--- a/Pedestrian/View/模型比较记录.docx
+++ b/Pedestrian/View/模型比较记录.docx
@@ -1322,7 +1322,7 @@
         <w:ind w:firstLineChars="0"/>
         <w:jc w:val="left"/>
         <w:rPr>
-          <w:rFonts w:ascii="宋体" w:hAnsi="宋体" w:cs="宋体" w:hint="eastAsia"/>
+          <w:rFonts w:ascii="宋体" w:hAnsi="宋体" w:cs="宋体"/>
           <w:color w:val="000000"/>
           <w:kern w:val="0"/>
           <w:sz w:val="18"/>
@@ -1505,6 +1505,8 @@
       <w:bookmarkStart w:id="32" w:name="OLE_LINK76"/>
       <w:bookmarkStart w:id="33" w:name="OLE_LINK63"/>
       <w:bookmarkStart w:id="34" w:name="OLE_LINK64"/>
+      <w:bookmarkStart w:id="35" w:name="OLE_LINK3"/>
+      <w:bookmarkStart w:id="36" w:name="OLE_LINK4"/>
       <w:bookmarkEnd w:id="12"/>
       <w:r>
         <w:rPr>
@@ -1552,6 +1554,8 @@
         <w:t>mAP:</w:t>
       </w:r>
     </w:p>
+    <w:bookmarkEnd w:id="35"/>
+    <w:bookmarkEnd w:id="36"/>
     <w:p>
       <w:pPr>
         <w:tabs>
@@ -1649,11 +1653,11 @@
           <w:tab w:val="left" w:pos="14656"/>
         </w:tabs>
         <w:rPr>
-          <w:rFonts w:hint="eastAsia"/>
-          <w:sz w:val="24"/>
-        </w:rPr>
-      </w:pPr>
-      <w:bookmarkStart w:id="35" w:name="OLE_LINK131"/>
+          <w:sz w:val="24"/>
+        </w:rPr>
+      </w:pPr>
+      <w:bookmarkStart w:id="37" w:name="OLE_LINK131"/>
+      <w:bookmarkStart w:id="38" w:name="OLE_LINK7"/>
       <w:r>
         <w:rPr>
           <w:rFonts w:hint="eastAsia"/>
@@ -1692,6 +1696,9 @@
           <w:sz w:val="24"/>
         </w:rPr>
       </w:pPr>
+      <w:bookmarkStart w:id="39" w:name="OLE_LINK5"/>
+      <w:bookmarkStart w:id="40" w:name="OLE_LINK6"/>
+      <w:bookmarkEnd w:id="38"/>
       <w:r>
         <w:rPr>
           <w:rFonts w:hint="eastAsia"/>
@@ -1953,6 +1960,8 @@
         <w:t>。</w:t>
       </w:r>
     </w:p>
+    <w:bookmarkEnd w:id="39"/>
+    <w:bookmarkEnd w:id="40"/>
     <w:p>
       <w:pPr>
         <w:pStyle w:val="2"/>
@@ -1986,13 +1995,7 @@
         <w:rPr>
           <w:rFonts w:ascii="Times New Roman" w:hAnsi="Times New Roman" w:cs="Times New Roman"/>
         </w:rPr>
-        <w:t>2</w:t>
-      </w:r>
-      <w:r>
-        <w:rPr>
-          <w:rFonts w:ascii="Times New Roman" w:hAnsi="Times New Roman" w:cs="Times New Roman"/>
-        </w:rPr>
-        <w:t xml:space="preserve"> </w:t>
+        <w:t xml:space="preserve">2 </w:t>
       </w:r>
       <w:r>
         <w:rPr>
@@ -2013,13 +2016,7 @@
         <w:rPr>
           <w:rFonts w:ascii="Times New Roman" w:hAnsi="Times New Roman" w:cs="Times New Roman"/>
         </w:rPr>
-        <w:t>2</w:t>
-      </w:r>
-      <w:r>
-        <w:rPr>
-          <w:rFonts w:ascii="Times New Roman" w:hAnsi="Times New Roman" w:cs="Times New Roman"/>
-        </w:rPr>
-        <w:t xml:space="preserve">.1 </w:t>
+        <w:t xml:space="preserve">2.1 </w:t>
       </w:r>
       <w:r>
         <w:rPr>
@@ -2311,6 +2308,7 @@
         </w:numPr>
         <w:shd w:val="clear" w:color="auto" w:fill="FFFFFF"/>
         <w:rPr>
+          <w:rFonts w:hint="eastAsia"/>
           <w:color w:val="000000"/>
           <w:sz w:val="18"/>
           <w:szCs w:val="18"/>
@@ -2323,6 +2321,96 @@
           <w:sz w:val="18"/>
           <w:szCs w:val="18"/>
         </w:rPr>
+        <w:t>softmax_MAX_NEGATIVE</w:t>
+      </w:r>
+      <w:r>
+        <w:rPr>
+          <w:color w:val="000000"/>
+          <w:sz w:val="18"/>
+          <w:szCs w:val="18"/>
+        </w:rPr>
+        <w:br/>
+      </w:r>
+      <w:r>
+        <w:rPr>
+          <w:rFonts w:hint="eastAsia"/>
+          <w:color w:val="000000"/>
+          <w:sz w:val="18"/>
+          <w:szCs w:val="18"/>
+        </w:rPr>
+        <w:t xml:space="preserve">conf_loss_type: </w:t>
+      </w:r>
+      <w:r>
+        <w:rPr>
+          <w:rFonts w:hint="eastAsia"/>
+          <w:color w:val="000000"/>
+          <w:sz w:val="18"/>
+          <w:szCs w:val="18"/>
+          <w:highlight w:val="yellow"/>
+        </w:rPr>
+        <w:t>SOFTMAX</w:t>
+      </w:r>
+      <w:r>
+        <w:rPr>
+          <w:color w:val="000000"/>
+          <w:sz w:val="18"/>
+          <w:szCs w:val="18"/>
+        </w:rPr>
+        <w:br/>
+      </w:r>
+      <w:r>
+        <w:rPr>
+          <w:rFonts w:hint="eastAsia"/>
+          <w:color w:val="000000"/>
+          <w:sz w:val="18"/>
+          <w:szCs w:val="18"/>
+        </w:rPr>
+        <w:t xml:space="preserve">mining_type: </w:t>
+      </w:r>
+      <w:r>
+        <w:rPr>
+          <w:rFonts w:hint="eastAsia"/>
+          <w:color w:val="000000"/>
+          <w:sz w:val="18"/>
+          <w:szCs w:val="18"/>
+          <w:highlight w:val="yellow"/>
+        </w:rPr>
+        <w:t>MAX</w:t>
+      </w:r>
+      <w:r>
+        <w:rPr>
+          <w:rFonts w:hint="eastAsia"/>
+          <w:color w:val="000000"/>
+          <w:sz w:val="18"/>
+          <w:szCs w:val="18"/>
+          <w:highlight w:val="yellow"/>
+        </w:rPr>
+        <w:t>_EXAMPLE</w:t>
+      </w:r>
+    </w:p>
+    <w:p>
+      <w:pPr>
+        <w:pStyle w:val="HTML"/>
+        <w:numPr>
+          <w:ilvl w:val="0"/>
+          <w:numId w:val="6"/>
+        </w:numPr>
+        <w:shd w:val="clear" w:color="auto" w:fill="FFFFFF"/>
+        <w:rPr>
+          <w:color w:val="000000"/>
+          <w:sz w:val="18"/>
+          <w:szCs w:val="18"/>
+        </w:rPr>
+      </w:pPr>
+      <w:bookmarkStart w:id="41" w:name="OLE_LINK8"/>
+      <w:r>
+        <w:rPr>
+          <w:b/>
+          <w:color w:val="000000"/>
+          <w:sz w:val="18"/>
+          <w:szCs w:val="18"/>
+        </w:rPr>
+        <w:lastRenderedPageBreak/>
         <w:t>softmax_MAX_NEGATIVE</w:t>
       </w:r>
       <w:r>
@@ -2335,6 +2423,29 @@
         </w:rPr>
         <w:t>_D</w:t>
       </w:r>
+      <w:r>
+        <w:rPr>
+          <w:b/>
+          <w:color w:val="000000"/>
+          <w:sz w:val="18"/>
+          <w:szCs w:val="18"/>
+        </w:rPr>
+        <w:t xml:space="preserve"> </w:t>
+      </w:r>
+      <w:bookmarkStart w:id="42" w:name="OLE_LINK10"/>
+      <w:bookmarkStart w:id="43" w:name="OLE_LINK11"/>
+      <w:r>
+        <w:rPr>
+          <w:rFonts w:hint="eastAsia"/>
+          <w:b/>
+          <w:color w:val="000000"/>
+          <w:sz w:val="18"/>
+          <w:szCs w:val="18"/>
+        </w:rPr>
+        <w:t>（分类网络加深）</w:t>
+      </w:r>
+      <w:bookmarkEnd w:id="42"/>
+      <w:bookmarkEnd w:id="43"/>
       <w:r>
         <w:rPr>
           <w:color w:val="000000"/>
@@ -2430,7 +2541,7 @@
         <w:ind w:firstLineChars="0"/>
         <w:jc w:val="left"/>
         <w:rPr>
-          <w:rFonts w:ascii="宋体" w:hAnsi="宋体" w:cs="宋体"/>
+          <w:rFonts w:ascii="宋体" w:hAnsi="宋体" w:cs="宋体" w:hint="eastAsia"/>
           <w:color w:val="000000"/>
           <w:kern w:val="0"/>
           <w:sz w:val="18"/>
@@ -2446,19 +2557,48 @@
           <w:sz w:val="18"/>
           <w:szCs w:val="18"/>
         </w:rPr>
-        <w:lastRenderedPageBreak/>
         <w:t>NONE_A75G20</w:t>
       </w:r>
       <w:r>
         <w:rPr>
           <w:rFonts w:ascii="宋体" w:hAnsi="宋体" w:cs="宋体"/>
-          <w:b/>
-          <w:color w:val="000000"/>
-          <w:kern w:val="0"/>
-          <w:sz w:val="18"/>
-          <w:szCs w:val="18"/>
-        </w:rPr>
-        <w:t>_D</w:t>
+          <w:color w:val="000000"/>
+          <w:kern w:val="0"/>
+          <w:sz w:val="18"/>
+          <w:szCs w:val="18"/>
+        </w:rPr>
+        <w:br/>
+      </w:r>
+      <w:r>
+        <w:rPr>
+          <w:rFonts w:ascii="宋体" w:hAnsi="宋体" w:cs="宋体" w:hint="eastAsia"/>
+          <w:color w:val="000000"/>
+          <w:kern w:val="0"/>
+          <w:sz w:val="18"/>
+          <w:szCs w:val="18"/>
+        </w:rPr>
+        <w:t xml:space="preserve">conf_loss_type: </w:t>
+      </w:r>
+      <w:r>
+        <w:rPr>
+          <w:rFonts w:ascii="宋体" w:hAnsi="宋体" w:cs="宋体" w:hint="eastAsia"/>
+          <w:color w:val="000000"/>
+          <w:kern w:val="0"/>
+          <w:sz w:val="18"/>
+          <w:szCs w:val="18"/>
+          <w:highlight w:val="yellow"/>
+        </w:rPr>
+        <w:t>FocalLoss</w:t>
+      </w:r>
+      <w:r>
+        <w:rPr>
+          <w:rFonts w:ascii="宋体" w:hAnsi="宋体" w:cs="宋体" w:hint="eastAsia"/>
+          <w:color w:val="000000"/>
+          <w:kern w:val="0"/>
+          <w:sz w:val="18"/>
+          <w:szCs w:val="18"/>
+        </w:rPr>
+        <w:tab/>
       </w:r>
       <w:r>
         <w:rPr>
@@ -2468,6 +2608,66 @@
           <w:sz w:val="18"/>
           <w:szCs w:val="18"/>
         </w:rPr>
+        <w:tab/>
+      </w:r>
+      <w:r>
+        <w:rPr>
+          <w:rFonts w:ascii="宋体" w:hAnsi="宋体" w:cs="宋体" w:hint="eastAsia"/>
+          <w:color w:val="000000"/>
+          <w:kern w:val="0"/>
+          <w:sz w:val="18"/>
+          <w:szCs w:val="18"/>
+        </w:rPr>
+        <w:t xml:space="preserve">fl_alpha: </w:t>
+      </w:r>
+      <w:r>
+        <w:rPr>
+          <w:rFonts w:ascii="宋体" w:hAnsi="宋体" w:cs="宋体" w:hint="eastAsia"/>
+          <w:color w:val="0000FF"/>
+          <w:kern w:val="0"/>
+          <w:sz w:val="18"/>
+          <w:szCs w:val="18"/>
+        </w:rPr>
+        <w:t>0.75</w:t>
+      </w:r>
+      <w:r>
+        <w:rPr>
+          <w:rFonts w:ascii="宋体" w:hAnsi="宋体" w:cs="宋体" w:hint="eastAsia"/>
+          <w:color w:val="0000FF"/>
+          <w:kern w:val="0"/>
+          <w:sz w:val="18"/>
+          <w:szCs w:val="18"/>
+        </w:rPr>
+        <w:tab/>
+      </w:r>
+      <w:r>
+        <w:rPr>
+          <w:rFonts w:ascii="宋体" w:hAnsi="宋体" w:cs="宋体" w:hint="eastAsia"/>
+          <w:color w:val="000000"/>
+          <w:kern w:val="0"/>
+          <w:sz w:val="18"/>
+          <w:szCs w:val="18"/>
+        </w:rPr>
+        <w:t xml:space="preserve">fl_gamma:  </w:t>
+      </w:r>
+      <w:r>
+        <w:rPr>
+          <w:rFonts w:ascii="宋体" w:hAnsi="宋体" w:cs="宋体" w:hint="eastAsia"/>
+          <w:color w:val="0000FF"/>
+          <w:kern w:val="0"/>
+          <w:sz w:val="18"/>
+          <w:szCs w:val="18"/>
+        </w:rPr>
+        <w:t>2.0</w:t>
+      </w:r>
+      <w:r>
+        <w:rPr>
+          <w:rFonts w:ascii="宋体" w:hAnsi="宋体" w:cs="宋体" w:hint="eastAsia"/>
+          <w:color w:val="0000FF"/>
+          <w:kern w:val="0"/>
+          <w:sz w:val="18"/>
+          <w:szCs w:val="18"/>
+        </w:rPr>
         <w:br/>
       </w:r>
       <w:r>
@@ -2478,7 +2678,7 @@
           <w:sz w:val="18"/>
           <w:szCs w:val="18"/>
         </w:rPr>
-        <w:t xml:space="preserve">conf_loss_type: </w:t>
+        <w:t xml:space="preserve">mining_type: </w:t>
       </w:r>
       <w:r>
         <w:rPr>
@@ -2489,701 +2689,7 @@
           <w:szCs w:val="18"/>
           <w:highlight w:val="yellow"/>
         </w:rPr>
-        <w:t>FocalLoss</w:t>
-      </w:r>
-      <w:r>
-        <w:rPr>
-          <w:rFonts w:ascii="宋体" w:hAnsi="宋体" w:cs="宋体" w:hint="eastAsia"/>
-          <w:color w:val="000000"/>
-          <w:kern w:val="0"/>
-          <w:sz w:val="18"/>
-          <w:szCs w:val="18"/>
-        </w:rPr>
-        <w:tab/>
-      </w:r>
-      <w:r>
-        <w:rPr>
-          <w:rFonts w:ascii="宋体" w:hAnsi="宋体" w:cs="宋体"/>
-          <w:color w:val="000000"/>
-          <w:kern w:val="0"/>
-          <w:sz w:val="18"/>
-          <w:szCs w:val="18"/>
-        </w:rPr>
-        <w:tab/>
-      </w:r>
-      <w:r>
-        <w:rPr>
-          <w:rFonts w:ascii="宋体" w:hAnsi="宋体" w:cs="宋体" w:hint="eastAsia"/>
-          <w:color w:val="000000"/>
-          <w:kern w:val="0"/>
-          <w:sz w:val="18"/>
-          <w:szCs w:val="18"/>
-        </w:rPr>
-        <w:t xml:space="preserve">fl_alpha: </w:t>
-      </w:r>
-      <w:r>
-        <w:rPr>
-          <w:rFonts w:ascii="宋体" w:hAnsi="宋体" w:cs="宋体" w:hint="eastAsia"/>
-          <w:color w:val="0000FF"/>
-          <w:kern w:val="0"/>
-          <w:sz w:val="18"/>
-          <w:szCs w:val="18"/>
-        </w:rPr>
-        <w:t>0.75</w:t>
-      </w:r>
-      <w:r>
-        <w:rPr>
-          <w:rFonts w:ascii="宋体" w:hAnsi="宋体" w:cs="宋体" w:hint="eastAsia"/>
-          <w:color w:val="0000FF"/>
-          <w:kern w:val="0"/>
-          <w:sz w:val="18"/>
-          <w:szCs w:val="18"/>
-        </w:rPr>
-        <w:tab/>
-      </w:r>
-      <w:r>
-        <w:rPr>
-          <w:rFonts w:ascii="宋体" w:hAnsi="宋体" w:cs="宋体" w:hint="eastAsia"/>
-          <w:color w:val="000000"/>
-          <w:kern w:val="0"/>
-          <w:sz w:val="18"/>
-          <w:szCs w:val="18"/>
-        </w:rPr>
-        <w:t xml:space="preserve">fl_gamma:  </w:t>
-      </w:r>
-      <w:r>
-        <w:rPr>
-          <w:rFonts w:ascii="宋体" w:hAnsi="宋体" w:cs="宋体" w:hint="eastAsia"/>
-          <w:color w:val="0000FF"/>
-          <w:kern w:val="0"/>
-          <w:sz w:val="18"/>
-          <w:szCs w:val="18"/>
-        </w:rPr>
-        <w:t>2.0</w:t>
-      </w:r>
-      <w:r>
-        <w:rPr>
-          <w:rFonts w:ascii="宋体" w:hAnsi="宋体" w:cs="宋体" w:hint="eastAsia"/>
-          <w:color w:val="0000FF"/>
-          <w:kern w:val="0"/>
-          <w:sz w:val="18"/>
-          <w:szCs w:val="18"/>
-        </w:rPr>
-        <w:br/>
-      </w:r>
-      <w:r>
-        <w:rPr>
-          <w:rFonts w:ascii="宋体" w:hAnsi="宋体" w:cs="宋体" w:hint="eastAsia"/>
-          <w:color w:val="000000"/>
-          <w:kern w:val="0"/>
-          <w:sz w:val="18"/>
-          <w:szCs w:val="18"/>
-        </w:rPr>
-        <w:t xml:space="preserve">mining_type: </w:t>
-      </w:r>
-      <w:r>
-        <w:rPr>
-          <w:rFonts w:ascii="宋体" w:hAnsi="宋体" w:cs="宋体" w:hint="eastAsia"/>
-          <w:color w:val="000000"/>
-          <w:kern w:val="0"/>
-          <w:sz w:val="18"/>
-          <w:szCs w:val="18"/>
-          <w:highlight w:val="yellow"/>
-        </w:rPr>
         <w:t>NONE</w:t>
-      </w:r>
-    </w:p>
-    <w:p>
-      <w:pPr>
-        <w:tabs>
-          <w:tab w:val="left" w:pos="916"/>
-          <w:tab w:val="left" w:pos="1832"/>
-          <w:tab w:val="left" w:pos="2748"/>
-          <w:tab w:val="left" w:pos="3664"/>
-          <w:tab w:val="left" w:pos="4580"/>
-          <w:tab w:val="left" w:pos="5496"/>
-          <w:tab w:val="left" w:pos="6412"/>
-          <w:tab w:val="left" w:pos="7328"/>
-          <w:tab w:val="left" w:pos="8244"/>
-          <w:tab w:val="left" w:pos="9160"/>
-          <w:tab w:val="left" w:pos="10076"/>
-          <w:tab w:val="left" w:pos="10992"/>
-          <w:tab w:val="left" w:pos="11908"/>
-          <w:tab w:val="left" w:pos="12824"/>
-          <w:tab w:val="left" w:pos="13740"/>
-          <w:tab w:val="left" w:pos="14656"/>
-        </w:tabs>
-        <w:rPr>
-          <w:rFonts w:hint="eastAsia"/>
-          <w:sz w:val="24"/>
-        </w:rPr>
-      </w:pPr>
-    </w:p>
-    <w:p>
-      <w:pPr>
-        <w:pStyle w:val="2"/>
-        <w:keepNext w:val="0"/>
-        <w:keepLines w:val="0"/>
-        <w:tabs>
-          <w:tab w:val="left" w:pos="916"/>
-          <w:tab w:val="left" w:pos="1832"/>
-          <w:tab w:val="left" w:pos="2748"/>
-          <w:tab w:val="left" w:pos="3664"/>
-          <w:tab w:val="left" w:pos="4580"/>
-          <w:tab w:val="left" w:pos="5496"/>
-          <w:tab w:val="left" w:pos="6412"/>
-          <w:tab w:val="left" w:pos="7328"/>
-          <w:tab w:val="left" w:pos="8244"/>
-          <w:tab w:val="left" w:pos="9160"/>
-          <w:tab w:val="left" w:pos="10076"/>
-          <w:tab w:val="left" w:pos="10992"/>
-          <w:tab w:val="left" w:pos="11908"/>
-          <w:tab w:val="left" w:pos="12824"/>
-          <w:tab w:val="left" w:pos="13740"/>
-          <w:tab w:val="left" w:pos="14656"/>
-        </w:tabs>
-        <w:spacing w:beforeLines="50" w:before="156" w:afterLines="50" w:after="156" w:line="300" w:lineRule="auto"/>
-        <w:jc w:val="left"/>
-        <w:rPr>
-          <w:rFonts w:ascii="Times New Roman" w:hAnsi="Times New Roman" w:cs="Times New Roman"/>
-        </w:rPr>
-      </w:pPr>
-      <w:bookmarkStart w:id="36" w:name="OLE_LINK1"/>
-      <w:bookmarkStart w:id="37" w:name="OLE_LINK2"/>
-      <w:bookmarkEnd w:id="35"/>
-      <w:r>
-        <w:rPr>
-          <w:rFonts w:ascii="Times New Roman" w:hAnsi="Times New Roman" w:cs="Times New Roman"/>
-        </w:rPr>
-        <w:t>3</w:t>
-      </w:r>
-      <w:r>
-        <w:rPr>
-          <w:rFonts w:ascii="Times New Roman" w:hAnsi="Times New Roman" w:cs="Times New Roman"/>
-        </w:rPr>
-        <w:t xml:space="preserve"> </w:t>
-      </w:r>
-      <w:r>
-        <w:rPr>
-          <w:rFonts w:ascii="Times New Roman" w:hAnsi="Times New Roman" w:cs="Times New Roman" w:hint="eastAsia"/>
-        </w:rPr>
-        <w:t>F</w:t>
-      </w:r>
-      <w:r>
-        <w:rPr>
-          <w:rFonts w:ascii="Times New Roman" w:hAnsi="Times New Roman" w:cs="Times New Roman"/>
-        </w:rPr>
-        <w:t>ocal loss alpha</w:t>
-      </w:r>
-      <w:r>
-        <w:rPr>
-          <w:rFonts w:ascii="Times New Roman" w:hAnsi="Times New Roman" w:cs="Times New Roman"/>
-        </w:rPr>
-        <w:t>和</w:t>
-      </w:r>
-      <w:r>
-        <w:rPr>
-          <w:rFonts w:ascii="Times New Roman" w:hAnsi="Times New Roman" w:cs="Times New Roman"/>
-        </w:rPr>
-        <w:t>gamma</w:t>
-      </w:r>
-      <w:r>
-        <w:rPr>
-          <w:rFonts w:ascii="Times New Roman" w:hAnsi="Times New Roman" w:cs="Times New Roman"/>
-        </w:rPr>
-        <w:t>作用</w:t>
-      </w:r>
-    </w:p>
-    <w:p>
-      <w:pPr>
-        <w:rPr>
-          <w:sz w:val="24"/>
-        </w:rPr>
-      </w:pPr>
-      <w:r>
-        <w:rPr>
-          <w:sz w:val="24"/>
-        </w:rPr>
-        <w:t>两个版本的</w:t>
-      </w:r>
-      <w:r>
-        <w:rPr>
-          <w:sz w:val="24"/>
-        </w:rPr>
-        <w:t>SSD</w:t>
-      </w:r>
-      <w:r>
-        <w:rPr>
-          <w:rFonts w:hint="eastAsia"/>
-          <w:sz w:val="24"/>
-        </w:rPr>
-        <w:t>，</w:t>
-      </w:r>
-      <w:r>
-        <w:rPr>
-          <w:sz w:val="24"/>
-        </w:rPr>
-        <w:t>一种同时使用</w:t>
-      </w:r>
-      <w:r>
-        <w:rPr>
-          <w:sz w:val="24"/>
-        </w:rPr>
-        <w:t>alpha</w:t>
-      </w:r>
-      <w:r>
-        <w:rPr>
-          <w:sz w:val="24"/>
-        </w:rPr>
-        <w:t>和</w:t>
-      </w:r>
-      <w:r>
-        <w:rPr>
-          <w:sz w:val="24"/>
-        </w:rPr>
-        <w:t>gamma</w:t>
-      </w:r>
-      <w:r>
-        <w:rPr>
-          <w:sz w:val="24"/>
-        </w:rPr>
-        <w:t>参数</w:t>
-      </w:r>
-      <w:r>
-        <w:rPr>
-          <w:rFonts w:hint="eastAsia"/>
-          <w:sz w:val="24"/>
-        </w:rPr>
-        <w:t>，</w:t>
-      </w:r>
-      <w:r>
-        <w:rPr>
-          <w:sz w:val="24"/>
-        </w:rPr>
-        <w:t>一种只使用</w:t>
-      </w:r>
-      <w:r>
-        <w:rPr>
-          <w:sz w:val="24"/>
-        </w:rPr>
-        <w:t>gamma</w:t>
-      </w:r>
-      <w:r>
-        <w:rPr>
-          <w:sz w:val="24"/>
-        </w:rPr>
-        <w:t>参数</w:t>
-      </w:r>
-      <w:r>
-        <w:rPr>
-          <w:rFonts w:hint="eastAsia"/>
-          <w:sz w:val="24"/>
-        </w:rPr>
-        <w:t>。</w:t>
-      </w:r>
-    </w:p>
-    <w:p>
-      <w:pPr>
-        <w:rPr>
-          <w:rFonts w:hint="eastAsia"/>
-          <w:sz w:val="24"/>
-        </w:rPr>
-      </w:pPr>
-      <w:r>
-        <w:rPr>
-          <w:rFonts w:hint="eastAsia"/>
-          <w:sz w:val="24"/>
-        </w:rPr>
-        <w:t>网络为</w:t>
-      </w:r>
-      <w:r>
-        <w:rPr>
-          <w:rFonts w:hint="eastAsia"/>
-          <w:sz w:val="24"/>
-        </w:rPr>
-        <w:t>train</w:t>
-      </w:r>
-      <w:r>
-        <w:rPr>
-          <w:sz w:val="24"/>
-        </w:rPr>
-        <w:t>2.protxt</w:t>
-      </w:r>
-      <w:r>
-        <w:rPr>
-          <w:sz w:val="24"/>
-        </w:rPr>
-        <w:t>和</w:t>
-      </w:r>
-      <w:r>
-        <w:rPr>
-          <w:sz w:val="24"/>
-        </w:rPr>
-        <w:t>test2.protxt</w:t>
-      </w:r>
-      <w:r>
-        <w:rPr>
-          <w:rFonts w:hint="eastAsia"/>
-          <w:sz w:val="24"/>
-        </w:rPr>
-        <w:t>，</w:t>
-      </w:r>
-      <w:r>
-        <w:rPr>
-          <w:sz w:val="24"/>
-        </w:rPr>
-        <w:t>即分类部分加深</w:t>
-      </w:r>
-      <w:r>
-        <w:rPr>
-          <w:rFonts w:hint="eastAsia"/>
-          <w:sz w:val="24"/>
-        </w:rPr>
-        <w:t>。</w:t>
-      </w:r>
-    </w:p>
-    <w:p>
-      <w:pPr>
-        <w:pStyle w:val="a6"/>
-        <w:spacing w:before="156" w:after="156"/>
-        <w:rPr>
-          <w:rFonts w:ascii="Times New Roman" w:hAnsi="Times New Roman" w:cs="Times New Roman"/>
-        </w:rPr>
-      </w:pPr>
-      <w:r>
-        <w:rPr>
-          <w:rFonts w:ascii="Times New Roman" w:hAnsi="Times New Roman" w:cs="Times New Roman"/>
-        </w:rPr>
-        <w:t xml:space="preserve">2.1 </w:t>
-      </w:r>
-      <w:r>
-        <w:rPr>
-          <w:rFonts w:ascii="Times New Roman" w:hAnsi="Times New Roman" w:cs="Times New Roman" w:hint="eastAsia"/>
-        </w:rPr>
-        <w:t>训练配置</w:t>
-      </w:r>
-    </w:p>
-    <w:p>
-      <w:pPr>
-        <w:rPr>
-          <w:b/>
-          <w:sz w:val="24"/>
-        </w:rPr>
-      </w:pPr>
-      <w:bookmarkStart w:id="38" w:name="OLE_LINK135"/>
-      <w:bookmarkStart w:id="39" w:name="OLE_LINK134"/>
-      <w:bookmarkStart w:id="40" w:name="OLE_LINK94"/>
-      <w:bookmarkStart w:id="41" w:name="OLE_LINK68"/>
-      <w:bookmarkStart w:id="42" w:name="OLE_LINK67"/>
-      <w:bookmarkEnd w:id="36"/>
-      <w:bookmarkEnd w:id="37"/>
-      <w:r>
-        <w:rPr>
-          <w:b/>
-          <w:sz w:val="24"/>
-        </w:rPr>
-        <w:t>solver</w:t>
-      </w:r>
-      <w:r>
-        <w:rPr>
-          <w:b/>
-          <w:sz w:val="24"/>
-        </w:rPr>
-        <w:t>配置</w:t>
-      </w:r>
-      <w:r>
-        <w:rPr>
-          <w:rFonts w:hint="eastAsia"/>
-          <w:b/>
-          <w:sz w:val="24"/>
-        </w:rPr>
-        <w:t>：</w:t>
-      </w:r>
-    </w:p>
-    <w:p>
-      <w:pPr>
-        <w:widowControl/>
-        <w:shd w:val="clear" w:color="auto" w:fill="FFFFFF"/>
-        <w:tabs>
-          <w:tab w:val="left" w:pos="916"/>
-          <w:tab w:val="left" w:pos="1832"/>
-          <w:tab w:val="left" w:pos="2748"/>
-          <w:tab w:val="left" w:pos="3664"/>
-          <w:tab w:val="left" w:pos="4580"/>
-          <w:tab w:val="left" w:pos="5496"/>
-          <w:tab w:val="left" w:pos="6412"/>
-          <w:tab w:val="left" w:pos="7328"/>
-          <w:tab w:val="left" w:pos="8244"/>
-          <w:tab w:val="left" w:pos="9160"/>
-          <w:tab w:val="left" w:pos="10076"/>
-          <w:tab w:val="left" w:pos="10992"/>
-          <w:tab w:val="left" w:pos="11908"/>
-          <w:tab w:val="left" w:pos="12824"/>
-          <w:tab w:val="left" w:pos="13740"/>
-          <w:tab w:val="left" w:pos="14656"/>
-        </w:tabs>
-        <w:jc w:val="left"/>
-        <w:rPr>
-          <w:rFonts w:ascii="宋体" w:hAnsi="宋体" w:cs="宋体"/>
-          <w:color w:val="000000"/>
-          <w:kern w:val="0"/>
-          <w:sz w:val="18"/>
-          <w:szCs w:val="18"/>
-        </w:rPr>
-      </w:pPr>
-      <w:r>
-        <w:rPr>
-          <w:rFonts w:ascii="宋体" w:hAnsi="宋体" w:cs="宋体" w:hint="eastAsia"/>
-          <w:color w:val="000000"/>
-          <w:kern w:val="0"/>
-          <w:sz w:val="18"/>
-          <w:szCs w:val="18"/>
-        </w:rPr>
-        <w:t xml:space="preserve">max_iter: </w:t>
-      </w:r>
-      <w:r>
-        <w:rPr>
-          <w:rFonts w:ascii="宋体" w:hAnsi="宋体" w:cs="宋体" w:hint="eastAsia"/>
-          <w:color w:val="0000FF"/>
-          <w:kern w:val="0"/>
-          <w:sz w:val="18"/>
-          <w:szCs w:val="18"/>
-        </w:rPr>
-        <w:t>200000</w:t>
-      </w:r>
-      <w:r>
-        <w:rPr>
-          <w:rFonts w:ascii="宋体" w:hAnsi="宋体" w:cs="宋体" w:hint="eastAsia"/>
-          <w:color w:val="0000FF"/>
-          <w:kern w:val="0"/>
-          <w:sz w:val="18"/>
-          <w:szCs w:val="18"/>
-        </w:rPr>
-        <w:br/>
-      </w:r>
-      <w:r>
-        <w:rPr>
-          <w:rFonts w:ascii="宋体" w:hAnsi="宋体" w:cs="宋体" w:hint="eastAsia"/>
-          <w:color w:val="000000"/>
-          <w:kern w:val="0"/>
-          <w:sz w:val="18"/>
-          <w:szCs w:val="18"/>
-        </w:rPr>
-        <w:t xml:space="preserve">lr_policy: </w:t>
-      </w:r>
-      <w:r>
-        <w:rPr>
-          <w:rFonts w:ascii="宋体" w:hAnsi="宋体" w:cs="宋体" w:hint="eastAsia"/>
-          <w:b/>
-          <w:bCs/>
-          <w:color w:val="008000"/>
-          <w:kern w:val="0"/>
-          <w:sz w:val="18"/>
-          <w:szCs w:val="18"/>
-        </w:rPr>
-        <w:t xml:space="preserve">"multistep" </w:t>
-      </w:r>
-      <w:r>
-        <w:rPr>
-          <w:rFonts w:ascii="宋体" w:hAnsi="宋体" w:cs="宋体" w:hint="eastAsia"/>
-          <w:i/>
-          <w:iCs/>
-          <w:color w:val="808080"/>
-          <w:kern w:val="0"/>
-          <w:sz w:val="18"/>
-          <w:szCs w:val="18"/>
-        </w:rPr>
-        <w:t># multistep step</w:t>
-      </w:r>
-      <w:r>
-        <w:rPr>
-          <w:rFonts w:ascii="宋体" w:hAnsi="宋体" w:cs="宋体" w:hint="eastAsia"/>
-          <w:i/>
-          <w:iCs/>
-          <w:color w:val="808080"/>
-          <w:kern w:val="0"/>
-          <w:sz w:val="18"/>
-          <w:szCs w:val="18"/>
-        </w:rPr>
-        <w:br/>
-      </w:r>
-      <w:r>
-        <w:rPr>
-          <w:rFonts w:ascii="宋体" w:hAnsi="宋体" w:cs="宋体" w:hint="eastAsia"/>
-          <w:color w:val="000000"/>
-          <w:kern w:val="0"/>
-          <w:sz w:val="18"/>
-          <w:szCs w:val="18"/>
-        </w:rPr>
-        <w:t xml:space="preserve">gamma: </w:t>
-      </w:r>
-      <w:r>
-        <w:rPr>
-          <w:rFonts w:ascii="宋体" w:hAnsi="宋体" w:cs="宋体" w:hint="eastAsia"/>
-          <w:color w:val="0000FF"/>
-          <w:kern w:val="0"/>
-          <w:sz w:val="18"/>
-          <w:szCs w:val="18"/>
-        </w:rPr>
-        <w:t>0.5</w:t>
-      </w:r>
-      <w:r>
-        <w:rPr>
-          <w:rFonts w:ascii="宋体" w:hAnsi="宋体" w:cs="宋体" w:hint="eastAsia"/>
-          <w:color w:val="0000FF"/>
-          <w:kern w:val="0"/>
-          <w:sz w:val="18"/>
-          <w:szCs w:val="18"/>
-        </w:rPr>
-        <w:br/>
-      </w:r>
-      <w:r>
-        <w:rPr>
-          <w:rFonts w:ascii="宋体" w:hAnsi="宋体" w:cs="宋体" w:hint="eastAsia"/>
-          <w:color w:val="000000"/>
-          <w:kern w:val="0"/>
-          <w:sz w:val="18"/>
-          <w:szCs w:val="18"/>
-        </w:rPr>
-        <w:t xml:space="preserve">momentum: </w:t>
-      </w:r>
-      <w:r>
-        <w:rPr>
-          <w:rFonts w:ascii="宋体" w:hAnsi="宋体" w:cs="宋体" w:hint="eastAsia"/>
-          <w:color w:val="0000FF"/>
-          <w:kern w:val="0"/>
-          <w:sz w:val="18"/>
-          <w:szCs w:val="18"/>
-        </w:rPr>
-        <w:t>0.9</w:t>
-      </w:r>
-      <w:r>
-        <w:rPr>
-          <w:rFonts w:ascii="宋体" w:hAnsi="宋体" w:cs="宋体" w:hint="eastAsia"/>
-          <w:color w:val="0000FF"/>
-          <w:kern w:val="0"/>
-          <w:sz w:val="18"/>
-          <w:szCs w:val="18"/>
-        </w:rPr>
-        <w:br/>
-      </w:r>
-      <w:r>
-        <w:rPr>
-          <w:rFonts w:ascii="宋体" w:hAnsi="宋体" w:cs="宋体" w:hint="eastAsia"/>
-          <w:color w:val="000000"/>
-          <w:kern w:val="0"/>
-          <w:sz w:val="18"/>
-          <w:szCs w:val="18"/>
-        </w:rPr>
-        <w:t xml:space="preserve">weight_decay: </w:t>
-      </w:r>
-      <w:r>
-        <w:rPr>
-          <w:rFonts w:ascii="宋体" w:hAnsi="宋体" w:cs="宋体" w:hint="eastAsia"/>
-          <w:color w:val="0000FF"/>
-          <w:kern w:val="0"/>
-          <w:sz w:val="18"/>
-          <w:szCs w:val="18"/>
-        </w:rPr>
-        <w:t>0.0005</w:t>
-      </w:r>
-      <w:r>
-        <w:rPr>
-          <w:rFonts w:ascii="宋体" w:hAnsi="宋体" w:cs="宋体" w:hint="eastAsia"/>
-          <w:color w:val="0000FF"/>
-          <w:kern w:val="0"/>
-          <w:sz w:val="18"/>
-          <w:szCs w:val="18"/>
-        </w:rPr>
-        <w:br/>
-      </w:r>
-      <w:r>
-        <w:rPr>
-          <w:rFonts w:ascii="宋体" w:hAnsi="宋体" w:cs="宋体" w:hint="eastAsia"/>
-          <w:color w:val="000000"/>
-          <w:kern w:val="0"/>
-          <w:sz w:val="18"/>
-          <w:szCs w:val="18"/>
-        </w:rPr>
-        <w:t xml:space="preserve">stepvalue: </w:t>
-      </w:r>
-      <w:r>
-        <w:rPr>
-          <w:rFonts w:ascii="宋体" w:hAnsi="宋体" w:cs="宋体" w:hint="eastAsia"/>
-          <w:color w:val="0000FF"/>
-          <w:kern w:val="0"/>
-          <w:sz w:val="18"/>
-          <w:szCs w:val="18"/>
-        </w:rPr>
-        <w:t>100000</w:t>
-      </w:r>
-      <w:r>
-        <w:rPr>
-          <w:rFonts w:ascii="宋体" w:hAnsi="宋体" w:cs="宋体" w:hint="eastAsia"/>
-          <w:color w:val="0000FF"/>
-          <w:kern w:val="0"/>
-          <w:sz w:val="18"/>
-          <w:szCs w:val="18"/>
-        </w:rPr>
-        <w:br/>
-      </w:r>
-      <w:r>
-        <w:rPr>
-          <w:rFonts w:ascii="宋体" w:hAnsi="宋体" w:cs="宋体" w:hint="eastAsia"/>
-          <w:color w:val="000000"/>
-          <w:kern w:val="0"/>
-          <w:sz w:val="18"/>
-          <w:szCs w:val="18"/>
-        </w:rPr>
-        <w:t xml:space="preserve">stepvalue: </w:t>
-      </w:r>
-      <w:r>
-        <w:rPr>
-          <w:rFonts w:ascii="宋体" w:hAnsi="宋体" w:cs="宋体" w:hint="eastAsia"/>
-          <w:color w:val="0000FF"/>
-          <w:kern w:val="0"/>
-          <w:sz w:val="18"/>
-          <w:szCs w:val="18"/>
-        </w:rPr>
-        <w:t>160000</w:t>
-      </w:r>
-    </w:p>
-    <w:p>
-      <w:pPr>
-        <w:rPr>
-          <w:b/>
-          <w:sz w:val="24"/>
-        </w:rPr>
-      </w:pPr>
-      <w:r>
-        <w:rPr>
-          <w:rFonts w:hint="eastAsia"/>
-          <w:b/>
-          <w:sz w:val="24"/>
-        </w:rPr>
-        <w:t>train</w:t>
-      </w:r>
-      <w:r>
-        <w:rPr>
-          <w:b/>
-          <w:sz w:val="24"/>
-        </w:rPr>
-        <w:t>/test.protxt</w:t>
-      </w:r>
-      <w:r>
-        <w:rPr>
-          <w:b/>
-          <w:sz w:val="24"/>
-        </w:rPr>
-        <w:t>配置</w:t>
-      </w:r>
-      <w:r>
-        <w:rPr>
-          <w:rFonts w:hint="eastAsia"/>
-          <w:b/>
-          <w:sz w:val="24"/>
-        </w:rPr>
-        <w:t>：</w:t>
       </w:r>
     </w:p>
     <w:p>
@@ -3192,7 +2698,7 @@
         <w:widowControl/>
         <w:numPr>
           <w:ilvl w:val="0"/>
-          <w:numId w:val="3"/>
+          <w:numId w:val="6"/>
         </w:numPr>
         <w:shd w:val="clear" w:color="auto" w:fill="FFFFFF"/>
         <w:tabs>
@@ -3223,8 +2729,50 @@
           <w:szCs w:val="18"/>
         </w:rPr>
       </w:pPr>
-      <w:bookmarkStart w:id="43" w:name="OLE_LINK111"/>
-      <w:bookmarkStart w:id="44" w:name="OLE_LINK110"/>
+      <w:bookmarkStart w:id="44" w:name="OLE_LINK9"/>
+      <w:bookmarkEnd w:id="41"/>
+      <w:r>
+        <w:rPr>
+          <w:rFonts w:ascii="宋体" w:hAnsi="宋体" w:cs="宋体" w:hint="eastAsia"/>
+          <w:b/>
+          <w:color w:val="000000"/>
+          <w:kern w:val="0"/>
+          <w:sz w:val="18"/>
+          <w:szCs w:val="18"/>
+        </w:rPr>
+        <w:t>alpha</w:t>
+      </w:r>
+      <w:r>
+        <w:rPr>
+          <w:rFonts w:ascii="宋体" w:hAnsi="宋体" w:cs="宋体"/>
+          <w:b/>
+          <w:color w:val="000000"/>
+          <w:kern w:val="0"/>
+          <w:sz w:val="18"/>
+          <w:szCs w:val="18"/>
+        </w:rPr>
+        <w:t xml:space="preserve">75_gamma2_D </w:t>
+      </w:r>
+      <w:r>
+        <w:rPr>
+          <w:rFonts w:hint="eastAsia"/>
+          <w:b/>
+          <w:color w:val="000000"/>
+          <w:sz w:val="18"/>
+          <w:szCs w:val="18"/>
+        </w:rPr>
+        <w:t>（分类网络加深）</w:t>
+      </w:r>
+      <w:r>
+        <w:rPr>
+          <w:rFonts w:ascii="宋体" w:hAnsi="宋体" w:cs="宋体"/>
+          <w:color w:val="000000"/>
+          <w:kern w:val="0"/>
+          <w:sz w:val="18"/>
+          <w:szCs w:val="18"/>
+        </w:rPr>
+        <w:br/>
+      </w:r>
       <w:r>
         <w:rPr>
           <w:rFonts w:ascii="宋体" w:hAnsi="宋体" w:cs="宋体" w:hint="eastAsia"/>
@@ -3242,6 +2790,7 @@
           <w:kern w:val="0"/>
           <w:sz w:val="18"/>
           <w:szCs w:val="18"/>
+          <w:highlight w:val="yellow"/>
         </w:rPr>
         <w:t>FocalLoss</w:t>
       </w:r>
@@ -3257,7 +2806,7 @@
       </w:r>
       <w:r>
         <w:rPr>
-          <w:rFonts w:ascii="宋体" w:hAnsi="宋体" w:cs="宋体" w:hint="eastAsia"/>
+          <w:rFonts w:ascii="宋体" w:hAnsi="宋体" w:cs="宋体"/>
           <w:color w:val="000000"/>
           <w:kern w:val="0"/>
           <w:sz w:val="18"/>
@@ -3275,88 +2824,128 @@
         </w:rPr>
         <w:t xml:space="preserve">fl_alpha: </w:t>
       </w:r>
-      <w:bookmarkStart w:id="45" w:name="OLE_LINK118"/>
-      <w:bookmarkStart w:id="46" w:name="OLE_LINK119"/>
-      <w:r>
-        <w:rPr>
-          <w:rFonts w:ascii="宋体" w:hAnsi="宋体" w:cs="宋体" w:hint="eastAsia"/>
-          <w:color w:val="0000FF"/>
+      <w:r>
+        <w:rPr>
+          <w:rFonts w:ascii="宋体" w:hAnsi="宋体" w:cs="宋体" w:hint="eastAsia"/>
+          <w:color w:val="0000FF"/>
+          <w:kern w:val="0"/>
+          <w:sz w:val="18"/>
+          <w:szCs w:val="18"/>
+        </w:rPr>
+        <w:t>0.75</w:t>
+      </w:r>
+      <w:r>
+        <w:rPr>
+          <w:rFonts w:ascii="宋体" w:hAnsi="宋体" w:cs="宋体" w:hint="eastAsia"/>
+          <w:color w:val="0000FF"/>
+          <w:kern w:val="0"/>
+          <w:sz w:val="18"/>
+          <w:szCs w:val="18"/>
+        </w:rPr>
+        <w:tab/>
+      </w:r>
+      <w:r>
+        <w:rPr>
+          <w:rFonts w:ascii="宋体" w:hAnsi="宋体" w:cs="宋体" w:hint="eastAsia"/>
+          <w:color w:val="000000"/>
+          <w:kern w:val="0"/>
+          <w:sz w:val="18"/>
+          <w:szCs w:val="18"/>
+        </w:rPr>
+        <w:t xml:space="preserve">fl_gamma:  </w:t>
+      </w:r>
+      <w:r>
+        <w:rPr>
+          <w:rFonts w:ascii="宋体" w:hAnsi="宋体" w:cs="宋体" w:hint="eastAsia"/>
+          <w:color w:val="0000FF"/>
+          <w:kern w:val="0"/>
+          <w:sz w:val="18"/>
+          <w:szCs w:val="18"/>
+        </w:rPr>
+        <w:t>2.0</w:t>
+      </w:r>
+      <w:r>
+        <w:rPr>
+          <w:rFonts w:ascii="宋体" w:hAnsi="宋体" w:cs="宋体" w:hint="eastAsia"/>
+          <w:color w:val="0000FF"/>
+          <w:kern w:val="0"/>
+          <w:sz w:val="18"/>
+          <w:szCs w:val="18"/>
+        </w:rPr>
+        <w:br/>
+      </w:r>
+      <w:r>
+        <w:rPr>
+          <w:rFonts w:ascii="宋体" w:hAnsi="宋体" w:cs="宋体" w:hint="eastAsia"/>
+          <w:color w:val="000000"/>
+          <w:kern w:val="0"/>
+          <w:sz w:val="18"/>
+          <w:szCs w:val="18"/>
+        </w:rPr>
+        <w:t xml:space="preserve">mining_type: </w:t>
+      </w:r>
+      <w:r>
+        <w:rPr>
+          <w:rFonts w:ascii="宋体" w:hAnsi="宋体" w:cs="宋体" w:hint="eastAsia"/>
+          <w:color w:val="000000"/>
           <w:kern w:val="0"/>
           <w:sz w:val="18"/>
           <w:szCs w:val="18"/>
           <w:highlight w:val="yellow"/>
         </w:rPr>
-        <w:t>0.75</w:t>
-      </w:r>
-      <w:bookmarkEnd w:id="45"/>
-      <w:bookmarkEnd w:id="46"/>
-      <w:r>
-        <w:rPr>
-          <w:rFonts w:ascii="宋体" w:hAnsi="宋体" w:cs="宋体" w:hint="eastAsia"/>
-          <w:color w:val="0000FF"/>
-          <w:kern w:val="0"/>
-          <w:sz w:val="18"/>
-          <w:szCs w:val="18"/>
-        </w:rPr>
-        <w:tab/>
-      </w:r>
-      <w:r>
-        <w:rPr>
-          <w:rFonts w:ascii="宋体" w:hAnsi="宋体" w:cs="宋体" w:hint="eastAsia"/>
-          <w:color w:val="000000"/>
-          <w:kern w:val="0"/>
-          <w:sz w:val="18"/>
-          <w:szCs w:val="18"/>
-        </w:rPr>
-        <w:t xml:space="preserve">fl_gamma:  </w:t>
-      </w:r>
-      <w:bookmarkStart w:id="47" w:name="OLE_LINK116"/>
-      <w:bookmarkStart w:id="48" w:name="OLE_LINK117"/>
-      <w:r>
-        <w:rPr>
-          <w:rFonts w:ascii="宋体" w:hAnsi="宋体" w:cs="宋体" w:hint="eastAsia"/>
-          <w:color w:val="0000FF"/>
-          <w:kern w:val="0"/>
-          <w:sz w:val="18"/>
-          <w:szCs w:val="18"/>
-          <w:highlight w:val="yellow"/>
-        </w:rPr>
-        <w:t>2.0</w:t>
-      </w:r>
-      <w:bookmarkEnd w:id="43"/>
-      <w:bookmarkEnd w:id="47"/>
-      <w:bookmarkEnd w:id="48"/>
-      <w:r>
-        <w:rPr>
-          <w:rFonts w:ascii="宋体" w:hAnsi="宋体" w:cs="宋体" w:hint="eastAsia"/>
-          <w:color w:val="0000FF"/>
-          <w:kern w:val="0"/>
-          <w:sz w:val="18"/>
-          <w:szCs w:val="18"/>
-        </w:rPr>
-        <w:br/>
-      </w:r>
-      <w:r>
-        <w:rPr>
-          <w:rFonts w:ascii="宋体" w:hAnsi="宋体" w:cs="宋体" w:hint="eastAsia"/>
-          <w:color w:val="000000"/>
-          <w:kern w:val="0"/>
-          <w:sz w:val="18"/>
-          <w:szCs w:val="18"/>
-        </w:rPr>
-        <w:t>mining_type: NONE</w:t>
+        <w:t>NONE</w:t>
       </w:r>
     </w:p>
     <w:bookmarkEnd w:id="44"/>
     <w:p>
       <w:pPr>
-        <w:pStyle w:val="a7"/>
-        <w:widowControl/>
-        <w:numPr>
-          <w:ilvl w:val="0"/>
-          <w:numId w:val="3"/>
-        </w:numPr>
-        <w:shd w:val="clear" w:color="auto" w:fill="FFFFFF"/>
+        <w:pStyle w:val="a6"/>
+        <w:spacing w:before="156" w:after="156"/>
+        <w:rPr>
+          <w:rFonts w:ascii="Times New Roman" w:hAnsi="Times New Roman" w:cs="Times New Roman"/>
+        </w:rPr>
+      </w:pPr>
+      <w:r>
+        <w:rPr>
+          <w:rFonts w:ascii="Times New Roman" w:hAnsi="Times New Roman" w:cs="Times New Roman"/>
+        </w:rPr>
+        <w:t>2</w:t>
+      </w:r>
+      <w:r>
+        <w:rPr>
+          <w:rFonts w:ascii="Times New Roman" w:hAnsi="Times New Roman" w:cs="Times New Roman"/>
+        </w:rPr>
+        <w:t xml:space="preserve">.2 </w:t>
+      </w:r>
+      <w:r>
+        <w:rPr>
+          <w:rFonts w:ascii="Times New Roman" w:hAnsi="Times New Roman" w:cs="Times New Roman" w:hint="eastAsia"/>
+        </w:rPr>
+        <w:t>测试模型</w:t>
+      </w:r>
+    </w:p>
+    <w:p>
+      <w:pPr>
+        <w:rPr>
+          <w:rFonts w:hint="eastAsia"/>
+          <w:sz w:val="24"/>
+        </w:rPr>
+      </w:pPr>
+      <w:r>
+        <w:rPr>
+          <w:sz w:val="24"/>
+        </w:rPr>
+        <w:t>测试</w:t>
+      </w:r>
+      <w:r>
+        <w:rPr>
+          <w:sz w:val="24"/>
+        </w:rPr>
+        <w:t>mAP:</w:t>
+      </w:r>
+    </w:p>
+    <w:p>
+      <w:pPr>
         <w:tabs>
           <w:tab w:val="left" w:pos="916"/>
           <w:tab w:val="left" w:pos="1832"/>
@@ -3375,1286 +2964,6 @@
           <w:tab w:val="left" w:pos="13740"/>
           <w:tab w:val="left" w:pos="14656"/>
         </w:tabs>
-        <w:ind w:firstLineChars="0"/>
-        <w:jc w:val="left"/>
-        <w:rPr>
-          <w:rFonts w:ascii="宋体" w:hAnsi="宋体" w:cs="宋体"/>
-          <w:color w:val="000000"/>
-          <w:kern w:val="0"/>
-          <w:sz w:val="18"/>
-          <w:szCs w:val="18"/>
-        </w:rPr>
-      </w:pPr>
-      <w:r>
-        <w:rPr>
-          <w:rFonts w:ascii="宋体" w:hAnsi="宋体" w:cs="宋体" w:hint="eastAsia"/>
-          <w:color w:val="000000"/>
-          <w:kern w:val="0"/>
-          <w:sz w:val="18"/>
-          <w:szCs w:val="18"/>
-        </w:rPr>
-        <w:t>conf_loss_type: FocalLoss</w:t>
-      </w:r>
-      <w:r>
-        <w:rPr>
-          <w:rFonts w:ascii="宋体" w:hAnsi="宋体" w:cs="宋体" w:hint="eastAsia"/>
-          <w:color w:val="000000"/>
-          <w:kern w:val="0"/>
-          <w:sz w:val="18"/>
-          <w:szCs w:val="18"/>
-        </w:rPr>
-        <w:tab/>
-      </w:r>
-      <w:r>
-        <w:rPr>
-          <w:rFonts w:ascii="宋体" w:hAnsi="宋体" w:cs="宋体" w:hint="eastAsia"/>
-          <w:color w:val="000000"/>
-          <w:kern w:val="0"/>
-          <w:sz w:val="18"/>
-          <w:szCs w:val="18"/>
-        </w:rPr>
-        <w:tab/>
-      </w:r>
-      <w:r>
-        <w:rPr>
-          <w:rFonts w:ascii="宋体" w:hAnsi="宋体" w:cs="宋体" w:hint="eastAsia"/>
-          <w:strike/>
-          <w:color w:val="000000"/>
-          <w:kern w:val="0"/>
-          <w:sz w:val="18"/>
-          <w:szCs w:val="18"/>
-        </w:rPr>
-        <w:t xml:space="preserve">fl_alpha: </w:t>
-      </w:r>
-      <w:r>
-        <w:rPr>
-          <w:rFonts w:ascii="宋体" w:hAnsi="宋体" w:cs="宋体" w:hint="eastAsia"/>
-          <w:strike/>
-          <w:color w:val="0000FF"/>
-          <w:kern w:val="0"/>
-          <w:sz w:val="18"/>
-          <w:szCs w:val="18"/>
-        </w:rPr>
-        <w:t>0.75</w:t>
-      </w:r>
-      <w:r>
-        <w:rPr>
-          <w:rFonts w:ascii="宋体" w:hAnsi="宋体" w:cs="宋体" w:hint="eastAsia"/>
-          <w:color w:val="0000FF"/>
-          <w:kern w:val="0"/>
-          <w:sz w:val="18"/>
-          <w:szCs w:val="18"/>
-        </w:rPr>
-        <w:tab/>
-      </w:r>
-      <w:r>
-        <w:rPr>
-          <w:rFonts w:ascii="宋体" w:hAnsi="宋体" w:cs="宋体" w:hint="eastAsia"/>
-          <w:color w:val="000000"/>
-          <w:kern w:val="0"/>
-          <w:sz w:val="18"/>
-          <w:szCs w:val="18"/>
-        </w:rPr>
-        <w:t xml:space="preserve">fl_gamma:  </w:t>
-      </w:r>
-      <w:r>
-        <w:rPr>
-          <w:rFonts w:ascii="宋体" w:hAnsi="宋体" w:cs="宋体" w:hint="eastAsia"/>
-          <w:color w:val="0000FF"/>
-          <w:kern w:val="0"/>
-          <w:sz w:val="18"/>
-          <w:szCs w:val="18"/>
-          <w:highlight w:val="yellow"/>
-        </w:rPr>
-        <w:t>2.0</w:t>
-      </w:r>
-      <w:r>
-        <w:rPr>
-          <w:rFonts w:ascii="宋体" w:hAnsi="宋体" w:cs="宋体" w:hint="eastAsia"/>
-          <w:color w:val="0000FF"/>
-          <w:kern w:val="0"/>
-          <w:sz w:val="18"/>
-          <w:szCs w:val="18"/>
-        </w:rPr>
-        <w:br/>
-      </w:r>
-      <w:r>
-        <w:rPr>
-          <w:rFonts w:ascii="宋体" w:hAnsi="宋体" w:cs="宋体" w:hint="eastAsia"/>
-          <w:color w:val="000000"/>
-          <w:kern w:val="0"/>
-          <w:sz w:val="18"/>
-          <w:szCs w:val="18"/>
-        </w:rPr>
-        <w:t>mining_type: NONE</w:t>
-      </w:r>
-    </w:p>
-    <w:p>
-      <w:pPr>
-        <w:pStyle w:val="a7"/>
-        <w:widowControl/>
-        <w:numPr>
-          <w:ilvl w:val="0"/>
-          <w:numId w:val="3"/>
-        </w:numPr>
-        <w:shd w:val="clear" w:color="auto" w:fill="FFFFFF"/>
-        <w:tabs>
-          <w:tab w:val="left" w:pos="916"/>
-          <w:tab w:val="left" w:pos="1832"/>
-          <w:tab w:val="left" w:pos="2748"/>
-          <w:tab w:val="left" w:pos="3664"/>
-          <w:tab w:val="left" w:pos="4580"/>
-          <w:tab w:val="left" w:pos="5496"/>
-          <w:tab w:val="left" w:pos="6412"/>
-          <w:tab w:val="left" w:pos="7328"/>
-          <w:tab w:val="left" w:pos="8244"/>
-          <w:tab w:val="left" w:pos="9160"/>
-          <w:tab w:val="left" w:pos="10076"/>
-          <w:tab w:val="left" w:pos="10992"/>
-          <w:tab w:val="left" w:pos="11908"/>
-          <w:tab w:val="left" w:pos="12824"/>
-          <w:tab w:val="left" w:pos="13740"/>
-          <w:tab w:val="left" w:pos="14656"/>
-        </w:tabs>
-        <w:ind w:firstLineChars="0"/>
-        <w:jc w:val="left"/>
-        <w:rPr>
-          <w:rFonts w:ascii="宋体" w:hAnsi="宋体" w:cs="宋体"/>
-          <w:color w:val="000000"/>
-          <w:kern w:val="0"/>
-          <w:sz w:val="18"/>
-          <w:szCs w:val="18"/>
-        </w:rPr>
-      </w:pPr>
-      <w:bookmarkStart w:id="49" w:name="OLE_LINK107"/>
-      <w:bookmarkStart w:id="50" w:name="OLE_LINK108"/>
-      <w:r>
-        <w:rPr>
-          <w:rFonts w:ascii="宋体" w:hAnsi="宋体" w:cs="宋体" w:hint="eastAsia"/>
-          <w:color w:val="000000"/>
-          <w:kern w:val="0"/>
-          <w:sz w:val="18"/>
-          <w:szCs w:val="18"/>
-        </w:rPr>
-        <w:t>conf_loss_type: FocalLoss</w:t>
-      </w:r>
-      <w:r>
-        <w:rPr>
-          <w:rFonts w:ascii="宋体" w:hAnsi="宋体" w:cs="宋体" w:hint="eastAsia"/>
-          <w:color w:val="000000"/>
-          <w:kern w:val="0"/>
-          <w:sz w:val="18"/>
-          <w:szCs w:val="18"/>
-        </w:rPr>
-        <w:tab/>
-      </w:r>
-      <w:r>
-        <w:rPr>
-          <w:rFonts w:ascii="宋体" w:hAnsi="宋体" w:cs="宋体" w:hint="eastAsia"/>
-          <w:color w:val="000000"/>
-          <w:kern w:val="0"/>
-          <w:sz w:val="18"/>
-          <w:szCs w:val="18"/>
-        </w:rPr>
-        <w:tab/>
-      </w:r>
-      <w:r>
-        <w:rPr>
-          <w:rFonts w:ascii="宋体" w:hAnsi="宋体" w:cs="宋体" w:hint="eastAsia"/>
-          <w:color w:val="000000"/>
-          <w:kern w:val="0"/>
-          <w:sz w:val="18"/>
-          <w:szCs w:val="18"/>
-        </w:rPr>
-        <w:t xml:space="preserve">fl_alpha: </w:t>
-      </w:r>
-      <w:r>
-        <w:rPr>
-          <w:rFonts w:ascii="宋体" w:hAnsi="宋体" w:cs="宋体" w:hint="eastAsia"/>
-          <w:color w:val="0000FF"/>
-          <w:kern w:val="0"/>
-          <w:sz w:val="18"/>
-          <w:szCs w:val="18"/>
-          <w:highlight w:val="yellow"/>
-        </w:rPr>
-        <w:t>0.75</w:t>
-      </w:r>
-      <w:r>
-        <w:rPr>
-          <w:rFonts w:ascii="宋体" w:hAnsi="宋体" w:cs="宋体" w:hint="eastAsia"/>
-          <w:color w:val="0000FF"/>
-          <w:kern w:val="0"/>
-          <w:sz w:val="18"/>
-          <w:szCs w:val="18"/>
-        </w:rPr>
-        <w:tab/>
-      </w:r>
-      <w:r>
-        <w:rPr>
-          <w:rFonts w:ascii="宋体" w:hAnsi="宋体" w:cs="宋体" w:hint="eastAsia"/>
-          <w:color w:val="000000"/>
-          <w:kern w:val="0"/>
-          <w:sz w:val="18"/>
-          <w:szCs w:val="18"/>
-        </w:rPr>
-        <w:t xml:space="preserve">fl_gamma:  </w:t>
-      </w:r>
-      <w:r>
-        <w:rPr>
-          <w:rFonts w:ascii="宋体" w:hAnsi="宋体" w:cs="宋体" w:hint="eastAsia"/>
-          <w:color w:val="0000FF"/>
-          <w:kern w:val="0"/>
-          <w:sz w:val="18"/>
-          <w:szCs w:val="18"/>
-          <w:highlight w:val="yellow"/>
-        </w:rPr>
-        <w:t>3.0</w:t>
-      </w:r>
-      <w:r>
-        <w:rPr>
-          <w:rFonts w:ascii="宋体" w:hAnsi="宋体" w:cs="宋体" w:hint="eastAsia"/>
-          <w:color w:val="0000FF"/>
-          <w:kern w:val="0"/>
-          <w:sz w:val="18"/>
-          <w:szCs w:val="18"/>
-        </w:rPr>
-        <w:br/>
-      </w:r>
-      <w:r>
-        <w:rPr>
-          <w:rFonts w:ascii="宋体" w:hAnsi="宋体" w:cs="宋体" w:hint="eastAsia"/>
-          <w:color w:val="000000"/>
-          <w:kern w:val="0"/>
-          <w:sz w:val="18"/>
-          <w:szCs w:val="18"/>
-        </w:rPr>
-        <w:t>mining_type: NONE</w:t>
-      </w:r>
-    </w:p>
-    <w:p>
-      <w:pPr>
-        <w:pStyle w:val="a7"/>
-        <w:widowControl/>
-        <w:numPr>
-          <w:ilvl w:val="0"/>
-          <w:numId w:val="3"/>
-        </w:numPr>
-        <w:shd w:val="clear" w:color="auto" w:fill="FFFFFF"/>
-        <w:tabs>
-          <w:tab w:val="left" w:pos="916"/>
-          <w:tab w:val="left" w:pos="1832"/>
-          <w:tab w:val="left" w:pos="2748"/>
-          <w:tab w:val="left" w:pos="3664"/>
-          <w:tab w:val="left" w:pos="4580"/>
-          <w:tab w:val="left" w:pos="5496"/>
-          <w:tab w:val="left" w:pos="6412"/>
-          <w:tab w:val="left" w:pos="7328"/>
-          <w:tab w:val="left" w:pos="8244"/>
-          <w:tab w:val="left" w:pos="9160"/>
-          <w:tab w:val="left" w:pos="10076"/>
-          <w:tab w:val="left" w:pos="10992"/>
-          <w:tab w:val="left" w:pos="11908"/>
-          <w:tab w:val="left" w:pos="12824"/>
-          <w:tab w:val="left" w:pos="13740"/>
-          <w:tab w:val="left" w:pos="14656"/>
-        </w:tabs>
-        <w:ind w:firstLineChars="0"/>
-        <w:jc w:val="left"/>
-        <w:rPr>
-          <w:rFonts w:ascii="宋体" w:hAnsi="宋体" w:cs="宋体"/>
-          <w:color w:val="000000"/>
-          <w:kern w:val="0"/>
-          <w:sz w:val="18"/>
-          <w:szCs w:val="18"/>
-        </w:rPr>
-      </w:pPr>
-      <w:bookmarkStart w:id="51" w:name="OLE_LINK122"/>
-      <w:bookmarkStart w:id="52" w:name="OLE_LINK123"/>
-      <w:r>
-        <w:rPr>
-          <w:rFonts w:ascii="宋体" w:hAnsi="宋体" w:cs="宋体" w:hint="eastAsia"/>
-          <w:color w:val="000000"/>
-          <w:kern w:val="0"/>
-          <w:sz w:val="18"/>
-          <w:szCs w:val="18"/>
-        </w:rPr>
-        <w:t>conf_loss_type: FocalLoss</w:t>
-      </w:r>
-      <w:r>
-        <w:rPr>
-          <w:rFonts w:ascii="宋体" w:hAnsi="宋体" w:cs="宋体" w:hint="eastAsia"/>
-          <w:color w:val="000000"/>
-          <w:kern w:val="0"/>
-          <w:sz w:val="18"/>
-          <w:szCs w:val="18"/>
-        </w:rPr>
-        <w:tab/>
-      </w:r>
-      <w:r>
-        <w:rPr>
-          <w:rFonts w:ascii="宋体" w:hAnsi="宋体" w:cs="宋体" w:hint="eastAsia"/>
-          <w:color w:val="000000"/>
-          <w:kern w:val="0"/>
-          <w:sz w:val="18"/>
-          <w:szCs w:val="18"/>
-        </w:rPr>
-        <w:tab/>
-      </w:r>
-      <w:r>
-        <w:rPr>
-          <w:rFonts w:ascii="宋体" w:hAnsi="宋体" w:cs="宋体" w:hint="eastAsia"/>
-          <w:strike/>
-          <w:color w:val="000000"/>
-          <w:kern w:val="0"/>
-          <w:sz w:val="18"/>
-          <w:szCs w:val="18"/>
-        </w:rPr>
-        <w:t xml:space="preserve">fl_alpha: </w:t>
-      </w:r>
-      <w:r>
-        <w:rPr>
-          <w:rFonts w:ascii="宋体" w:hAnsi="宋体" w:cs="宋体" w:hint="eastAsia"/>
-          <w:strike/>
-          <w:color w:val="0000FF"/>
-          <w:kern w:val="0"/>
-          <w:sz w:val="18"/>
-          <w:szCs w:val="18"/>
-        </w:rPr>
-        <w:t>0.75</w:t>
-      </w:r>
-      <w:r>
-        <w:rPr>
-          <w:rFonts w:ascii="宋体" w:hAnsi="宋体" w:cs="宋体" w:hint="eastAsia"/>
-          <w:color w:val="0000FF"/>
-          <w:kern w:val="0"/>
-          <w:sz w:val="18"/>
-          <w:szCs w:val="18"/>
-        </w:rPr>
-        <w:tab/>
-      </w:r>
-      <w:r>
-        <w:rPr>
-          <w:rFonts w:ascii="宋体" w:hAnsi="宋体" w:cs="宋体" w:hint="eastAsia"/>
-          <w:color w:val="000000"/>
-          <w:kern w:val="0"/>
-          <w:sz w:val="18"/>
-          <w:szCs w:val="18"/>
-        </w:rPr>
-        <w:t xml:space="preserve">fl_gamma:  </w:t>
-      </w:r>
-      <w:r>
-        <w:rPr>
-          <w:rFonts w:ascii="宋体" w:hAnsi="宋体" w:cs="宋体" w:hint="eastAsia"/>
-          <w:color w:val="0000FF"/>
-          <w:kern w:val="0"/>
-          <w:sz w:val="18"/>
-          <w:szCs w:val="18"/>
-          <w:highlight w:val="yellow"/>
-        </w:rPr>
-        <w:t>3.0</w:t>
-      </w:r>
-      <w:r>
-        <w:rPr>
-          <w:rFonts w:ascii="宋体" w:hAnsi="宋体" w:cs="宋体" w:hint="eastAsia"/>
-          <w:color w:val="0000FF"/>
-          <w:kern w:val="0"/>
-          <w:sz w:val="18"/>
-          <w:szCs w:val="18"/>
-        </w:rPr>
-        <w:br/>
-      </w:r>
-      <w:r>
-        <w:rPr>
-          <w:rFonts w:ascii="宋体" w:hAnsi="宋体" w:cs="宋体" w:hint="eastAsia"/>
-          <w:color w:val="000000"/>
-          <w:kern w:val="0"/>
-          <w:sz w:val="18"/>
-          <w:szCs w:val="18"/>
-        </w:rPr>
-        <w:t>mining_type: NONE</w:t>
-      </w:r>
-      <w:bookmarkEnd w:id="49"/>
-      <w:bookmarkEnd w:id="50"/>
-    </w:p>
-    <w:p>
-      <w:pPr>
-        <w:pStyle w:val="a7"/>
-        <w:widowControl/>
-        <w:numPr>
-          <w:ilvl w:val="0"/>
-          <w:numId w:val="3"/>
-        </w:numPr>
-        <w:shd w:val="clear" w:color="auto" w:fill="FFFFFF"/>
-        <w:tabs>
-          <w:tab w:val="left" w:pos="916"/>
-          <w:tab w:val="left" w:pos="1832"/>
-          <w:tab w:val="left" w:pos="2748"/>
-          <w:tab w:val="left" w:pos="3664"/>
-          <w:tab w:val="left" w:pos="4580"/>
-          <w:tab w:val="left" w:pos="5496"/>
-          <w:tab w:val="left" w:pos="6412"/>
-          <w:tab w:val="left" w:pos="7328"/>
-          <w:tab w:val="left" w:pos="8244"/>
-          <w:tab w:val="left" w:pos="9160"/>
-          <w:tab w:val="left" w:pos="10076"/>
-          <w:tab w:val="left" w:pos="10992"/>
-          <w:tab w:val="left" w:pos="11908"/>
-          <w:tab w:val="left" w:pos="12824"/>
-          <w:tab w:val="left" w:pos="13740"/>
-          <w:tab w:val="left" w:pos="14656"/>
-        </w:tabs>
-        <w:ind w:firstLineChars="0"/>
-        <w:jc w:val="left"/>
-        <w:rPr>
-          <w:rFonts w:ascii="宋体" w:hAnsi="宋体" w:cs="宋体"/>
-          <w:color w:val="000000"/>
-          <w:kern w:val="0"/>
-          <w:sz w:val="18"/>
-          <w:szCs w:val="18"/>
-        </w:rPr>
-      </w:pPr>
-      <w:bookmarkStart w:id="53" w:name="OLE_LINK120"/>
-      <w:r>
-        <w:rPr>
-          <w:rFonts w:ascii="宋体" w:hAnsi="宋体" w:cs="宋体" w:hint="eastAsia"/>
-          <w:color w:val="000000"/>
-          <w:kern w:val="0"/>
-          <w:sz w:val="18"/>
-          <w:szCs w:val="18"/>
-        </w:rPr>
-        <w:t xml:space="preserve">conf_loss_type: </w:t>
-      </w:r>
-      <w:bookmarkEnd w:id="51"/>
-      <w:bookmarkEnd w:id="52"/>
-      <w:r>
-        <w:rPr>
-          <w:rFonts w:ascii="宋体" w:hAnsi="宋体" w:cs="宋体" w:hint="eastAsia"/>
-          <w:color w:val="000000"/>
-          <w:kern w:val="0"/>
-          <w:sz w:val="18"/>
-          <w:szCs w:val="18"/>
-        </w:rPr>
-        <w:t>FocalLoss</w:t>
-      </w:r>
-      <w:r>
-        <w:rPr>
-          <w:rFonts w:ascii="宋体" w:hAnsi="宋体" w:cs="宋体" w:hint="eastAsia"/>
-          <w:color w:val="000000"/>
-          <w:kern w:val="0"/>
-          <w:sz w:val="18"/>
-          <w:szCs w:val="18"/>
-        </w:rPr>
-        <w:tab/>
-      </w:r>
-      <w:r>
-        <w:rPr>
-          <w:rFonts w:ascii="宋体" w:hAnsi="宋体" w:cs="宋体" w:hint="eastAsia"/>
-          <w:color w:val="000000"/>
-          <w:kern w:val="0"/>
-          <w:sz w:val="18"/>
-          <w:szCs w:val="18"/>
-        </w:rPr>
-        <w:tab/>
-      </w:r>
-      <w:r>
-        <w:rPr>
-          <w:rFonts w:ascii="宋体" w:hAnsi="宋体" w:cs="宋体" w:hint="eastAsia"/>
-          <w:color w:val="000000"/>
-          <w:kern w:val="0"/>
-          <w:sz w:val="18"/>
-          <w:szCs w:val="18"/>
-        </w:rPr>
-        <w:t xml:space="preserve">fl_alpha: </w:t>
-      </w:r>
-      <w:r>
-        <w:rPr>
-          <w:rFonts w:ascii="宋体" w:hAnsi="宋体" w:cs="宋体" w:hint="eastAsia"/>
-          <w:color w:val="0000FF"/>
-          <w:kern w:val="0"/>
-          <w:sz w:val="18"/>
-          <w:szCs w:val="18"/>
-          <w:highlight w:val="yellow"/>
-        </w:rPr>
-        <w:t>0.75</w:t>
-      </w:r>
-      <w:r>
-        <w:rPr>
-          <w:rFonts w:ascii="宋体" w:hAnsi="宋体" w:cs="宋体" w:hint="eastAsia"/>
-          <w:color w:val="0000FF"/>
-          <w:kern w:val="0"/>
-          <w:sz w:val="18"/>
-          <w:szCs w:val="18"/>
-        </w:rPr>
-        <w:tab/>
-      </w:r>
-      <w:r>
-        <w:rPr>
-          <w:rFonts w:ascii="宋体" w:hAnsi="宋体" w:cs="宋体" w:hint="eastAsia"/>
-          <w:color w:val="000000"/>
-          <w:kern w:val="0"/>
-          <w:sz w:val="18"/>
-          <w:szCs w:val="18"/>
-        </w:rPr>
-        <w:t xml:space="preserve">fl_gamma:  </w:t>
-      </w:r>
-      <w:r>
-        <w:rPr>
-          <w:rFonts w:ascii="宋体" w:hAnsi="宋体" w:cs="宋体" w:hint="eastAsia"/>
-          <w:color w:val="0000FF"/>
-          <w:kern w:val="0"/>
-          <w:sz w:val="18"/>
-          <w:szCs w:val="18"/>
-          <w:highlight w:val="yellow"/>
-        </w:rPr>
-        <w:t>4.0</w:t>
-      </w:r>
-      <w:r>
-        <w:rPr>
-          <w:rFonts w:ascii="宋体" w:hAnsi="宋体" w:cs="宋体" w:hint="eastAsia"/>
-          <w:color w:val="0000FF"/>
-          <w:kern w:val="0"/>
-          <w:sz w:val="18"/>
-          <w:szCs w:val="18"/>
-        </w:rPr>
-        <w:br/>
-      </w:r>
-      <w:r>
-        <w:rPr>
-          <w:rFonts w:ascii="宋体" w:hAnsi="宋体" w:cs="宋体" w:hint="eastAsia"/>
-          <w:color w:val="000000"/>
-          <w:kern w:val="0"/>
-          <w:sz w:val="18"/>
-          <w:szCs w:val="18"/>
-        </w:rPr>
-        <w:t xml:space="preserve">mining_type: </w:t>
-      </w:r>
-      <w:r>
-        <w:rPr>
-          <w:rFonts w:ascii="宋体" w:hAnsi="宋体" w:cs="宋体" w:hint="eastAsia"/>
-          <w:color w:val="000000"/>
-          <w:kern w:val="0"/>
-          <w:sz w:val="18"/>
-          <w:szCs w:val="18"/>
-        </w:rPr>
-        <w:t>NONE</w:t>
-      </w:r>
-    </w:p>
-    <w:p>
-      <w:pPr>
-        <w:pStyle w:val="a7"/>
-        <w:widowControl/>
-        <w:numPr>
-          <w:ilvl w:val="0"/>
-          <w:numId w:val="3"/>
-        </w:numPr>
-        <w:shd w:val="clear" w:color="auto" w:fill="FFFFFF"/>
-        <w:tabs>
-          <w:tab w:val="left" w:pos="916"/>
-          <w:tab w:val="left" w:pos="1832"/>
-          <w:tab w:val="left" w:pos="2748"/>
-          <w:tab w:val="left" w:pos="3664"/>
-          <w:tab w:val="left" w:pos="4580"/>
-          <w:tab w:val="left" w:pos="5496"/>
-          <w:tab w:val="left" w:pos="6412"/>
-          <w:tab w:val="left" w:pos="7328"/>
-          <w:tab w:val="left" w:pos="8244"/>
-          <w:tab w:val="left" w:pos="9160"/>
-          <w:tab w:val="left" w:pos="10076"/>
-          <w:tab w:val="left" w:pos="10992"/>
-          <w:tab w:val="left" w:pos="11908"/>
-          <w:tab w:val="left" w:pos="12824"/>
-          <w:tab w:val="left" w:pos="13740"/>
-          <w:tab w:val="left" w:pos="14656"/>
-        </w:tabs>
-        <w:ind w:firstLineChars="0"/>
-        <w:jc w:val="left"/>
-        <w:rPr>
-          <w:rFonts w:ascii="宋体" w:hAnsi="宋体" w:cs="宋体"/>
-          <w:color w:val="000000"/>
-          <w:kern w:val="0"/>
-          <w:sz w:val="18"/>
-          <w:szCs w:val="18"/>
-        </w:rPr>
-      </w:pPr>
-      <w:r>
-        <w:rPr>
-          <w:rFonts w:ascii="宋体" w:hAnsi="宋体" w:cs="宋体" w:hint="eastAsia"/>
-          <w:color w:val="000000"/>
-          <w:kern w:val="0"/>
-          <w:sz w:val="18"/>
-          <w:szCs w:val="18"/>
-        </w:rPr>
-        <w:t>conf_loss_type: FocalLoss</w:t>
-      </w:r>
-      <w:r>
-        <w:rPr>
-          <w:rFonts w:ascii="宋体" w:hAnsi="宋体" w:cs="宋体" w:hint="eastAsia"/>
-          <w:color w:val="000000"/>
-          <w:kern w:val="0"/>
-          <w:sz w:val="18"/>
-          <w:szCs w:val="18"/>
-        </w:rPr>
-        <w:tab/>
-      </w:r>
-      <w:r>
-        <w:rPr>
-          <w:rFonts w:ascii="宋体" w:hAnsi="宋体" w:cs="宋体" w:hint="eastAsia"/>
-          <w:color w:val="000000"/>
-          <w:kern w:val="0"/>
-          <w:sz w:val="18"/>
-          <w:szCs w:val="18"/>
-        </w:rPr>
-        <w:tab/>
-      </w:r>
-      <w:r>
-        <w:rPr>
-          <w:rFonts w:ascii="宋体" w:hAnsi="宋体" w:cs="宋体" w:hint="eastAsia"/>
-          <w:strike/>
-          <w:color w:val="000000"/>
-          <w:kern w:val="0"/>
-          <w:sz w:val="18"/>
-          <w:szCs w:val="18"/>
-        </w:rPr>
-        <w:t xml:space="preserve">fl_alpha: </w:t>
-      </w:r>
-      <w:r>
-        <w:rPr>
-          <w:rFonts w:ascii="宋体" w:hAnsi="宋体" w:cs="宋体" w:hint="eastAsia"/>
-          <w:strike/>
-          <w:color w:val="0000FF"/>
-          <w:kern w:val="0"/>
-          <w:sz w:val="18"/>
-          <w:szCs w:val="18"/>
-        </w:rPr>
-        <w:t>0.75</w:t>
-      </w:r>
-      <w:r>
-        <w:rPr>
-          <w:rFonts w:ascii="宋体" w:hAnsi="宋体" w:cs="宋体" w:hint="eastAsia"/>
-          <w:color w:val="0000FF"/>
-          <w:kern w:val="0"/>
-          <w:sz w:val="18"/>
-          <w:szCs w:val="18"/>
-        </w:rPr>
-        <w:tab/>
-      </w:r>
-      <w:r>
-        <w:rPr>
-          <w:rFonts w:ascii="宋体" w:hAnsi="宋体" w:cs="宋体" w:hint="eastAsia"/>
-          <w:color w:val="000000"/>
-          <w:kern w:val="0"/>
-          <w:sz w:val="18"/>
-          <w:szCs w:val="18"/>
-        </w:rPr>
-        <w:t>fl</w:t>
-      </w:r>
-      <w:bookmarkStart w:id="54" w:name="OLE_LINK115"/>
-      <w:r>
-        <w:rPr>
-          <w:rFonts w:ascii="宋体" w:hAnsi="宋体" w:cs="宋体" w:hint="eastAsia"/>
-          <w:color w:val="000000"/>
-          <w:kern w:val="0"/>
-          <w:sz w:val="18"/>
-          <w:szCs w:val="18"/>
-        </w:rPr>
-        <w:t xml:space="preserve">_gamma:  </w:t>
-      </w:r>
-      <w:r>
-        <w:rPr>
-          <w:rFonts w:ascii="宋体" w:hAnsi="宋体" w:cs="宋体" w:hint="eastAsia"/>
-          <w:color w:val="0000FF"/>
-          <w:kern w:val="0"/>
-          <w:sz w:val="18"/>
-          <w:szCs w:val="18"/>
-          <w:highlight w:val="yellow"/>
-        </w:rPr>
-        <w:t>4.0</w:t>
-      </w:r>
-      <w:bookmarkEnd w:id="54"/>
-      <w:r>
-        <w:rPr>
-          <w:rFonts w:ascii="宋体" w:hAnsi="宋体" w:cs="宋体" w:hint="eastAsia"/>
-          <w:color w:val="0000FF"/>
-          <w:kern w:val="0"/>
-          <w:sz w:val="18"/>
-          <w:szCs w:val="18"/>
-        </w:rPr>
-        <w:br/>
-      </w:r>
-      <w:bookmarkStart w:id="55" w:name="OLE_LINK121"/>
-      <w:bookmarkEnd w:id="53"/>
-      <w:r>
-        <w:rPr>
-          <w:rFonts w:ascii="宋体" w:hAnsi="宋体" w:cs="宋体" w:hint="eastAsia"/>
-          <w:color w:val="000000"/>
-          <w:kern w:val="0"/>
-          <w:sz w:val="18"/>
-          <w:szCs w:val="18"/>
-        </w:rPr>
-        <w:t xml:space="preserve">mining_type: </w:t>
-      </w:r>
-      <w:bookmarkEnd w:id="55"/>
-      <w:r>
-        <w:rPr>
-          <w:rFonts w:ascii="宋体" w:hAnsi="宋体" w:cs="宋体"/>
-          <w:color w:val="000000"/>
-          <w:kern w:val="0"/>
-          <w:sz w:val="18"/>
-          <w:szCs w:val="18"/>
-        </w:rPr>
-        <w:t>NONE</w:t>
-      </w:r>
-    </w:p>
-    <w:p>
-      <w:pPr>
-        <w:pStyle w:val="a7"/>
-        <w:widowControl/>
-        <w:numPr>
-          <w:ilvl w:val="0"/>
-          <w:numId w:val="3"/>
-        </w:numPr>
-        <w:shd w:val="clear" w:color="auto" w:fill="FFFFFF"/>
-        <w:tabs>
-          <w:tab w:val="left" w:pos="916"/>
-          <w:tab w:val="left" w:pos="1832"/>
-          <w:tab w:val="left" w:pos="2748"/>
-          <w:tab w:val="left" w:pos="3664"/>
-          <w:tab w:val="left" w:pos="4580"/>
-          <w:tab w:val="left" w:pos="5496"/>
-          <w:tab w:val="left" w:pos="6412"/>
-          <w:tab w:val="left" w:pos="7328"/>
-          <w:tab w:val="left" w:pos="8244"/>
-          <w:tab w:val="left" w:pos="9160"/>
-          <w:tab w:val="left" w:pos="10076"/>
-          <w:tab w:val="left" w:pos="10992"/>
-          <w:tab w:val="left" w:pos="11908"/>
-          <w:tab w:val="left" w:pos="12824"/>
-          <w:tab w:val="left" w:pos="13740"/>
-          <w:tab w:val="left" w:pos="14656"/>
-        </w:tabs>
-        <w:ind w:firstLineChars="0"/>
-        <w:jc w:val="left"/>
-        <w:rPr>
-          <w:rFonts w:ascii="宋体" w:hAnsi="宋体" w:cs="宋体"/>
-          <w:color w:val="000000"/>
-          <w:kern w:val="0"/>
-          <w:sz w:val="18"/>
-          <w:szCs w:val="18"/>
-        </w:rPr>
-      </w:pPr>
-      <w:bookmarkStart w:id="56" w:name="OLE_LINK109"/>
-      <w:r>
-        <w:rPr>
-          <w:rFonts w:ascii="宋体" w:hAnsi="宋体" w:cs="宋体" w:hint="eastAsia"/>
-          <w:color w:val="000000"/>
-          <w:kern w:val="0"/>
-          <w:sz w:val="18"/>
-          <w:szCs w:val="18"/>
-        </w:rPr>
-        <w:t>conf_loss_type: FocalLoss</w:t>
-      </w:r>
-      <w:r>
-        <w:rPr>
-          <w:rFonts w:ascii="宋体" w:hAnsi="宋体" w:cs="宋体" w:hint="eastAsia"/>
-          <w:color w:val="000000"/>
-          <w:kern w:val="0"/>
-          <w:sz w:val="18"/>
-          <w:szCs w:val="18"/>
-        </w:rPr>
-        <w:tab/>
-      </w:r>
-      <w:r>
-        <w:rPr>
-          <w:rFonts w:ascii="宋体" w:hAnsi="宋体" w:cs="宋体" w:hint="eastAsia"/>
-          <w:color w:val="000000"/>
-          <w:kern w:val="0"/>
-          <w:sz w:val="18"/>
-          <w:szCs w:val="18"/>
-        </w:rPr>
-        <w:tab/>
-      </w:r>
-      <w:r>
-        <w:rPr>
-          <w:rFonts w:ascii="宋体" w:hAnsi="宋体" w:cs="宋体" w:hint="eastAsia"/>
-          <w:color w:val="000000"/>
-          <w:kern w:val="0"/>
-          <w:sz w:val="18"/>
-          <w:szCs w:val="18"/>
-        </w:rPr>
-        <w:t xml:space="preserve">fl_alpha: </w:t>
-      </w:r>
-      <w:r>
-        <w:rPr>
-          <w:rFonts w:ascii="宋体" w:hAnsi="宋体" w:cs="宋体" w:hint="eastAsia"/>
-          <w:color w:val="0000FF"/>
-          <w:kern w:val="0"/>
-          <w:sz w:val="18"/>
-          <w:szCs w:val="18"/>
-          <w:highlight w:val="yellow"/>
-        </w:rPr>
-        <w:t>0.75</w:t>
-      </w:r>
-      <w:r>
-        <w:rPr>
-          <w:rFonts w:ascii="宋体" w:hAnsi="宋体" w:cs="宋体" w:hint="eastAsia"/>
-          <w:color w:val="0000FF"/>
-          <w:kern w:val="0"/>
-          <w:sz w:val="18"/>
-          <w:szCs w:val="18"/>
-        </w:rPr>
-        <w:tab/>
-      </w:r>
-      <w:r>
-        <w:rPr>
-          <w:rFonts w:ascii="宋体" w:hAnsi="宋体" w:cs="宋体" w:hint="eastAsia"/>
-          <w:color w:val="000000"/>
-          <w:kern w:val="0"/>
-          <w:sz w:val="18"/>
-          <w:szCs w:val="18"/>
-        </w:rPr>
-        <w:t xml:space="preserve">fl_gamma:  </w:t>
-      </w:r>
-      <w:r>
-        <w:rPr>
-          <w:rFonts w:ascii="宋体" w:hAnsi="宋体" w:cs="宋体" w:hint="eastAsia"/>
-          <w:color w:val="0000FF"/>
-          <w:kern w:val="0"/>
-          <w:sz w:val="18"/>
-          <w:szCs w:val="18"/>
-          <w:highlight w:val="yellow"/>
-        </w:rPr>
-        <w:t>5</w:t>
-      </w:r>
-      <w:r>
-        <w:rPr>
-          <w:rFonts w:ascii="宋体" w:hAnsi="宋体" w:cs="宋体" w:hint="eastAsia"/>
-          <w:color w:val="0000FF"/>
-          <w:kern w:val="0"/>
-          <w:sz w:val="18"/>
-          <w:szCs w:val="18"/>
-          <w:highlight w:val="yellow"/>
-        </w:rPr>
-        <w:t>.0</w:t>
-      </w:r>
-      <w:r>
-        <w:rPr>
-          <w:rFonts w:ascii="宋体" w:hAnsi="宋体" w:cs="宋体" w:hint="eastAsia"/>
-          <w:color w:val="0000FF"/>
-          <w:kern w:val="0"/>
-          <w:sz w:val="18"/>
-          <w:szCs w:val="18"/>
-        </w:rPr>
-        <w:br/>
-      </w:r>
-      <w:bookmarkStart w:id="57" w:name="OLE_LINK125"/>
-      <w:r>
-        <w:rPr>
-          <w:rFonts w:ascii="宋体" w:hAnsi="宋体" w:cs="宋体" w:hint="eastAsia"/>
-          <w:color w:val="000000"/>
-          <w:kern w:val="0"/>
-          <w:sz w:val="18"/>
-          <w:szCs w:val="18"/>
-        </w:rPr>
-        <w:t xml:space="preserve">mining_type: </w:t>
-      </w:r>
-      <w:r>
-        <w:rPr>
-          <w:rFonts w:ascii="宋体" w:hAnsi="宋体" w:cs="宋体"/>
-          <w:color w:val="000000"/>
-          <w:kern w:val="0"/>
-          <w:sz w:val="18"/>
-          <w:szCs w:val="18"/>
-        </w:rPr>
-        <w:t>NONE</w:t>
-      </w:r>
-      <w:bookmarkEnd w:id="57"/>
-    </w:p>
-    <w:p>
-      <w:pPr>
-        <w:pStyle w:val="a7"/>
-        <w:widowControl/>
-        <w:numPr>
-          <w:ilvl w:val="0"/>
-          <w:numId w:val="3"/>
-        </w:numPr>
-        <w:shd w:val="clear" w:color="auto" w:fill="FFFFFF"/>
-        <w:tabs>
-          <w:tab w:val="left" w:pos="916"/>
-          <w:tab w:val="left" w:pos="1832"/>
-          <w:tab w:val="left" w:pos="2748"/>
-          <w:tab w:val="left" w:pos="3664"/>
-          <w:tab w:val="left" w:pos="4580"/>
-          <w:tab w:val="left" w:pos="5496"/>
-          <w:tab w:val="left" w:pos="6412"/>
-          <w:tab w:val="left" w:pos="7328"/>
-          <w:tab w:val="left" w:pos="8244"/>
-          <w:tab w:val="left" w:pos="9160"/>
-          <w:tab w:val="left" w:pos="10076"/>
-          <w:tab w:val="left" w:pos="10992"/>
-          <w:tab w:val="left" w:pos="11908"/>
-          <w:tab w:val="left" w:pos="12824"/>
-          <w:tab w:val="left" w:pos="13740"/>
-          <w:tab w:val="left" w:pos="14656"/>
-        </w:tabs>
-        <w:ind w:firstLineChars="0"/>
-        <w:jc w:val="left"/>
-        <w:rPr>
-          <w:rFonts w:ascii="宋体" w:hAnsi="宋体" w:cs="宋体"/>
-          <w:color w:val="000000"/>
-          <w:kern w:val="0"/>
-          <w:sz w:val="18"/>
-          <w:szCs w:val="18"/>
-        </w:rPr>
-      </w:pPr>
-      <w:r>
-        <w:rPr>
-          <w:rFonts w:ascii="宋体" w:hAnsi="宋体" w:cs="宋体" w:hint="eastAsia"/>
-          <w:color w:val="000000"/>
-          <w:kern w:val="0"/>
-          <w:sz w:val="18"/>
-          <w:szCs w:val="18"/>
-        </w:rPr>
-        <w:t>conf_loss_type: FocalLoss</w:t>
-      </w:r>
-      <w:r>
-        <w:rPr>
-          <w:rFonts w:ascii="宋体" w:hAnsi="宋体" w:cs="宋体" w:hint="eastAsia"/>
-          <w:color w:val="000000"/>
-          <w:kern w:val="0"/>
-          <w:sz w:val="18"/>
-          <w:szCs w:val="18"/>
-        </w:rPr>
-        <w:tab/>
-      </w:r>
-      <w:r>
-        <w:rPr>
-          <w:rFonts w:ascii="宋体" w:hAnsi="宋体" w:cs="宋体" w:hint="eastAsia"/>
-          <w:color w:val="000000"/>
-          <w:kern w:val="0"/>
-          <w:sz w:val="18"/>
-          <w:szCs w:val="18"/>
-        </w:rPr>
-        <w:tab/>
-      </w:r>
-      <w:r>
-        <w:rPr>
-          <w:rFonts w:ascii="宋体" w:hAnsi="宋体" w:cs="宋体" w:hint="eastAsia"/>
-          <w:strike/>
-          <w:color w:val="000000"/>
-          <w:kern w:val="0"/>
-          <w:sz w:val="18"/>
-          <w:szCs w:val="18"/>
-        </w:rPr>
-        <w:t xml:space="preserve">fl_alpha: </w:t>
-      </w:r>
-      <w:r>
-        <w:rPr>
-          <w:rFonts w:ascii="宋体" w:hAnsi="宋体" w:cs="宋体" w:hint="eastAsia"/>
-          <w:strike/>
-          <w:color w:val="0000FF"/>
-          <w:kern w:val="0"/>
-          <w:sz w:val="18"/>
-          <w:szCs w:val="18"/>
-        </w:rPr>
-        <w:t>0.75</w:t>
-      </w:r>
-      <w:r>
-        <w:rPr>
-          <w:rFonts w:ascii="宋体" w:hAnsi="宋体" w:cs="宋体" w:hint="eastAsia"/>
-          <w:color w:val="0000FF"/>
-          <w:kern w:val="0"/>
-          <w:sz w:val="18"/>
-          <w:szCs w:val="18"/>
-        </w:rPr>
-        <w:tab/>
-      </w:r>
-      <w:r>
-        <w:rPr>
-          <w:rFonts w:ascii="宋体" w:hAnsi="宋体" w:cs="宋体" w:hint="eastAsia"/>
-          <w:color w:val="000000"/>
-          <w:kern w:val="0"/>
-          <w:sz w:val="18"/>
-          <w:szCs w:val="18"/>
-        </w:rPr>
-        <w:t xml:space="preserve">fl_gamma:  </w:t>
-      </w:r>
-      <w:r>
-        <w:rPr>
-          <w:rFonts w:ascii="宋体" w:hAnsi="宋体" w:cs="宋体" w:hint="eastAsia"/>
-          <w:color w:val="0000FF"/>
-          <w:kern w:val="0"/>
-          <w:sz w:val="18"/>
-          <w:szCs w:val="18"/>
-          <w:highlight w:val="yellow"/>
-        </w:rPr>
-        <w:t>5</w:t>
-      </w:r>
-      <w:r>
-        <w:rPr>
-          <w:rFonts w:ascii="宋体" w:hAnsi="宋体" w:cs="宋体" w:hint="eastAsia"/>
-          <w:color w:val="0000FF"/>
-          <w:kern w:val="0"/>
-          <w:sz w:val="18"/>
-          <w:szCs w:val="18"/>
-          <w:highlight w:val="yellow"/>
-        </w:rPr>
-        <w:t>.0</w:t>
-      </w:r>
-      <w:r>
-        <w:rPr>
-          <w:rFonts w:ascii="宋体" w:hAnsi="宋体" w:cs="宋体" w:hint="eastAsia"/>
-          <w:color w:val="0000FF"/>
-          <w:kern w:val="0"/>
-          <w:sz w:val="18"/>
-          <w:szCs w:val="18"/>
-        </w:rPr>
-        <w:br/>
-      </w:r>
-      <w:bookmarkEnd w:id="56"/>
-      <w:r>
-        <w:rPr>
-          <w:rFonts w:ascii="宋体" w:hAnsi="宋体" w:cs="宋体" w:hint="eastAsia"/>
-          <w:color w:val="000000"/>
-          <w:kern w:val="0"/>
-          <w:sz w:val="18"/>
-          <w:szCs w:val="18"/>
-        </w:rPr>
-        <w:t xml:space="preserve">mining_type: </w:t>
-      </w:r>
-      <w:r>
-        <w:rPr>
-          <w:rFonts w:ascii="宋体" w:hAnsi="宋体" w:cs="宋体"/>
-          <w:color w:val="000000"/>
-          <w:kern w:val="0"/>
-          <w:sz w:val="18"/>
-          <w:szCs w:val="18"/>
-        </w:rPr>
-        <w:t>NONE</w:t>
-      </w:r>
-    </w:p>
-    <w:p>
-      <w:pPr>
-        <w:pStyle w:val="a7"/>
-        <w:widowControl/>
-        <w:numPr>
-          <w:ilvl w:val="0"/>
-          <w:numId w:val="3"/>
-        </w:numPr>
-        <w:shd w:val="clear" w:color="auto" w:fill="FFFFFF"/>
-        <w:tabs>
-          <w:tab w:val="left" w:pos="916"/>
-          <w:tab w:val="left" w:pos="1650"/>
-          <w:tab w:val="left" w:pos="2748"/>
-          <w:tab w:val="left" w:pos="3664"/>
-          <w:tab w:val="left" w:pos="4580"/>
-          <w:tab w:val="left" w:pos="5496"/>
-          <w:tab w:val="left" w:pos="6412"/>
-          <w:tab w:val="left" w:pos="7328"/>
-          <w:tab w:val="left" w:pos="8244"/>
-          <w:tab w:val="left" w:pos="9160"/>
-          <w:tab w:val="left" w:pos="10076"/>
-          <w:tab w:val="left" w:pos="10992"/>
-          <w:tab w:val="left" w:pos="11908"/>
-          <w:tab w:val="left" w:pos="12824"/>
-          <w:tab w:val="left" w:pos="13740"/>
-          <w:tab w:val="left" w:pos="14656"/>
-        </w:tabs>
-        <w:ind w:firstLineChars="0"/>
-        <w:jc w:val="left"/>
-        <w:rPr>
-          <w:rFonts w:ascii="宋体" w:hAnsi="宋体" w:cs="宋体"/>
-          <w:color w:val="000000"/>
-          <w:kern w:val="0"/>
-          <w:sz w:val="18"/>
-          <w:szCs w:val="18"/>
-        </w:rPr>
-      </w:pPr>
-      <w:r>
-        <w:rPr>
-          <w:rFonts w:ascii="宋体" w:hAnsi="宋体" w:cs="宋体" w:hint="eastAsia"/>
-          <w:color w:val="000000"/>
-          <w:kern w:val="0"/>
-          <w:sz w:val="18"/>
-          <w:szCs w:val="18"/>
-        </w:rPr>
-        <w:t>conf_loss_type: FocalLoss</w:t>
-      </w:r>
-      <w:r>
-        <w:rPr>
-          <w:rFonts w:ascii="宋体" w:hAnsi="宋体" w:cs="宋体" w:hint="eastAsia"/>
-          <w:color w:val="000000"/>
-          <w:kern w:val="0"/>
-          <w:sz w:val="18"/>
-          <w:szCs w:val="18"/>
-        </w:rPr>
-        <w:tab/>
-      </w:r>
-      <w:r>
-        <w:rPr>
-          <w:rFonts w:ascii="宋体" w:hAnsi="宋体" w:cs="宋体" w:hint="eastAsia"/>
-          <w:color w:val="000000"/>
-          <w:kern w:val="0"/>
-          <w:sz w:val="18"/>
-          <w:szCs w:val="18"/>
-        </w:rPr>
-        <w:tab/>
-      </w:r>
-      <w:r>
-        <w:rPr>
-          <w:rFonts w:ascii="宋体" w:hAnsi="宋体" w:cs="宋体" w:hint="eastAsia"/>
-          <w:color w:val="000000"/>
-          <w:kern w:val="0"/>
-          <w:sz w:val="18"/>
-          <w:szCs w:val="18"/>
-        </w:rPr>
-        <w:t xml:space="preserve">fl_alpha: </w:t>
-      </w:r>
-      <w:r>
-        <w:rPr>
-          <w:rFonts w:ascii="宋体" w:hAnsi="宋体" w:cs="宋体" w:hint="eastAsia"/>
-          <w:color w:val="0000FF"/>
-          <w:kern w:val="0"/>
-          <w:sz w:val="18"/>
-          <w:szCs w:val="18"/>
-          <w:highlight w:val="yellow"/>
-        </w:rPr>
-        <w:t>0.75</w:t>
-      </w:r>
-      <w:r>
-        <w:rPr>
-          <w:rFonts w:ascii="宋体" w:hAnsi="宋体" w:cs="宋体" w:hint="eastAsia"/>
-          <w:color w:val="0000FF"/>
-          <w:kern w:val="0"/>
-          <w:sz w:val="18"/>
-          <w:szCs w:val="18"/>
-        </w:rPr>
-        <w:tab/>
-      </w:r>
-      <w:r>
-        <w:rPr>
-          <w:rFonts w:ascii="宋体" w:hAnsi="宋体" w:cs="宋体" w:hint="eastAsia"/>
-          <w:color w:val="000000"/>
-          <w:kern w:val="0"/>
-          <w:sz w:val="18"/>
-          <w:szCs w:val="18"/>
-        </w:rPr>
-        <w:t xml:space="preserve">fl_gamma:  </w:t>
-      </w:r>
-      <w:r>
-        <w:rPr>
-          <w:rFonts w:ascii="宋体" w:hAnsi="宋体" w:cs="宋体" w:hint="eastAsia"/>
-          <w:color w:val="0000FF"/>
-          <w:kern w:val="0"/>
-          <w:sz w:val="18"/>
-          <w:szCs w:val="18"/>
-          <w:highlight w:val="yellow"/>
-        </w:rPr>
-        <w:t>3.5</w:t>
-      </w:r>
-      <w:r>
-        <w:rPr>
-          <w:rFonts w:ascii="宋体" w:hAnsi="宋体" w:cs="宋体" w:hint="eastAsia"/>
-          <w:color w:val="0000FF"/>
-          <w:kern w:val="0"/>
-          <w:sz w:val="18"/>
-          <w:szCs w:val="18"/>
-        </w:rPr>
-        <w:br/>
-      </w:r>
-      <w:r>
-        <w:rPr>
-          <w:rFonts w:ascii="宋体" w:hAnsi="宋体" w:cs="宋体" w:hint="eastAsia"/>
-          <w:color w:val="000000"/>
-          <w:kern w:val="0"/>
-          <w:sz w:val="18"/>
-          <w:szCs w:val="18"/>
-        </w:rPr>
-        <w:t xml:space="preserve">mining_type: </w:t>
-      </w:r>
-      <w:r>
-        <w:rPr>
-          <w:rFonts w:ascii="宋体" w:hAnsi="宋体" w:cs="宋体"/>
-          <w:color w:val="000000"/>
-          <w:kern w:val="0"/>
-          <w:sz w:val="18"/>
-          <w:szCs w:val="18"/>
-        </w:rPr>
-        <w:t>NONE</w:t>
-      </w:r>
-    </w:p>
-    <w:p>
-      <w:pPr>
-        <w:pStyle w:val="a6"/>
-        <w:spacing w:before="156" w:after="156"/>
-        <w:rPr>
-          <w:rFonts w:ascii="Times New Roman" w:hAnsi="Times New Roman" w:cs="Times New Roman"/>
-        </w:rPr>
-      </w:pPr>
-      <w:r>
-        <w:rPr>
-          <w:rFonts w:ascii="Times New Roman" w:hAnsi="Times New Roman" w:cs="Times New Roman"/>
-        </w:rPr>
-        <w:t>2</w:t>
-      </w:r>
-      <w:r>
-        <w:rPr>
-          <w:rFonts w:ascii="Times New Roman" w:hAnsi="Times New Roman" w:cs="Times New Roman"/>
-        </w:rPr>
-        <w:t xml:space="preserve">.2 </w:t>
-      </w:r>
-      <w:r>
-        <w:rPr>
-          <w:rFonts w:ascii="Times New Roman" w:hAnsi="Times New Roman" w:cs="Times New Roman" w:hint="eastAsia"/>
-        </w:rPr>
-        <w:t>测试模型</w:t>
-      </w:r>
-    </w:p>
-    <w:p>
-      <w:pPr>
-        <w:rPr>
-          <w:sz w:val="24"/>
-        </w:rPr>
-      </w:pPr>
-      <w:bookmarkStart w:id="58" w:name="OLE_LINK129"/>
-      <w:bookmarkStart w:id="59" w:name="OLE_LINK130"/>
-      <w:r>
-        <w:rPr>
-          <w:sz w:val="24"/>
-        </w:rPr>
-        <w:t>测试</w:t>
-      </w:r>
-      <w:r>
-        <w:rPr>
-          <w:sz w:val="24"/>
-        </w:rPr>
-        <w:t>mAP:</w:t>
-      </w:r>
-    </w:p>
-    <w:bookmarkEnd w:id="38"/>
-    <w:bookmarkEnd w:id="39"/>
-    <w:bookmarkEnd w:id="40"/>
-    <w:bookmarkEnd w:id="58"/>
-    <w:bookmarkEnd w:id="59"/>
-    <w:p>
-      <w:pPr>
-        <w:tabs>
-          <w:tab w:val="left" w:pos="916"/>
-          <w:tab w:val="left" w:pos="1832"/>
-          <w:tab w:val="left" w:pos="2748"/>
-          <w:tab w:val="left" w:pos="3664"/>
-          <w:tab w:val="left" w:pos="4580"/>
-          <w:tab w:val="left" w:pos="5496"/>
-          <w:tab w:val="left" w:pos="6412"/>
-          <w:tab w:val="left" w:pos="7328"/>
-          <w:tab w:val="left" w:pos="8244"/>
-          <w:tab w:val="left" w:pos="9160"/>
-          <w:tab w:val="left" w:pos="10076"/>
-          <w:tab w:val="left" w:pos="10992"/>
-          <w:tab w:val="left" w:pos="11908"/>
-          <w:tab w:val="left" w:pos="12824"/>
-          <w:tab w:val="left" w:pos="13740"/>
-          <w:tab w:val="left" w:pos="14656"/>
-        </w:tabs>
         <w:rPr>
           <w:sz w:val="24"/>
         </w:rPr>
@@ -4664,12 +2973,11 @@
           <w:noProof/>
           <w:sz w:val="24"/>
         </w:rPr>
-        <w:lastRenderedPageBreak/>
         <w:drawing>
-          <wp:inline distT="0" distB="0" distL="0" distR="0" wp14:anchorId="5957A81B" wp14:editId="12D90A80">
+          <wp:inline distT="0" distB="0" distL="0" distR="0" wp14:anchorId="1FFB6A63" wp14:editId="0B2D1CD4">
             <wp:extent cx="5274310" cy="3955733"/>
             <wp:effectExtent l="0" t="0" r="2540" b="6985"/>
-            <wp:docPr id="2" name="图片 2" descr="D:\Backup\桌面\figure_1.png"/>
+            <wp:docPr id="1" name="图片 1" descr="E:\caffe-master_\Pedestrian\View\COMPARE\mAP.png"/>
             <wp:cNvGraphicFramePr>
               <a:graphicFrameLocks xmlns:a="http://schemas.openxmlformats.org/drawingml/2006/main" noChangeAspect="1"/>
             </wp:cNvGraphicFramePr>
@@ -4677,7 +2985,7 @@
               <a:graphicData uri="http://schemas.openxmlformats.org/drawingml/2006/picture">
                 <pic:pic xmlns:pic="http://schemas.openxmlformats.org/drawingml/2006/picture">
                   <pic:nvPicPr>
-                    <pic:cNvPr id="0" name="Picture 1" descr="D:\Backup\桌面\figure_1.png"/>
+                    <pic:cNvPr id="0" name="Picture 1" descr="E:\caffe-master_\Pedestrian\View\COMPARE\mAP.png"/>
                     <pic:cNvPicPr>
                       <a:picLocks noChangeAspect="1" noChangeArrowheads="1"/>
                     </pic:cNvPicPr>
@@ -4736,31 +3044,291 @@
           <w:tab w:val="left" w:pos="14656"/>
         </w:tabs>
         <w:rPr>
-          <w:sz w:val="24"/>
-        </w:rPr>
-      </w:pPr>
-      <w:bookmarkStart w:id="60" w:name="OLE_LINK127"/>
-      <w:bookmarkStart w:id="61" w:name="OLE_LINK128"/>
-      <w:r>
-        <w:rPr>
           <w:rFonts w:hint="eastAsia"/>
           <w:sz w:val="24"/>
         </w:rPr>
-        <w:t>结论：在此条件下仅</w:t>
-      </w:r>
+      </w:pPr>
       <w:r>
         <w:rPr>
           <w:rFonts w:hint="eastAsia"/>
           <w:sz w:val="24"/>
         </w:rPr>
+        <w:t>结论：</w:t>
+      </w:r>
+    </w:p>
+    <w:p>
+      <w:pPr>
+        <w:pStyle w:val="a7"/>
+        <w:numPr>
+          <w:ilvl w:val="0"/>
+          <w:numId w:val="7"/>
+        </w:numPr>
+        <w:tabs>
+          <w:tab w:val="left" w:pos="916"/>
+          <w:tab w:val="left" w:pos="1832"/>
+          <w:tab w:val="left" w:pos="2748"/>
+          <w:tab w:val="left" w:pos="3664"/>
+          <w:tab w:val="left" w:pos="4580"/>
+          <w:tab w:val="left" w:pos="5496"/>
+          <w:tab w:val="left" w:pos="6412"/>
+          <w:tab w:val="left" w:pos="7328"/>
+          <w:tab w:val="left" w:pos="8244"/>
+          <w:tab w:val="left" w:pos="9160"/>
+          <w:tab w:val="left" w:pos="10076"/>
+          <w:tab w:val="left" w:pos="10992"/>
+          <w:tab w:val="left" w:pos="11908"/>
+          <w:tab w:val="left" w:pos="12824"/>
+          <w:tab w:val="left" w:pos="13740"/>
+          <w:tab w:val="left" w:pos="14656"/>
+        </w:tabs>
+        <w:ind w:firstLineChars="0"/>
+        <w:rPr>
+          <w:sz w:val="24"/>
+        </w:rPr>
+      </w:pPr>
+      <w:bookmarkStart w:id="45" w:name="OLE_LINK14"/>
+      <w:bookmarkStart w:id="46" w:name="OLE_LINK15"/>
+      <w:r>
+        <w:rPr>
+          <w:rFonts w:hint="eastAsia"/>
+          <w:sz w:val="24"/>
+        </w:rPr>
+        <w:t>分类网络加深后，对</w:t>
+      </w:r>
+      <w:r>
+        <w:rPr>
+          <w:rFonts w:hint="eastAsia"/>
+          <w:sz w:val="24"/>
+        </w:rPr>
+        <w:t>F</w:t>
+      </w:r>
+      <w:r>
+        <w:rPr>
+          <w:sz w:val="24"/>
+        </w:rPr>
+        <w:t>ocal loss</w:t>
+      </w:r>
+      <w:r>
+        <w:rPr>
+          <w:sz w:val="24"/>
+        </w:rPr>
+        <w:t>版本的网络提升很大</w:t>
+      </w:r>
+      <w:bookmarkEnd w:id="45"/>
+      <w:bookmarkEnd w:id="46"/>
+      <w:r>
+        <w:rPr>
+          <w:rFonts w:hint="eastAsia"/>
+          <w:sz w:val="24"/>
+        </w:rPr>
+        <w:t>。</w:t>
+      </w:r>
+      <w:bookmarkStart w:id="47" w:name="OLE_LINK12"/>
+      <w:bookmarkStart w:id="48" w:name="OLE_LINK13"/>
+    </w:p>
+    <w:bookmarkEnd w:id="47"/>
+    <w:bookmarkEnd w:id="48"/>
+    <w:p>
+      <w:pPr>
+        <w:pStyle w:val="a7"/>
+        <w:numPr>
+          <w:ilvl w:val="0"/>
+          <w:numId w:val="7"/>
+        </w:numPr>
+        <w:tabs>
+          <w:tab w:val="left" w:pos="916"/>
+          <w:tab w:val="left" w:pos="1832"/>
+          <w:tab w:val="left" w:pos="2748"/>
+          <w:tab w:val="left" w:pos="3664"/>
+          <w:tab w:val="left" w:pos="4580"/>
+          <w:tab w:val="left" w:pos="5496"/>
+          <w:tab w:val="left" w:pos="6412"/>
+          <w:tab w:val="left" w:pos="7328"/>
+          <w:tab w:val="left" w:pos="8244"/>
+          <w:tab w:val="left" w:pos="9160"/>
+          <w:tab w:val="left" w:pos="10076"/>
+          <w:tab w:val="left" w:pos="10992"/>
+          <w:tab w:val="left" w:pos="11908"/>
+          <w:tab w:val="left" w:pos="12824"/>
+          <w:tab w:val="left" w:pos="13740"/>
+          <w:tab w:val="left" w:pos="14656"/>
+        </w:tabs>
+        <w:ind w:firstLineChars="0"/>
+        <w:rPr>
+          <w:rFonts w:hint="eastAsia"/>
+          <w:sz w:val="24"/>
+        </w:rPr>
+      </w:pPr>
+      <w:r>
+        <w:rPr>
+          <w:rFonts w:hint="eastAsia"/>
+          <w:sz w:val="24"/>
+        </w:rPr>
+        <w:t>分类网络加深后，对</w:t>
+      </w:r>
+      <w:r>
+        <w:rPr>
+          <w:rFonts w:hint="eastAsia"/>
+          <w:sz w:val="24"/>
+        </w:rPr>
+        <w:t>F</w:t>
+      </w:r>
+      <w:r>
+        <w:rPr>
+          <w:sz w:val="24"/>
+        </w:rPr>
+        <w:t>ocal loss</w:t>
+      </w:r>
+      <w:r>
+        <w:rPr>
+          <w:rFonts w:hint="eastAsia"/>
+          <w:sz w:val="24"/>
+        </w:rPr>
+        <w:t>比</w:t>
+      </w:r>
+      <w:r>
+        <w:rPr>
+          <w:sz w:val="24"/>
+        </w:rPr>
+        <w:t xml:space="preserve">softmax loss </w:t>
+      </w:r>
+      <w:r>
+        <w:rPr>
+          <w:sz w:val="24"/>
+        </w:rPr>
+        <w:t>要</w:t>
+      </w:r>
+      <w:r>
+        <w:rPr>
+          <w:sz w:val="24"/>
+        </w:rPr>
+        <w:t>好</w:t>
+      </w:r>
+      <w:r>
+        <w:rPr>
+          <w:rFonts w:hint="eastAsia"/>
+          <w:sz w:val="24"/>
+        </w:rPr>
+        <w:t>。</w:t>
+      </w:r>
+    </w:p>
+    <w:p>
+      <w:pPr>
+        <w:pStyle w:val="2"/>
+        <w:keepNext w:val="0"/>
+        <w:keepLines w:val="0"/>
+        <w:tabs>
+          <w:tab w:val="left" w:pos="916"/>
+          <w:tab w:val="left" w:pos="1832"/>
+          <w:tab w:val="left" w:pos="2748"/>
+          <w:tab w:val="left" w:pos="3664"/>
+          <w:tab w:val="left" w:pos="4580"/>
+          <w:tab w:val="left" w:pos="5496"/>
+          <w:tab w:val="left" w:pos="6412"/>
+          <w:tab w:val="left" w:pos="7328"/>
+          <w:tab w:val="left" w:pos="8244"/>
+          <w:tab w:val="left" w:pos="9160"/>
+          <w:tab w:val="left" w:pos="10076"/>
+          <w:tab w:val="left" w:pos="10992"/>
+          <w:tab w:val="left" w:pos="11908"/>
+          <w:tab w:val="left" w:pos="12824"/>
+          <w:tab w:val="left" w:pos="13740"/>
+          <w:tab w:val="left" w:pos="14656"/>
+        </w:tabs>
+        <w:spacing w:beforeLines="50" w:before="156" w:afterLines="50" w:after="156" w:line="300" w:lineRule="auto"/>
+        <w:jc w:val="left"/>
+        <w:rPr>
+          <w:rFonts w:ascii="Times New Roman" w:hAnsi="Times New Roman" w:cs="Times New Roman"/>
+        </w:rPr>
+      </w:pPr>
+      <w:bookmarkStart w:id="49" w:name="OLE_LINK1"/>
+      <w:bookmarkStart w:id="50" w:name="OLE_LINK2"/>
+      <w:bookmarkEnd w:id="37"/>
+      <w:r>
+        <w:rPr>
+          <w:rFonts w:ascii="Times New Roman" w:hAnsi="Times New Roman" w:cs="Times New Roman"/>
+        </w:rPr>
+        <w:t>3</w:t>
+      </w:r>
+      <w:r>
+        <w:rPr>
+          <w:rFonts w:ascii="Times New Roman" w:hAnsi="Times New Roman" w:cs="Times New Roman"/>
+        </w:rPr>
         <w:t xml:space="preserve"> </w:t>
       </w:r>
       <w:r>
         <w:rPr>
+          <w:rFonts w:ascii="Times New Roman" w:hAnsi="Times New Roman" w:cs="Times New Roman" w:hint="eastAsia"/>
+        </w:rPr>
+        <w:t>F</w:t>
+      </w:r>
+      <w:r>
+        <w:rPr>
+          <w:rFonts w:ascii="Times New Roman" w:hAnsi="Times New Roman" w:cs="Times New Roman"/>
+        </w:rPr>
+        <w:t>ocal loss alpha</w:t>
+      </w:r>
+      <w:r>
+        <w:rPr>
+          <w:rFonts w:ascii="Times New Roman" w:hAnsi="Times New Roman" w:cs="Times New Roman"/>
+        </w:rPr>
+        <w:t>和</w:t>
+      </w:r>
+      <w:r>
+        <w:rPr>
+          <w:rFonts w:ascii="Times New Roman" w:hAnsi="Times New Roman" w:cs="Times New Roman"/>
+        </w:rPr>
+        <w:t>gamma</w:t>
+      </w:r>
+      <w:r>
+        <w:rPr>
+          <w:rFonts w:ascii="Times New Roman" w:hAnsi="Times New Roman" w:cs="Times New Roman"/>
+        </w:rPr>
+        <w:t>作用</w:t>
+      </w:r>
+    </w:p>
+    <w:p>
+      <w:pPr>
+        <w:rPr>
+          <w:sz w:val="24"/>
+        </w:rPr>
+      </w:pPr>
+      <w:r>
+        <w:rPr>
+          <w:sz w:val="24"/>
+        </w:rPr>
+        <w:t>两个版本的</w:t>
+      </w:r>
+      <w:r>
+        <w:rPr>
+          <w:sz w:val="24"/>
+        </w:rPr>
+        <w:t>SSD</w:t>
+      </w:r>
+      <w:r>
+        <w:rPr>
           <w:rFonts w:hint="eastAsia"/>
           <w:sz w:val="24"/>
         </w:rPr>
-        <w:t>使用</w:t>
+        <w:t>，</w:t>
+      </w:r>
+      <w:r>
+        <w:rPr>
+          <w:sz w:val="24"/>
+        </w:rPr>
+        <w:t>一种同时使用</w:t>
+      </w:r>
+      <w:r>
+        <w:rPr>
+          <w:sz w:val="24"/>
+        </w:rPr>
+        <w:t>alpha</w:t>
+      </w:r>
+      <w:r>
+        <w:rPr>
+          <w:sz w:val="24"/>
+        </w:rPr>
+        <w:t>和</w:t>
       </w:r>
       <w:r>
         <w:rPr>
@@ -4772,39 +3340,2070 @@
         <w:rPr>
           <w:sz w:val="24"/>
         </w:rPr>
-        <w:t>的</w:t>
-      </w:r>
-      <w:r>
-        <w:rPr>
-          <w:sz w:val="24"/>
-        </w:rPr>
-        <w:t>focal loss</w:t>
-      </w:r>
-      <w:r>
-        <w:rPr>
-          <w:sz w:val="24"/>
-        </w:rPr>
-        <w:t>版本</w:t>
-      </w:r>
-      <w:r>
-        <w:rPr>
-          <w:sz w:val="24"/>
-        </w:rPr>
-        <w:t>更好</w:t>
+        <w:t>参数</w:t>
       </w:r>
       <w:r>
         <w:rPr>
           <w:rFonts w:hint="eastAsia"/>
           <w:sz w:val="24"/>
         </w:rPr>
-        <w:t>！</w:t>
-      </w:r>
-      <w:bookmarkStart w:id="62" w:name="_GoBack"/>
-      <w:bookmarkEnd w:id="41"/>
-      <w:bookmarkEnd w:id="42"/>
+        <w:t>，</w:t>
+      </w:r>
+      <w:r>
+        <w:rPr>
+          <w:sz w:val="24"/>
+        </w:rPr>
+        <w:t>一种只使用</w:t>
+      </w:r>
+      <w:r>
+        <w:rPr>
+          <w:sz w:val="24"/>
+        </w:rPr>
+        <w:t>gamma</w:t>
+      </w:r>
+      <w:r>
+        <w:rPr>
+          <w:sz w:val="24"/>
+        </w:rPr>
+        <w:t>参数</w:t>
+      </w:r>
+      <w:r>
+        <w:rPr>
+          <w:rFonts w:hint="eastAsia"/>
+          <w:sz w:val="24"/>
+        </w:rPr>
+        <w:t>。</w:t>
+      </w:r>
+    </w:p>
+    <w:p>
+      <w:pPr>
+        <w:rPr>
+          <w:sz w:val="24"/>
+        </w:rPr>
+      </w:pPr>
+      <w:r>
+        <w:rPr>
+          <w:rFonts w:hint="eastAsia"/>
+          <w:sz w:val="24"/>
+        </w:rPr>
+        <w:t>网络为</w:t>
+      </w:r>
+      <w:r>
+        <w:rPr>
+          <w:rFonts w:hint="eastAsia"/>
+          <w:sz w:val="24"/>
+        </w:rPr>
+        <w:t>train</w:t>
+      </w:r>
+      <w:r>
+        <w:rPr>
+          <w:sz w:val="24"/>
+        </w:rPr>
+        <w:t>2.protxt</w:t>
+      </w:r>
+      <w:r>
+        <w:rPr>
+          <w:sz w:val="24"/>
+        </w:rPr>
+        <w:t>和</w:t>
+      </w:r>
+      <w:r>
+        <w:rPr>
+          <w:sz w:val="24"/>
+        </w:rPr>
+        <w:t>test2.protxt</w:t>
+      </w:r>
+      <w:r>
+        <w:rPr>
+          <w:rFonts w:hint="eastAsia"/>
+          <w:sz w:val="24"/>
+        </w:rPr>
+        <w:t>，</w:t>
+      </w:r>
+      <w:r>
+        <w:rPr>
+          <w:sz w:val="24"/>
+        </w:rPr>
+        <w:t>即分类部分加深</w:t>
+      </w:r>
+      <w:r>
+        <w:rPr>
+          <w:rFonts w:hint="eastAsia"/>
+          <w:sz w:val="24"/>
+        </w:rPr>
+        <w:t>。</w:t>
+      </w:r>
+    </w:p>
+    <w:p>
+      <w:pPr>
+        <w:pStyle w:val="a6"/>
+        <w:spacing w:before="156" w:after="156"/>
+        <w:rPr>
+          <w:rFonts w:ascii="Times New Roman" w:hAnsi="Times New Roman" w:cs="Times New Roman"/>
+        </w:rPr>
+      </w:pPr>
+      <w:r>
+        <w:rPr>
+          <w:rFonts w:ascii="Times New Roman" w:hAnsi="Times New Roman" w:cs="Times New Roman"/>
+        </w:rPr>
+        <w:t>3</w:t>
+      </w:r>
+      <w:bookmarkStart w:id="51" w:name="_GoBack"/>
+      <w:bookmarkEnd w:id="51"/>
+      <w:r>
+        <w:rPr>
+          <w:rFonts w:ascii="Times New Roman" w:hAnsi="Times New Roman" w:cs="Times New Roman"/>
+        </w:rPr>
+        <w:t xml:space="preserve">.1 </w:t>
+      </w:r>
+      <w:r>
+        <w:rPr>
+          <w:rFonts w:ascii="Times New Roman" w:hAnsi="Times New Roman" w:cs="Times New Roman" w:hint="eastAsia"/>
+        </w:rPr>
+        <w:t>训练配置</w:t>
+      </w:r>
+    </w:p>
+    <w:p>
+      <w:pPr>
+        <w:rPr>
+          <w:b/>
+          <w:sz w:val="24"/>
+        </w:rPr>
+      </w:pPr>
+      <w:bookmarkStart w:id="52" w:name="OLE_LINK135"/>
+      <w:bookmarkStart w:id="53" w:name="OLE_LINK134"/>
+      <w:bookmarkStart w:id="54" w:name="OLE_LINK94"/>
+      <w:bookmarkStart w:id="55" w:name="OLE_LINK68"/>
+      <w:bookmarkStart w:id="56" w:name="OLE_LINK67"/>
+      <w:bookmarkEnd w:id="49"/>
+      <w:bookmarkEnd w:id="50"/>
+      <w:r>
+        <w:rPr>
+          <w:b/>
+          <w:sz w:val="24"/>
+        </w:rPr>
+        <w:t>solver</w:t>
+      </w:r>
+      <w:r>
+        <w:rPr>
+          <w:b/>
+          <w:sz w:val="24"/>
+        </w:rPr>
+        <w:t>配置</w:t>
+      </w:r>
+      <w:r>
+        <w:rPr>
+          <w:rFonts w:hint="eastAsia"/>
+          <w:b/>
+          <w:sz w:val="24"/>
+        </w:rPr>
+        <w:t>：</w:t>
+      </w:r>
+    </w:p>
+    <w:p>
+      <w:pPr>
+        <w:widowControl/>
+        <w:shd w:val="clear" w:color="auto" w:fill="FFFFFF"/>
+        <w:tabs>
+          <w:tab w:val="left" w:pos="916"/>
+          <w:tab w:val="left" w:pos="1832"/>
+          <w:tab w:val="left" w:pos="2748"/>
+          <w:tab w:val="left" w:pos="3664"/>
+          <w:tab w:val="left" w:pos="4580"/>
+          <w:tab w:val="left" w:pos="5496"/>
+          <w:tab w:val="left" w:pos="6412"/>
+          <w:tab w:val="left" w:pos="7328"/>
+          <w:tab w:val="left" w:pos="8244"/>
+          <w:tab w:val="left" w:pos="9160"/>
+          <w:tab w:val="left" w:pos="10076"/>
+          <w:tab w:val="left" w:pos="10992"/>
+          <w:tab w:val="left" w:pos="11908"/>
+          <w:tab w:val="left" w:pos="12824"/>
+          <w:tab w:val="left" w:pos="13740"/>
+          <w:tab w:val="left" w:pos="14656"/>
+        </w:tabs>
+        <w:jc w:val="left"/>
+        <w:rPr>
+          <w:rFonts w:ascii="宋体" w:hAnsi="宋体" w:cs="宋体"/>
+          <w:color w:val="000000"/>
+          <w:kern w:val="0"/>
+          <w:sz w:val="18"/>
+          <w:szCs w:val="18"/>
+        </w:rPr>
+      </w:pPr>
+      <w:r>
+        <w:rPr>
+          <w:rFonts w:ascii="宋体" w:hAnsi="宋体" w:cs="宋体" w:hint="eastAsia"/>
+          <w:color w:val="000000"/>
+          <w:kern w:val="0"/>
+          <w:sz w:val="18"/>
+          <w:szCs w:val="18"/>
+        </w:rPr>
+        <w:lastRenderedPageBreak/>
+        <w:t xml:space="preserve">max_iter: </w:t>
+      </w:r>
+      <w:r>
+        <w:rPr>
+          <w:rFonts w:ascii="宋体" w:hAnsi="宋体" w:cs="宋体" w:hint="eastAsia"/>
+          <w:color w:val="0000FF"/>
+          <w:kern w:val="0"/>
+          <w:sz w:val="18"/>
+          <w:szCs w:val="18"/>
+        </w:rPr>
+        <w:t>200000</w:t>
+      </w:r>
+      <w:r>
+        <w:rPr>
+          <w:rFonts w:ascii="宋体" w:hAnsi="宋体" w:cs="宋体" w:hint="eastAsia"/>
+          <w:color w:val="0000FF"/>
+          <w:kern w:val="0"/>
+          <w:sz w:val="18"/>
+          <w:szCs w:val="18"/>
+        </w:rPr>
+        <w:br/>
+      </w:r>
+      <w:r>
+        <w:rPr>
+          <w:rFonts w:ascii="宋体" w:hAnsi="宋体" w:cs="宋体" w:hint="eastAsia"/>
+          <w:color w:val="000000"/>
+          <w:kern w:val="0"/>
+          <w:sz w:val="18"/>
+          <w:szCs w:val="18"/>
+        </w:rPr>
+        <w:t xml:space="preserve">lr_policy: </w:t>
+      </w:r>
+      <w:r>
+        <w:rPr>
+          <w:rFonts w:ascii="宋体" w:hAnsi="宋体" w:cs="宋体" w:hint="eastAsia"/>
+          <w:b/>
+          <w:bCs/>
+          <w:color w:val="008000"/>
+          <w:kern w:val="0"/>
+          <w:sz w:val="18"/>
+          <w:szCs w:val="18"/>
+        </w:rPr>
+        <w:t xml:space="preserve">"multistep" </w:t>
+      </w:r>
+      <w:r>
+        <w:rPr>
+          <w:rFonts w:ascii="宋体" w:hAnsi="宋体" w:cs="宋体" w:hint="eastAsia"/>
+          <w:i/>
+          <w:iCs/>
+          <w:color w:val="808080"/>
+          <w:kern w:val="0"/>
+          <w:sz w:val="18"/>
+          <w:szCs w:val="18"/>
+        </w:rPr>
+        <w:t># multistep step</w:t>
+      </w:r>
+      <w:r>
+        <w:rPr>
+          <w:rFonts w:ascii="宋体" w:hAnsi="宋体" w:cs="宋体" w:hint="eastAsia"/>
+          <w:i/>
+          <w:iCs/>
+          <w:color w:val="808080"/>
+          <w:kern w:val="0"/>
+          <w:sz w:val="18"/>
+          <w:szCs w:val="18"/>
+        </w:rPr>
+        <w:br/>
+      </w:r>
+      <w:r>
+        <w:rPr>
+          <w:rFonts w:ascii="宋体" w:hAnsi="宋体" w:cs="宋体" w:hint="eastAsia"/>
+          <w:color w:val="000000"/>
+          <w:kern w:val="0"/>
+          <w:sz w:val="18"/>
+          <w:szCs w:val="18"/>
+        </w:rPr>
+        <w:t xml:space="preserve">gamma: </w:t>
+      </w:r>
+      <w:r>
+        <w:rPr>
+          <w:rFonts w:ascii="宋体" w:hAnsi="宋体" w:cs="宋体" w:hint="eastAsia"/>
+          <w:color w:val="0000FF"/>
+          <w:kern w:val="0"/>
+          <w:sz w:val="18"/>
+          <w:szCs w:val="18"/>
+        </w:rPr>
+        <w:t>0.5</w:t>
+      </w:r>
+      <w:r>
+        <w:rPr>
+          <w:rFonts w:ascii="宋体" w:hAnsi="宋体" w:cs="宋体" w:hint="eastAsia"/>
+          <w:color w:val="0000FF"/>
+          <w:kern w:val="0"/>
+          <w:sz w:val="18"/>
+          <w:szCs w:val="18"/>
+        </w:rPr>
+        <w:br/>
+      </w:r>
+      <w:r>
+        <w:rPr>
+          <w:rFonts w:ascii="宋体" w:hAnsi="宋体" w:cs="宋体" w:hint="eastAsia"/>
+          <w:color w:val="000000"/>
+          <w:kern w:val="0"/>
+          <w:sz w:val="18"/>
+          <w:szCs w:val="18"/>
+        </w:rPr>
+        <w:t xml:space="preserve">momentum: </w:t>
+      </w:r>
+      <w:r>
+        <w:rPr>
+          <w:rFonts w:ascii="宋体" w:hAnsi="宋体" w:cs="宋体" w:hint="eastAsia"/>
+          <w:color w:val="0000FF"/>
+          <w:kern w:val="0"/>
+          <w:sz w:val="18"/>
+          <w:szCs w:val="18"/>
+        </w:rPr>
+        <w:t>0.9</w:t>
+      </w:r>
+      <w:r>
+        <w:rPr>
+          <w:rFonts w:ascii="宋体" w:hAnsi="宋体" w:cs="宋体" w:hint="eastAsia"/>
+          <w:color w:val="0000FF"/>
+          <w:kern w:val="0"/>
+          <w:sz w:val="18"/>
+          <w:szCs w:val="18"/>
+        </w:rPr>
+        <w:br/>
+      </w:r>
+      <w:r>
+        <w:rPr>
+          <w:rFonts w:ascii="宋体" w:hAnsi="宋体" w:cs="宋体" w:hint="eastAsia"/>
+          <w:color w:val="000000"/>
+          <w:kern w:val="0"/>
+          <w:sz w:val="18"/>
+          <w:szCs w:val="18"/>
+        </w:rPr>
+        <w:t xml:space="preserve">weight_decay: </w:t>
+      </w:r>
+      <w:r>
+        <w:rPr>
+          <w:rFonts w:ascii="宋体" w:hAnsi="宋体" w:cs="宋体" w:hint="eastAsia"/>
+          <w:color w:val="0000FF"/>
+          <w:kern w:val="0"/>
+          <w:sz w:val="18"/>
+          <w:szCs w:val="18"/>
+        </w:rPr>
+        <w:t>0.0005</w:t>
+      </w:r>
+      <w:r>
+        <w:rPr>
+          <w:rFonts w:ascii="宋体" w:hAnsi="宋体" w:cs="宋体" w:hint="eastAsia"/>
+          <w:color w:val="0000FF"/>
+          <w:kern w:val="0"/>
+          <w:sz w:val="18"/>
+          <w:szCs w:val="18"/>
+        </w:rPr>
+        <w:br/>
+      </w:r>
+      <w:r>
+        <w:rPr>
+          <w:rFonts w:ascii="宋体" w:hAnsi="宋体" w:cs="宋体" w:hint="eastAsia"/>
+          <w:color w:val="000000"/>
+          <w:kern w:val="0"/>
+          <w:sz w:val="18"/>
+          <w:szCs w:val="18"/>
+        </w:rPr>
+        <w:t xml:space="preserve">stepvalue: </w:t>
+      </w:r>
+      <w:r>
+        <w:rPr>
+          <w:rFonts w:ascii="宋体" w:hAnsi="宋体" w:cs="宋体" w:hint="eastAsia"/>
+          <w:color w:val="0000FF"/>
+          <w:kern w:val="0"/>
+          <w:sz w:val="18"/>
+          <w:szCs w:val="18"/>
+        </w:rPr>
+        <w:t>100000</w:t>
+      </w:r>
+      <w:r>
+        <w:rPr>
+          <w:rFonts w:ascii="宋体" w:hAnsi="宋体" w:cs="宋体" w:hint="eastAsia"/>
+          <w:color w:val="0000FF"/>
+          <w:kern w:val="0"/>
+          <w:sz w:val="18"/>
+          <w:szCs w:val="18"/>
+        </w:rPr>
+        <w:br/>
+      </w:r>
+      <w:r>
+        <w:rPr>
+          <w:rFonts w:ascii="宋体" w:hAnsi="宋体" w:cs="宋体" w:hint="eastAsia"/>
+          <w:color w:val="000000"/>
+          <w:kern w:val="0"/>
+          <w:sz w:val="18"/>
+          <w:szCs w:val="18"/>
+        </w:rPr>
+        <w:t xml:space="preserve">stepvalue: </w:t>
+      </w:r>
+      <w:r>
+        <w:rPr>
+          <w:rFonts w:ascii="宋体" w:hAnsi="宋体" w:cs="宋体" w:hint="eastAsia"/>
+          <w:color w:val="0000FF"/>
+          <w:kern w:val="0"/>
+          <w:sz w:val="18"/>
+          <w:szCs w:val="18"/>
+        </w:rPr>
+        <w:t>160000</w:t>
+      </w:r>
+    </w:p>
+    <w:p>
+      <w:pPr>
+        <w:rPr>
+          <w:b/>
+          <w:sz w:val="24"/>
+        </w:rPr>
+      </w:pPr>
+      <w:r>
+        <w:rPr>
+          <w:rFonts w:hint="eastAsia"/>
+          <w:b/>
+          <w:sz w:val="24"/>
+        </w:rPr>
+        <w:t>train</w:t>
+      </w:r>
+      <w:r>
+        <w:rPr>
+          <w:b/>
+          <w:sz w:val="24"/>
+        </w:rPr>
+        <w:t>/test.protxt</w:t>
+      </w:r>
+      <w:r>
+        <w:rPr>
+          <w:b/>
+          <w:sz w:val="24"/>
+        </w:rPr>
+        <w:t>配置</w:t>
+      </w:r>
+      <w:r>
+        <w:rPr>
+          <w:rFonts w:hint="eastAsia"/>
+          <w:b/>
+          <w:sz w:val="24"/>
+        </w:rPr>
+        <w:t>：</w:t>
+      </w:r>
+    </w:p>
+    <w:p>
+      <w:pPr>
+        <w:pStyle w:val="a7"/>
+        <w:widowControl/>
+        <w:numPr>
+          <w:ilvl w:val="0"/>
+          <w:numId w:val="3"/>
+        </w:numPr>
+        <w:shd w:val="clear" w:color="auto" w:fill="FFFFFF"/>
+        <w:tabs>
+          <w:tab w:val="left" w:pos="916"/>
+          <w:tab w:val="left" w:pos="1832"/>
+          <w:tab w:val="left" w:pos="2748"/>
+          <w:tab w:val="left" w:pos="3664"/>
+          <w:tab w:val="left" w:pos="4580"/>
+          <w:tab w:val="left" w:pos="5496"/>
+          <w:tab w:val="left" w:pos="6412"/>
+          <w:tab w:val="left" w:pos="7328"/>
+          <w:tab w:val="left" w:pos="8244"/>
+          <w:tab w:val="left" w:pos="9160"/>
+          <w:tab w:val="left" w:pos="10076"/>
+          <w:tab w:val="left" w:pos="10992"/>
+          <w:tab w:val="left" w:pos="11908"/>
+          <w:tab w:val="left" w:pos="12824"/>
+          <w:tab w:val="left" w:pos="13740"/>
+          <w:tab w:val="left" w:pos="14656"/>
+        </w:tabs>
+        <w:ind w:firstLineChars="0"/>
+        <w:jc w:val="left"/>
+        <w:rPr>
+          <w:rFonts w:ascii="宋体" w:hAnsi="宋体" w:cs="宋体"/>
+          <w:color w:val="000000"/>
+          <w:kern w:val="0"/>
+          <w:sz w:val="18"/>
+          <w:szCs w:val="18"/>
+        </w:rPr>
+      </w:pPr>
+      <w:bookmarkStart w:id="57" w:name="OLE_LINK111"/>
+      <w:bookmarkStart w:id="58" w:name="OLE_LINK110"/>
+      <w:r>
+        <w:rPr>
+          <w:rFonts w:ascii="宋体" w:hAnsi="宋体" w:cs="宋体" w:hint="eastAsia"/>
+          <w:color w:val="000000"/>
+          <w:kern w:val="0"/>
+          <w:sz w:val="18"/>
+          <w:szCs w:val="18"/>
+        </w:rPr>
+        <w:t xml:space="preserve">conf_loss_type: </w:t>
+      </w:r>
+      <w:r>
+        <w:rPr>
+          <w:rFonts w:ascii="宋体" w:hAnsi="宋体" w:cs="宋体" w:hint="eastAsia"/>
+          <w:color w:val="000000"/>
+          <w:kern w:val="0"/>
+          <w:sz w:val="18"/>
+          <w:szCs w:val="18"/>
+        </w:rPr>
+        <w:t>FocalLoss</w:t>
+      </w:r>
+      <w:r>
+        <w:rPr>
+          <w:rFonts w:ascii="宋体" w:hAnsi="宋体" w:cs="宋体" w:hint="eastAsia"/>
+          <w:color w:val="000000"/>
+          <w:kern w:val="0"/>
+          <w:sz w:val="18"/>
+          <w:szCs w:val="18"/>
+        </w:rPr>
+        <w:tab/>
+      </w:r>
+      <w:r>
+        <w:rPr>
+          <w:rFonts w:ascii="宋体" w:hAnsi="宋体" w:cs="宋体" w:hint="eastAsia"/>
+          <w:color w:val="000000"/>
+          <w:kern w:val="0"/>
+          <w:sz w:val="18"/>
+          <w:szCs w:val="18"/>
+        </w:rPr>
+        <w:tab/>
+      </w:r>
+      <w:r>
+        <w:rPr>
+          <w:rFonts w:ascii="宋体" w:hAnsi="宋体" w:cs="宋体" w:hint="eastAsia"/>
+          <w:color w:val="000000"/>
+          <w:kern w:val="0"/>
+          <w:sz w:val="18"/>
+          <w:szCs w:val="18"/>
+        </w:rPr>
+        <w:t xml:space="preserve">fl_alpha: </w:t>
+      </w:r>
+      <w:bookmarkStart w:id="59" w:name="OLE_LINK118"/>
+      <w:bookmarkStart w:id="60" w:name="OLE_LINK119"/>
+      <w:r>
+        <w:rPr>
+          <w:rFonts w:ascii="宋体" w:hAnsi="宋体" w:cs="宋体" w:hint="eastAsia"/>
+          <w:color w:val="0000FF"/>
+          <w:kern w:val="0"/>
+          <w:sz w:val="18"/>
+          <w:szCs w:val="18"/>
+          <w:highlight w:val="yellow"/>
+        </w:rPr>
+        <w:t>0.75</w:t>
+      </w:r>
+      <w:bookmarkEnd w:id="59"/>
       <w:bookmarkEnd w:id="60"/>
+      <w:r>
+        <w:rPr>
+          <w:rFonts w:ascii="宋体" w:hAnsi="宋体" w:cs="宋体" w:hint="eastAsia"/>
+          <w:color w:val="0000FF"/>
+          <w:kern w:val="0"/>
+          <w:sz w:val="18"/>
+          <w:szCs w:val="18"/>
+        </w:rPr>
+        <w:tab/>
+      </w:r>
+      <w:r>
+        <w:rPr>
+          <w:rFonts w:ascii="宋体" w:hAnsi="宋体" w:cs="宋体" w:hint="eastAsia"/>
+          <w:color w:val="000000"/>
+          <w:kern w:val="0"/>
+          <w:sz w:val="18"/>
+          <w:szCs w:val="18"/>
+        </w:rPr>
+        <w:t xml:space="preserve">fl_gamma:  </w:t>
+      </w:r>
+      <w:bookmarkStart w:id="61" w:name="OLE_LINK116"/>
+      <w:bookmarkStart w:id="62" w:name="OLE_LINK117"/>
+      <w:r>
+        <w:rPr>
+          <w:rFonts w:ascii="宋体" w:hAnsi="宋体" w:cs="宋体" w:hint="eastAsia"/>
+          <w:color w:val="0000FF"/>
+          <w:kern w:val="0"/>
+          <w:sz w:val="18"/>
+          <w:szCs w:val="18"/>
+          <w:highlight w:val="yellow"/>
+        </w:rPr>
+        <w:t>2.0</w:t>
+      </w:r>
+      <w:bookmarkEnd w:id="57"/>
       <w:bookmarkEnd w:id="61"/>
       <w:bookmarkEnd w:id="62"/>
+      <w:r>
+        <w:rPr>
+          <w:rFonts w:ascii="宋体" w:hAnsi="宋体" w:cs="宋体" w:hint="eastAsia"/>
+          <w:color w:val="0000FF"/>
+          <w:kern w:val="0"/>
+          <w:sz w:val="18"/>
+          <w:szCs w:val="18"/>
+        </w:rPr>
+        <w:br/>
+      </w:r>
+      <w:r>
+        <w:rPr>
+          <w:rFonts w:ascii="宋体" w:hAnsi="宋体" w:cs="宋体" w:hint="eastAsia"/>
+          <w:color w:val="000000"/>
+          <w:kern w:val="0"/>
+          <w:sz w:val="18"/>
+          <w:szCs w:val="18"/>
+        </w:rPr>
+        <w:t>mining_type: NONE</w:t>
+      </w:r>
+    </w:p>
+    <w:bookmarkEnd w:id="58"/>
+    <w:p>
+      <w:pPr>
+        <w:pStyle w:val="a7"/>
+        <w:widowControl/>
+        <w:numPr>
+          <w:ilvl w:val="0"/>
+          <w:numId w:val="3"/>
+        </w:numPr>
+        <w:shd w:val="clear" w:color="auto" w:fill="FFFFFF"/>
+        <w:tabs>
+          <w:tab w:val="left" w:pos="916"/>
+          <w:tab w:val="left" w:pos="1832"/>
+          <w:tab w:val="left" w:pos="2748"/>
+          <w:tab w:val="left" w:pos="3664"/>
+          <w:tab w:val="left" w:pos="4580"/>
+          <w:tab w:val="left" w:pos="5496"/>
+          <w:tab w:val="left" w:pos="6412"/>
+          <w:tab w:val="left" w:pos="7328"/>
+          <w:tab w:val="left" w:pos="8244"/>
+          <w:tab w:val="left" w:pos="9160"/>
+          <w:tab w:val="left" w:pos="10076"/>
+          <w:tab w:val="left" w:pos="10992"/>
+          <w:tab w:val="left" w:pos="11908"/>
+          <w:tab w:val="left" w:pos="12824"/>
+          <w:tab w:val="left" w:pos="13740"/>
+          <w:tab w:val="left" w:pos="14656"/>
+        </w:tabs>
+        <w:ind w:firstLineChars="0"/>
+        <w:jc w:val="left"/>
+        <w:rPr>
+          <w:rFonts w:ascii="宋体" w:hAnsi="宋体" w:cs="宋体"/>
+          <w:color w:val="000000"/>
+          <w:kern w:val="0"/>
+          <w:sz w:val="18"/>
+          <w:szCs w:val="18"/>
+        </w:rPr>
+      </w:pPr>
+      <w:r>
+        <w:rPr>
+          <w:rFonts w:ascii="宋体" w:hAnsi="宋体" w:cs="宋体" w:hint="eastAsia"/>
+          <w:color w:val="000000"/>
+          <w:kern w:val="0"/>
+          <w:sz w:val="18"/>
+          <w:szCs w:val="18"/>
+        </w:rPr>
+        <w:t>conf_loss_type: FocalLoss</w:t>
+      </w:r>
+      <w:r>
+        <w:rPr>
+          <w:rFonts w:ascii="宋体" w:hAnsi="宋体" w:cs="宋体" w:hint="eastAsia"/>
+          <w:color w:val="000000"/>
+          <w:kern w:val="0"/>
+          <w:sz w:val="18"/>
+          <w:szCs w:val="18"/>
+        </w:rPr>
+        <w:tab/>
+      </w:r>
+      <w:r>
+        <w:rPr>
+          <w:rFonts w:ascii="宋体" w:hAnsi="宋体" w:cs="宋体" w:hint="eastAsia"/>
+          <w:color w:val="000000"/>
+          <w:kern w:val="0"/>
+          <w:sz w:val="18"/>
+          <w:szCs w:val="18"/>
+        </w:rPr>
+        <w:tab/>
+      </w:r>
+      <w:r>
+        <w:rPr>
+          <w:rFonts w:ascii="宋体" w:hAnsi="宋体" w:cs="宋体" w:hint="eastAsia"/>
+          <w:strike/>
+          <w:color w:val="000000"/>
+          <w:kern w:val="0"/>
+          <w:sz w:val="18"/>
+          <w:szCs w:val="18"/>
+        </w:rPr>
+        <w:t xml:space="preserve">fl_alpha: </w:t>
+      </w:r>
+      <w:r>
+        <w:rPr>
+          <w:rFonts w:ascii="宋体" w:hAnsi="宋体" w:cs="宋体" w:hint="eastAsia"/>
+          <w:strike/>
+          <w:color w:val="0000FF"/>
+          <w:kern w:val="0"/>
+          <w:sz w:val="18"/>
+          <w:szCs w:val="18"/>
+        </w:rPr>
+        <w:t>0.75</w:t>
+      </w:r>
+      <w:r>
+        <w:rPr>
+          <w:rFonts w:ascii="宋体" w:hAnsi="宋体" w:cs="宋体" w:hint="eastAsia"/>
+          <w:color w:val="0000FF"/>
+          <w:kern w:val="0"/>
+          <w:sz w:val="18"/>
+          <w:szCs w:val="18"/>
+        </w:rPr>
+        <w:tab/>
+      </w:r>
+      <w:r>
+        <w:rPr>
+          <w:rFonts w:ascii="宋体" w:hAnsi="宋体" w:cs="宋体" w:hint="eastAsia"/>
+          <w:color w:val="000000"/>
+          <w:kern w:val="0"/>
+          <w:sz w:val="18"/>
+          <w:szCs w:val="18"/>
+        </w:rPr>
+        <w:t xml:space="preserve">fl_gamma:  </w:t>
+      </w:r>
+      <w:r>
+        <w:rPr>
+          <w:rFonts w:ascii="宋体" w:hAnsi="宋体" w:cs="宋体" w:hint="eastAsia"/>
+          <w:color w:val="0000FF"/>
+          <w:kern w:val="0"/>
+          <w:sz w:val="18"/>
+          <w:szCs w:val="18"/>
+          <w:highlight w:val="yellow"/>
+        </w:rPr>
+        <w:t>2.0</w:t>
+      </w:r>
+      <w:r>
+        <w:rPr>
+          <w:rFonts w:ascii="宋体" w:hAnsi="宋体" w:cs="宋体" w:hint="eastAsia"/>
+          <w:color w:val="0000FF"/>
+          <w:kern w:val="0"/>
+          <w:sz w:val="18"/>
+          <w:szCs w:val="18"/>
+        </w:rPr>
+        <w:br/>
+      </w:r>
+      <w:r>
+        <w:rPr>
+          <w:rFonts w:ascii="宋体" w:hAnsi="宋体" w:cs="宋体" w:hint="eastAsia"/>
+          <w:color w:val="000000"/>
+          <w:kern w:val="0"/>
+          <w:sz w:val="18"/>
+          <w:szCs w:val="18"/>
+        </w:rPr>
+        <w:t>mining_type: NONE</w:t>
+      </w:r>
+    </w:p>
+    <w:p>
+      <w:pPr>
+        <w:pStyle w:val="a7"/>
+        <w:widowControl/>
+        <w:numPr>
+          <w:ilvl w:val="0"/>
+          <w:numId w:val="3"/>
+        </w:numPr>
+        <w:shd w:val="clear" w:color="auto" w:fill="FFFFFF"/>
+        <w:tabs>
+          <w:tab w:val="left" w:pos="916"/>
+          <w:tab w:val="left" w:pos="1832"/>
+          <w:tab w:val="left" w:pos="2748"/>
+          <w:tab w:val="left" w:pos="3664"/>
+          <w:tab w:val="left" w:pos="4580"/>
+          <w:tab w:val="left" w:pos="5496"/>
+          <w:tab w:val="left" w:pos="6412"/>
+          <w:tab w:val="left" w:pos="7328"/>
+          <w:tab w:val="left" w:pos="8244"/>
+          <w:tab w:val="left" w:pos="9160"/>
+          <w:tab w:val="left" w:pos="10076"/>
+          <w:tab w:val="left" w:pos="10992"/>
+          <w:tab w:val="left" w:pos="11908"/>
+          <w:tab w:val="left" w:pos="12824"/>
+          <w:tab w:val="left" w:pos="13740"/>
+          <w:tab w:val="left" w:pos="14656"/>
+        </w:tabs>
+        <w:ind w:firstLineChars="0"/>
+        <w:jc w:val="left"/>
+        <w:rPr>
+          <w:rFonts w:ascii="宋体" w:hAnsi="宋体" w:cs="宋体"/>
+          <w:color w:val="000000"/>
+          <w:kern w:val="0"/>
+          <w:sz w:val="18"/>
+          <w:szCs w:val="18"/>
+        </w:rPr>
+      </w:pPr>
+      <w:bookmarkStart w:id="63" w:name="OLE_LINK107"/>
+      <w:bookmarkStart w:id="64" w:name="OLE_LINK108"/>
+      <w:r>
+        <w:rPr>
+          <w:rFonts w:ascii="宋体" w:hAnsi="宋体" w:cs="宋体" w:hint="eastAsia"/>
+          <w:color w:val="000000"/>
+          <w:kern w:val="0"/>
+          <w:sz w:val="18"/>
+          <w:szCs w:val="18"/>
+        </w:rPr>
+        <w:t>conf_loss_type: FocalLoss</w:t>
+      </w:r>
+      <w:r>
+        <w:rPr>
+          <w:rFonts w:ascii="宋体" w:hAnsi="宋体" w:cs="宋体" w:hint="eastAsia"/>
+          <w:color w:val="000000"/>
+          <w:kern w:val="0"/>
+          <w:sz w:val="18"/>
+          <w:szCs w:val="18"/>
+        </w:rPr>
+        <w:tab/>
+      </w:r>
+      <w:r>
+        <w:rPr>
+          <w:rFonts w:ascii="宋体" w:hAnsi="宋体" w:cs="宋体" w:hint="eastAsia"/>
+          <w:color w:val="000000"/>
+          <w:kern w:val="0"/>
+          <w:sz w:val="18"/>
+          <w:szCs w:val="18"/>
+        </w:rPr>
+        <w:tab/>
+      </w:r>
+      <w:r>
+        <w:rPr>
+          <w:rFonts w:ascii="宋体" w:hAnsi="宋体" w:cs="宋体" w:hint="eastAsia"/>
+          <w:color w:val="000000"/>
+          <w:kern w:val="0"/>
+          <w:sz w:val="18"/>
+          <w:szCs w:val="18"/>
+        </w:rPr>
+        <w:t xml:space="preserve">fl_alpha: </w:t>
+      </w:r>
+      <w:r>
+        <w:rPr>
+          <w:rFonts w:ascii="宋体" w:hAnsi="宋体" w:cs="宋体" w:hint="eastAsia"/>
+          <w:color w:val="0000FF"/>
+          <w:kern w:val="0"/>
+          <w:sz w:val="18"/>
+          <w:szCs w:val="18"/>
+          <w:highlight w:val="yellow"/>
+        </w:rPr>
+        <w:t>0.75</w:t>
+      </w:r>
+      <w:r>
+        <w:rPr>
+          <w:rFonts w:ascii="宋体" w:hAnsi="宋体" w:cs="宋体" w:hint="eastAsia"/>
+          <w:color w:val="0000FF"/>
+          <w:kern w:val="0"/>
+          <w:sz w:val="18"/>
+          <w:szCs w:val="18"/>
+        </w:rPr>
+        <w:tab/>
+      </w:r>
+      <w:r>
+        <w:rPr>
+          <w:rFonts w:ascii="宋体" w:hAnsi="宋体" w:cs="宋体" w:hint="eastAsia"/>
+          <w:color w:val="000000"/>
+          <w:kern w:val="0"/>
+          <w:sz w:val="18"/>
+          <w:szCs w:val="18"/>
+        </w:rPr>
+        <w:t xml:space="preserve">fl_gamma:  </w:t>
+      </w:r>
+      <w:r>
+        <w:rPr>
+          <w:rFonts w:ascii="宋体" w:hAnsi="宋体" w:cs="宋体" w:hint="eastAsia"/>
+          <w:color w:val="0000FF"/>
+          <w:kern w:val="0"/>
+          <w:sz w:val="18"/>
+          <w:szCs w:val="18"/>
+          <w:highlight w:val="yellow"/>
+        </w:rPr>
+        <w:t>3.0</w:t>
+      </w:r>
+      <w:r>
+        <w:rPr>
+          <w:rFonts w:ascii="宋体" w:hAnsi="宋体" w:cs="宋体" w:hint="eastAsia"/>
+          <w:color w:val="0000FF"/>
+          <w:kern w:val="0"/>
+          <w:sz w:val="18"/>
+          <w:szCs w:val="18"/>
+        </w:rPr>
+        <w:br/>
+      </w:r>
+      <w:r>
+        <w:rPr>
+          <w:rFonts w:ascii="宋体" w:hAnsi="宋体" w:cs="宋体" w:hint="eastAsia"/>
+          <w:color w:val="000000"/>
+          <w:kern w:val="0"/>
+          <w:sz w:val="18"/>
+          <w:szCs w:val="18"/>
+        </w:rPr>
+        <w:t>mining_type: NONE</w:t>
+      </w:r>
+    </w:p>
+    <w:p>
+      <w:pPr>
+        <w:pStyle w:val="a7"/>
+        <w:widowControl/>
+        <w:numPr>
+          <w:ilvl w:val="0"/>
+          <w:numId w:val="3"/>
+        </w:numPr>
+        <w:shd w:val="clear" w:color="auto" w:fill="FFFFFF"/>
+        <w:tabs>
+          <w:tab w:val="left" w:pos="916"/>
+          <w:tab w:val="left" w:pos="1832"/>
+          <w:tab w:val="left" w:pos="2748"/>
+          <w:tab w:val="left" w:pos="3664"/>
+          <w:tab w:val="left" w:pos="4580"/>
+          <w:tab w:val="left" w:pos="5496"/>
+          <w:tab w:val="left" w:pos="6412"/>
+          <w:tab w:val="left" w:pos="7328"/>
+          <w:tab w:val="left" w:pos="8244"/>
+          <w:tab w:val="left" w:pos="9160"/>
+          <w:tab w:val="left" w:pos="10076"/>
+          <w:tab w:val="left" w:pos="10992"/>
+          <w:tab w:val="left" w:pos="11908"/>
+          <w:tab w:val="left" w:pos="12824"/>
+          <w:tab w:val="left" w:pos="13740"/>
+          <w:tab w:val="left" w:pos="14656"/>
+        </w:tabs>
+        <w:ind w:firstLineChars="0"/>
+        <w:jc w:val="left"/>
+        <w:rPr>
+          <w:rFonts w:ascii="宋体" w:hAnsi="宋体" w:cs="宋体"/>
+          <w:color w:val="000000"/>
+          <w:kern w:val="0"/>
+          <w:sz w:val="18"/>
+          <w:szCs w:val="18"/>
+        </w:rPr>
+      </w:pPr>
+      <w:bookmarkStart w:id="65" w:name="OLE_LINK122"/>
+      <w:bookmarkStart w:id="66" w:name="OLE_LINK123"/>
+      <w:r>
+        <w:rPr>
+          <w:rFonts w:ascii="宋体" w:hAnsi="宋体" w:cs="宋体" w:hint="eastAsia"/>
+          <w:color w:val="000000"/>
+          <w:kern w:val="0"/>
+          <w:sz w:val="18"/>
+          <w:szCs w:val="18"/>
+        </w:rPr>
+        <w:t>conf_loss_type: FocalLoss</w:t>
+      </w:r>
+      <w:r>
+        <w:rPr>
+          <w:rFonts w:ascii="宋体" w:hAnsi="宋体" w:cs="宋体" w:hint="eastAsia"/>
+          <w:color w:val="000000"/>
+          <w:kern w:val="0"/>
+          <w:sz w:val="18"/>
+          <w:szCs w:val="18"/>
+        </w:rPr>
+        <w:tab/>
+      </w:r>
+      <w:r>
+        <w:rPr>
+          <w:rFonts w:ascii="宋体" w:hAnsi="宋体" w:cs="宋体" w:hint="eastAsia"/>
+          <w:color w:val="000000"/>
+          <w:kern w:val="0"/>
+          <w:sz w:val="18"/>
+          <w:szCs w:val="18"/>
+        </w:rPr>
+        <w:tab/>
+      </w:r>
+      <w:r>
+        <w:rPr>
+          <w:rFonts w:ascii="宋体" w:hAnsi="宋体" w:cs="宋体" w:hint="eastAsia"/>
+          <w:strike/>
+          <w:color w:val="000000"/>
+          <w:kern w:val="0"/>
+          <w:sz w:val="18"/>
+          <w:szCs w:val="18"/>
+        </w:rPr>
+        <w:t xml:space="preserve">fl_alpha: </w:t>
+      </w:r>
+      <w:r>
+        <w:rPr>
+          <w:rFonts w:ascii="宋体" w:hAnsi="宋体" w:cs="宋体" w:hint="eastAsia"/>
+          <w:strike/>
+          <w:color w:val="0000FF"/>
+          <w:kern w:val="0"/>
+          <w:sz w:val="18"/>
+          <w:szCs w:val="18"/>
+        </w:rPr>
+        <w:t>0.75</w:t>
+      </w:r>
+      <w:r>
+        <w:rPr>
+          <w:rFonts w:ascii="宋体" w:hAnsi="宋体" w:cs="宋体" w:hint="eastAsia"/>
+          <w:color w:val="0000FF"/>
+          <w:kern w:val="0"/>
+          <w:sz w:val="18"/>
+          <w:szCs w:val="18"/>
+        </w:rPr>
+        <w:tab/>
+      </w:r>
+      <w:r>
+        <w:rPr>
+          <w:rFonts w:ascii="宋体" w:hAnsi="宋体" w:cs="宋体" w:hint="eastAsia"/>
+          <w:color w:val="000000"/>
+          <w:kern w:val="0"/>
+          <w:sz w:val="18"/>
+          <w:szCs w:val="18"/>
+        </w:rPr>
+        <w:t xml:space="preserve">fl_gamma:  </w:t>
+      </w:r>
+      <w:r>
+        <w:rPr>
+          <w:rFonts w:ascii="宋体" w:hAnsi="宋体" w:cs="宋体" w:hint="eastAsia"/>
+          <w:color w:val="0000FF"/>
+          <w:kern w:val="0"/>
+          <w:sz w:val="18"/>
+          <w:szCs w:val="18"/>
+          <w:highlight w:val="yellow"/>
+        </w:rPr>
+        <w:t>3.0</w:t>
+      </w:r>
+      <w:r>
+        <w:rPr>
+          <w:rFonts w:ascii="宋体" w:hAnsi="宋体" w:cs="宋体" w:hint="eastAsia"/>
+          <w:color w:val="0000FF"/>
+          <w:kern w:val="0"/>
+          <w:sz w:val="18"/>
+          <w:szCs w:val="18"/>
+        </w:rPr>
+        <w:br/>
+      </w:r>
+      <w:r>
+        <w:rPr>
+          <w:rFonts w:ascii="宋体" w:hAnsi="宋体" w:cs="宋体" w:hint="eastAsia"/>
+          <w:color w:val="000000"/>
+          <w:kern w:val="0"/>
+          <w:sz w:val="18"/>
+          <w:szCs w:val="18"/>
+        </w:rPr>
+        <w:t>mining_type: NONE</w:t>
+      </w:r>
+      <w:bookmarkEnd w:id="63"/>
+      <w:bookmarkEnd w:id="64"/>
+    </w:p>
+    <w:p>
+      <w:pPr>
+        <w:pStyle w:val="a7"/>
+        <w:widowControl/>
+        <w:numPr>
+          <w:ilvl w:val="0"/>
+          <w:numId w:val="3"/>
+        </w:numPr>
+        <w:shd w:val="clear" w:color="auto" w:fill="FFFFFF"/>
+        <w:tabs>
+          <w:tab w:val="left" w:pos="916"/>
+          <w:tab w:val="left" w:pos="1832"/>
+          <w:tab w:val="left" w:pos="2748"/>
+          <w:tab w:val="left" w:pos="3664"/>
+          <w:tab w:val="left" w:pos="4580"/>
+          <w:tab w:val="left" w:pos="5496"/>
+          <w:tab w:val="left" w:pos="6412"/>
+          <w:tab w:val="left" w:pos="7328"/>
+          <w:tab w:val="left" w:pos="8244"/>
+          <w:tab w:val="left" w:pos="9160"/>
+          <w:tab w:val="left" w:pos="10076"/>
+          <w:tab w:val="left" w:pos="10992"/>
+          <w:tab w:val="left" w:pos="11908"/>
+          <w:tab w:val="left" w:pos="12824"/>
+          <w:tab w:val="left" w:pos="13740"/>
+          <w:tab w:val="left" w:pos="14656"/>
+        </w:tabs>
+        <w:ind w:firstLineChars="0"/>
+        <w:jc w:val="left"/>
+        <w:rPr>
+          <w:rFonts w:ascii="宋体" w:hAnsi="宋体" w:cs="宋体"/>
+          <w:color w:val="000000"/>
+          <w:kern w:val="0"/>
+          <w:sz w:val="18"/>
+          <w:szCs w:val="18"/>
+        </w:rPr>
+      </w:pPr>
+      <w:bookmarkStart w:id="67" w:name="OLE_LINK120"/>
+      <w:r>
+        <w:rPr>
+          <w:rFonts w:ascii="宋体" w:hAnsi="宋体" w:cs="宋体" w:hint="eastAsia"/>
+          <w:color w:val="000000"/>
+          <w:kern w:val="0"/>
+          <w:sz w:val="18"/>
+          <w:szCs w:val="18"/>
+        </w:rPr>
+        <w:t xml:space="preserve">conf_loss_type: </w:t>
+      </w:r>
+      <w:bookmarkEnd w:id="65"/>
+      <w:bookmarkEnd w:id="66"/>
+      <w:r>
+        <w:rPr>
+          <w:rFonts w:ascii="宋体" w:hAnsi="宋体" w:cs="宋体" w:hint="eastAsia"/>
+          <w:color w:val="000000"/>
+          <w:kern w:val="0"/>
+          <w:sz w:val="18"/>
+          <w:szCs w:val="18"/>
+        </w:rPr>
+        <w:t>FocalLoss</w:t>
+      </w:r>
+      <w:r>
+        <w:rPr>
+          <w:rFonts w:ascii="宋体" w:hAnsi="宋体" w:cs="宋体" w:hint="eastAsia"/>
+          <w:color w:val="000000"/>
+          <w:kern w:val="0"/>
+          <w:sz w:val="18"/>
+          <w:szCs w:val="18"/>
+        </w:rPr>
+        <w:tab/>
+      </w:r>
+      <w:r>
+        <w:rPr>
+          <w:rFonts w:ascii="宋体" w:hAnsi="宋体" w:cs="宋体" w:hint="eastAsia"/>
+          <w:color w:val="000000"/>
+          <w:kern w:val="0"/>
+          <w:sz w:val="18"/>
+          <w:szCs w:val="18"/>
+        </w:rPr>
+        <w:tab/>
+      </w:r>
+      <w:r>
+        <w:rPr>
+          <w:rFonts w:ascii="宋体" w:hAnsi="宋体" w:cs="宋体" w:hint="eastAsia"/>
+          <w:color w:val="000000"/>
+          <w:kern w:val="0"/>
+          <w:sz w:val="18"/>
+          <w:szCs w:val="18"/>
+        </w:rPr>
+        <w:t xml:space="preserve">fl_alpha: </w:t>
+      </w:r>
+      <w:r>
+        <w:rPr>
+          <w:rFonts w:ascii="宋体" w:hAnsi="宋体" w:cs="宋体" w:hint="eastAsia"/>
+          <w:color w:val="0000FF"/>
+          <w:kern w:val="0"/>
+          <w:sz w:val="18"/>
+          <w:szCs w:val="18"/>
+          <w:highlight w:val="yellow"/>
+        </w:rPr>
+        <w:t>0.75</w:t>
+      </w:r>
+      <w:r>
+        <w:rPr>
+          <w:rFonts w:ascii="宋体" w:hAnsi="宋体" w:cs="宋体" w:hint="eastAsia"/>
+          <w:color w:val="0000FF"/>
+          <w:kern w:val="0"/>
+          <w:sz w:val="18"/>
+          <w:szCs w:val="18"/>
+        </w:rPr>
+        <w:tab/>
+      </w:r>
+      <w:r>
+        <w:rPr>
+          <w:rFonts w:ascii="宋体" w:hAnsi="宋体" w:cs="宋体" w:hint="eastAsia"/>
+          <w:color w:val="000000"/>
+          <w:kern w:val="0"/>
+          <w:sz w:val="18"/>
+          <w:szCs w:val="18"/>
+        </w:rPr>
+        <w:t xml:space="preserve">fl_gamma:  </w:t>
+      </w:r>
+      <w:r>
+        <w:rPr>
+          <w:rFonts w:ascii="宋体" w:hAnsi="宋体" w:cs="宋体" w:hint="eastAsia"/>
+          <w:color w:val="0000FF"/>
+          <w:kern w:val="0"/>
+          <w:sz w:val="18"/>
+          <w:szCs w:val="18"/>
+          <w:highlight w:val="yellow"/>
+        </w:rPr>
+        <w:t>4.0</w:t>
+      </w:r>
+      <w:r>
+        <w:rPr>
+          <w:rFonts w:ascii="宋体" w:hAnsi="宋体" w:cs="宋体" w:hint="eastAsia"/>
+          <w:color w:val="0000FF"/>
+          <w:kern w:val="0"/>
+          <w:sz w:val="18"/>
+          <w:szCs w:val="18"/>
+        </w:rPr>
+        <w:br/>
+      </w:r>
+      <w:r>
+        <w:rPr>
+          <w:rFonts w:ascii="宋体" w:hAnsi="宋体" w:cs="宋体" w:hint="eastAsia"/>
+          <w:color w:val="000000"/>
+          <w:kern w:val="0"/>
+          <w:sz w:val="18"/>
+          <w:szCs w:val="18"/>
+        </w:rPr>
+        <w:t xml:space="preserve">mining_type: </w:t>
+      </w:r>
+      <w:r>
+        <w:rPr>
+          <w:rFonts w:ascii="宋体" w:hAnsi="宋体" w:cs="宋体" w:hint="eastAsia"/>
+          <w:color w:val="000000"/>
+          <w:kern w:val="0"/>
+          <w:sz w:val="18"/>
+          <w:szCs w:val="18"/>
+        </w:rPr>
+        <w:t>NONE</w:t>
+      </w:r>
+    </w:p>
+    <w:p>
+      <w:pPr>
+        <w:pStyle w:val="a7"/>
+        <w:widowControl/>
+        <w:numPr>
+          <w:ilvl w:val="0"/>
+          <w:numId w:val="3"/>
+        </w:numPr>
+        <w:shd w:val="clear" w:color="auto" w:fill="FFFFFF"/>
+        <w:tabs>
+          <w:tab w:val="left" w:pos="916"/>
+          <w:tab w:val="left" w:pos="1832"/>
+          <w:tab w:val="left" w:pos="2748"/>
+          <w:tab w:val="left" w:pos="3664"/>
+          <w:tab w:val="left" w:pos="4580"/>
+          <w:tab w:val="left" w:pos="5496"/>
+          <w:tab w:val="left" w:pos="6412"/>
+          <w:tab w:val="left" w:pos="7328"/>
+          <w:tab w:val="left" w:pos="8244"/>
+          <w:tab w:val="left" w:pos="9160"/>
+          <w:tab w:val="left" w:pos="10076"/>
+          <w:tab w:val="left" w:pos="10992"/>
+          <w:tab w:val="left" w:pos="11908"/>
+          <w:tab w:val="left" w:pos="12824"/>
+          <w:tab w:val="left" w:pos="13740"/>
+          <w:tab w:val="left" w:pos="14656"/>
+        </w:tabs>
+        <w:ind w:firstLineChars="0"/>
+        <w:jc w:val="left"/>
+        <w:rPr>
+          <w:rFonts w:ascii="宋体" w:hAnsi="宋体" w:cs="宋体"/>
+          <w:color w:val="000000"/>
+          <w:kern w:val="0"/>
+          <w:sz w:val="18"/>
+          <w:szCs w:val="18"/>
+        </w:rPr>
+      </w:pPr>
+      <w:r>
+        <w:rPr>
+          <w:rFonts w:ascii="宋体" w:hAnsi="宋体" w:cs="宋体" w:hint="eastAsia"/>
+          <w:color w:val="000000"/>
+          <w:kern w:val="0"/>
+          <w:sz w:val="18"/>
+          <w:szCs w:val="18"/>
+        </w:rPr>
+        <w:t>conf_loss_type: FocalLoss</w:t>
+      </w:r>
+      <w:r>
+        <w:rPr>
+          <w:rFonts w:ascii="宋体" w:hAnsi="宋体" w:cs="宋体" w:hint="eastAsia"/>
+          <w:color w:val="000000"/>
+          <w:kern w:val="0"/>
+          <w:sz w:val="18"/>
+          <w:szCs w:val="18"/>
+        </w:rPr>
+        <w:tab/>
+      </w:r>
+      <w:r>
+        <w:rPr>
+          <w:rFonts w:ascii="宋体" w:hAnsi="宋体" w:cs="宋体" w:hint="eastAsia"/>
+          <w:color w:val="000000"/>
+          <w:kern w:val="0"/>
+          <w:sz w:val="18"/>
+          <w:szCs w:val="18"/>
+        </w:rPr>
+        <w:tab/>
+      </w:r>
+      <w:r>
+        <w:rPr>
+          <w:rFonts w:ascii="宋体" w:hAnsi="宋体" w:cs="宋体" w:hint="eastAsia"/>
+          <w:strike/>
+          <w:color w:val="000000"/>
+          <w:kern w:val="0"/>
+          <w:sz w:val="18"/>
+          <w:szCs w:val="18"/>
+        </w:rPr>
+        <w:t xml:space="preserve">fl_alpha: </w:t>
+      </w:r>
+      <w:r>
+        <w:rPr>
+          <w:rFonts w:ascii="宋体" w:hAnsi="宋体" w:cs="宋体" w:hint="eastAsia"/>
+          <w:strike/>
+          <w:color w:val="0000FF"/>
+          <w:kern w:val="0"/>
+          <w:sz w:val="18"/>
+          <w:szCs w:val="18"/>
+        </w:rPr>
+        <w:t>0.75</w:t>
+      </w:r>
+      <w:r>
+        <w:rPr>
+          <w:rFonts w:ascii="宋体" w:hAnsi="宋体" w:cs="宋体" w:hint="eastAsia"/>
+          <w:color w:val="0000FF"/>
+          <w:kern w:val="0"/>
+          <w:sz w:val="18"/>
+          <w:szCs w:val="18"/>
+        </w:rPr>
+        <w:tab/>
+      </w:r>
+      <w:r>
+        <w:rPr>
+          <w:rFonts w:ascii="宋体" w:hAnsi="宋体" w:cs="宋体" w:hint="eastAsia"/>
+          <w:color w:val="000000"/>
+          <w:kern w:val="0"/>
+          <w:sz w:val="18"/>
+          <w:szCs w:val="18"/>
+        </w:rPr>
+        <w:t>fl</w:t>
+      </w:r>
+      <w:bookmarkStart w:id="68" w:name="OLE_LINK115"/>
+      <w:r>
+        <w:rPr>
+          <w:rFonts w:ascii="宋体" w:hAnsi="宋体" w:cs="宋体" w:hint="eastAsia"/>
+          <w:color w:val="000000"/>
+          <w:kern w:val="0"/>
+          <w:sz w:val="18"/>
+          <w:szCs w:val="18"/>
+        </w:rPr>
+        <w:t xml:space="preserve">_gamma:  </w:t>
+      </w:r>
+      <w:r>
+        <w:rPr>
+          <w:rFonts w:ascii="宋体" w:hAnsi="宋体" w:cs="宋体" w:hint="eastAsia"/>
+          <w:color w:val="0000FF"/>
+          <w:kern w:val="0"/>
+          <w:sz w:val="18"/>
+          <w:szCs w:val="18"/>
+          <w:highlight w:val="yellow"/>
+        </w:rPr>
+        <w:t>4.0</w:t>
+      </w:r>
+      <w:bookmarkEnd w:id="68"/>
+      <w:r>
+        <w:rPr>
+          <w:rFonts w:ascii="宋体" w:hAnsi="宋体" w:cs="宋体" w:hint="eastAsia"/>
+          <w:color w:val="0000FF"/>
+          <w:kern w:val="0"/>
+          <w:sz w:val="18"/>
+          <w:szCs w:val="18"/>
+        </w:rPr>
+        <w:br/>
+      </w:r>
+      <w:bookmarkStart w:id="69" w:name="OLE_LINK121"/>
+      <w:bookmarkEnd w:id="67"/>
+      <w:r>
+        <w:rPr>
+          <w:rFonts w:ascii="宋体" w:hAnsi="宋体" w:cs="宋体" w:hint="eastAsia"/>
+          <w:color w:val="000000"/>
+          <w:kern w:val="0"/>
+          <w:sz w:val="18"/>
+          <w:szCs w:val="18"/>
+        </w:rPr>
+        <w:t xml:space="preserve">mining_type: </w:t>
+      </w:r>
+      <w:bookmarkEnd w:id="69"/>
+      <w:r>
+        <w:rPr>
+          <w:rFonts w:ascii="宋体" w:hAnsi="宋体" w:cs="宋体"/>
+          <w:color w:val="000000"/>
+          <w:kern w:val="0"/>
+          <w:sz w:val="18"/>
+          <w:szCs w:val="18"/>
+        </w:rPr>
+        <w:t>NONE</w:t>
+      </w:r>
+    </w:p>
+    <w:p>
+      <w:pPr>
+        <w:pStyle w:val="a7"/>
+        <w:widowControl/>
+        <w:numPr>
+          <w:ilvl w:val="0"/>
+          <w:numId w:val="3"/>
+        </w:numPr>
+        <w:shd w:val="clear" w:color="auto" w:fill="FFFFFF"/>
+        <w:tabs>
+          <w:tab w:val="left" w:pos="916"/>
+          <w:tab w:val="left" w:pos="1832"/>
+          <w:tab w:val="left" w:pos="2748"/>
+          <w:tab w:val="left" w:pos="3664"/>
+          <w:tab w:val="left" w:pos="4580"/>
+          <w:tab w:val="left" w:pos="5496"/>
+          <w:tab w:val="left" w:pos="6412"/>
+          <w:tab w:val="left" w:pos="7328"/>
+          <w:tab w:val="left" w:pos="8244"/>
+          <w:tab w:val="left" w:pos="9160"/>
+          <w:tab w:val="left" w:pos="10076"/>
+          <w:tab w:val="left" w:pos="10992"/>
+          <w:tab w:val="left" w:pos="11908"/>
+          <w:tab w:val="left" w:pos="12824"/>
+          <w:tab w:val="left" w:pos="13740"/>
+          <w:tab w:val="left" w:pos="14656"/>
+        </w:tabs>
+        <w:ind w:firstLineChars="0"/>
+        <w:jc w:val="left"/>
+        <w:rPr>
+          <w:rFonts w:ascii="宋体" w:hAnsi="宋体" w:cs="宋体"/>
+          <w:color w:val="000000"/>
+          <w:kern w:val="0"/>
+          <w:sz w:val="18"/>
+          <w:szCs w:val="18"/>
+        </w:rPr>
+      </w:pPr>
+      <w:bookmarkStart w:id="70" w:name="OLE_LINK109"/>
+      <w:r>
+        <w:rPr>
+          <w:rFonts w:ascii="宋体" w:hAnsi="宋体" w:cs="宋体" w:hint="eastAsia"/>
+          <w:color w:val="000000"/>
+          <w:kern w:val="0"/>
+          <w:sz w:val="18"/>
+          <w:szCs w:val="18"/>
+        </w:rPr>
+        <w:t>conf_loss_type: FocalLoss</w:t>
+      </w:r>
+      <w:r>
+        <w:rPr>
+          <w:rFonts w:ascii="宋体" w:hAnsi="宋体" w:cs="宋体" w:hint="eastAsia"/>
+          <w:color w:val="000000"/>
+          <w:kern w:val="0"/>
+          <w:sz w:val="18"/>
+          <w:szCs w:val="18"/>
+        </w:rPr>
+        <w:tab/>
+      </w:r>
+      <w:r>
+        <w:rPr>
+          <w:rFonts w:ascii="宋体" w:hAnsi="宋体" w:cs="宋体" w:hint="eastAsia"/>
+          <w:color w:val="000000"/>
+          <w:kern w:val="0"/>
+          <w:sz w:val="18"/>
+          <w:szCs w:val="18"/>
+        </w:rPr>
+        <w:tab/>
+      </w:r>
+      <w:r>
+        <w:rPr>
+          <w:rFonts w:ascii="宋体" w:hAnsi="宋体" w:cs="宋体" w:hint="eastAsia"/>
+          <w:color w:val="000000"/>
+          <w:kern w:val="0"/>
+          <w:sz w:val="18"/>
+          <w:szCs w:val="18"/>
+        </w:rPr>
+        <w:t xml:space="preserve">fl_alpha: </w:t>
+      </w:r>
+      <w:r>
+        <w:rPr>
+          <w:rFonts w:ascii="宋体" w:hAnsi="宋体" w:cs="宋体" w:hint="eastAsia"/>
+          <w:color w:val="0000FF"/>
+          <w:kern w:val="0"/>
+          <w:sz w:val="18"/>
+          <w:szCs w:val="18"/>
+          <w:highlight w:val="yellow"/>
+        </w:rPr>
+        <w:t>0.75</w:t>
+      </w:r>
+      <w:r>
+        <w:rPr>
+          <w:rFonts w:ascii="宋体" w:hAnsi="宋体" w:cs="宋体" w:hint="eastAsia"/>
+          <w:color w:val="0000FF"/>
+          <w:kern w:val="0"/>
+          <w:sz w:val="18"/>
+          <w:szCs w:val="18"/>
+        </w:rPr>
+        <w:tab/>
+      </w:r>
+      <w:r>
+        <w:rPr>
+          <w:rFonts w:ascii="宋体" w:hAnsi="宋体" w:cs="宋体" w:hint="eastAsia"/>
+          <w:color w:val="000000"/>
+          <w:kern w:val="0"/>
+          <w:sz w:val="18"/>
+          <w:szCs w:val="18"/>
+        </w:rPr>
+        <w:t xml:space="preserve">fl_gamma:  </w:t>
+      </w:r>
+      <w:r>
+        <w:rPr>
+          <w:rFonts w:ascii="宋体" w:hAnsi="宋体" w:cs="宋体" w:hint="eastAsia"/>
+          <w:color w:val="0000FF"/>
+          <w:kern w:val="0"/>
+          <w:sz w:val="18"/>
+          <w:szCs w:val="18"/>
+          <w:highlight w:val="yellow"/>
+        </w:rPr>
+        <w:t>5</w:t>
+      </w:r>
+      <w:r>
+        <w:rPr>
+          <w:rFonts w:ascii="宋体" w:hAnsi="宋体" w:cs="宋体" w:hint="eastAsia"/>
+          <w:color w:val="0000FF"/>
+          <w:kern w:val="0"/>
+          <w:sz w:val="18"/>
+          <w:szCs w:val="18"/>
+          <w:highlight w:val="yellow"/>
+        </w:rPr>
+        <w:t>.0</w:t>
+      </w:r>
+      <w:r>
+        <w:rPr>
+          <w:rFonts w:ascii="宋体" w:hAnsi="宋体" w:cs="宋体" w:hint="eastAsia"/>
+          <w:color w:val="0000FF"/>
+          <w:kern w:val="0"/>
+          <w:sz w:val="18"/>
+          <w:szCs w:val="18"/>
+        </w:rPr>
+        <w:br/>
+      </w:r>
+      <w:bookmarkStart w:id="71" w:name="OLE_LINK125"/>
+      <w:r>
+        <w:rPr>
+          <w:rFonts w:ascii="宋体" w:hAnsi="宋体" w:cs="宋体" w:hint="eastAsia"/>
+          <w:color w:val="000000"/>
+          <w:kern w:val="0"/>
+          <w:sz w:val="18"/>
+          <w:szCs w:val="18"/>
+        </w:rPr>
+        <w:t xml:space="preserve">mining_type: </w:t>
+      </w:r>
+      <w:r>
+        <w:rPr>
+          <w:rFonts w:ascii="宋体" w:hAnsi="宋体" w:cs="宋体"/>
+          <w:color w:val="000000"/>
+          <w:kern w:val="0"/>
+          <w:sz w:val="18"/>
+          <w:szCs w:val="18"/>
+        </w:rPr>
+        <w:t>NONE</w:t>
+      </w:r>
+      <w:bookmarkEnd w:id="71"/>
+    </w:p>
+    <w:p>
+      <w:pPr>
+        <w:pStyle w:val="a7"/>
+        <w:widowControl/>
+        <w:numPr>
+          <w:ilvl w:val="0"/>
+          <w:numId w:val="3"/>
+        </w:numPr>
+        <w:shd w:val="clear" w:color="auto" w:fill="FFFFFF"/>
+        <w:tabs>
+          <w:tab w:val="left" w:pos="916"/>
+          <w:tab w:val="left" w:pos="1832"/>
+          <w:tab w:val="left" w:pos="2748"/>
+          <w:tab w:val="left" w:pos="3664"/>
+          <w:tab w:val="left" w:pos="4580"/>
+          <w:tab w:val="left" w:pos="5496"/>
+          <w:tab w:val="left" w:pos="6412"/>
+          <w:tab w:val="left" w:pos="7328"/>
+          <w:tab w:val="left" w:pos="8244"/>
+          <w:tab w:val="left" w:pos="9160"/>
+          <w:tab w:val="left" w:pos="10076"/>
+          <w:tab w:val="left" w:pos="10992"/>
+          <w:tab w:val="left" w:pos="11908"/>
+          <w:tab w:val="left" w:pos="12824"/>
+          <w:tab w:val="left" w:pos="13740"/>
+          <w:tab w:val="left" w:pos="14656"/>
+        </w:tabs>
+        <w:ind w:firstLineChars="0"/>
+        <w:jc w:val="left"/>
+        <w:rPr>
+          <w:rFonts w:ascii="宋体" w:hAnsi="宋体" w:cs="宋体"/>
+          <w:color w:val="000000"/>
+          <w:kern w:val="0"/>
+          <w:sz w:val="18"/>
+          <w:szCs w:val="18"/>
+        </w:rPr>
+      </w:pPr>
+      <w:r>
+        <w:rPr>
+          <w:rFonts w:ascii="宋体" w:hAnsi="宋体" w:cs="宋体" w:hint="eastAsia"/>
+          <w:color w:val="000000"/>
+          <w:kern w:val="0"/>
+          <w:sz w:val="18"/>
+          <w:szCs w:val="18"/>
+        </w:rPr>
+        <w:t>conf_loss_type: FocalLoss</w:t>
+      </w:r>
+      <w:r>
+        <w:rPr>
+          <w:rFonts w:ascii="宋体" w:hAnsi="宋体" w:cs="宋体" w:hint="eastAsia"/>
+          <w:color w:val="000000"/>
+          <w:kern w:val="0"/>
+          <w:sz w:val="18"/>
+          <w:szCs w:val="18"/>
+        </w:rPr>
+        <w:tab/>
+      </w:r>
+      <w:r>
+        <w:rPr>
+          <w:rFonts w:ascii="宋体" w:hAnsi="宋体" w:cs="宋体" w:hint="eastAsia"/>
+          <w:color w:val="000000"/>
+          <w:kern w:val="0"/>
+          <w:sz w:val="18"/>
+          <w:szCs w:val="18"/>
+        </w:rPr>
+        <w:tab/>
+      </w:r>
+      <w:r>
+        <w:rPr>
+          <w:rFonts w:ascii="宋体" w:hAnsi="宋体" w:cs="宋体" w:hint="eastAsia"/>
+          <w:strike/>
+          <w:color w:val="000000"/>
+          <w:kern w:val="0"/>
+          <w:sz w:val="18"/>
+          <w:szCs w:val="18"/>
+        </w:rPr>
+        <w:t xml:space="preserve">fl_alpha: </w:t>
+      </w:r>
+      <w:r>
+        <w:rPr>
+          <w:rFonts w:ascii="宋体" w:hAnsi="宋体" w:cs="宋体" w:hint="eastAsia"/>
+          <w:strike/>
+          <w:color w:val="0000FF"/>
+          <w:kern w:val="0"/>
+          <w:sz w:val="18"/>
+          <w:szCs w:val="18"/>
+        </w:rPr>
+        <w:t>0.75</w:t>
+      </w:r>
+      <w:r>
+        <w:rPr>
+          <w:rFonts w:ascii="宋体" w:hAnsi="宋体" w:cs="宋体" w:hint="eastAsia"/>
+          <w:color w:val="0000FF"/>
+          <w:kern w:val="0"/>
+          <w:sz w:val="18"/>
+          <w:szCs w:val="18"/>
+        </w:rPr>
+        <w:tab/>
+      </w:r>
+      <w:r>
+        <w:rPr>
+          <w:rFonts w:ascii="宋体" w:hAnsi="宋体" w:cs="宋体" w:hint="eastAsia"/>
+          <w:color w:val="000000"/>
+          <w:kern w:val="0"/>
+          <w:sz w:val="18"/>
+          <w:szCs w:val="18"/>
+        </w:rPr>
+        <w:t xml:space="preserve">fl_gamma:  </w:t>
+      </w:r>
+      <w:r>
+        <w:rPr>
+          <w:rFonts w:ascii="宋体" w:hAnsi="宋体" w:cs="宋体" w:hint="eastAsia"/>
+          <w:color w:val="0000FF"/>
+          <w:kern w:val="0"/>
+          <w:sz w:val="18"/>
+          <w:szCs w:val="18"/>
+          <w:highlight w:val="yellow"/>
+        </w:rPr>
+        <w:t>5</w:t>
+      </w:r>
+      <w:r>
+        <w:rPr>
+          <w:rFonts w:ascii="宋体" w:hAnsi="宋体" w:cs="宋体" w:hint="eastAsia"/>
+          <w:color w:val="0000FF"/>
+          <w:kern w:val="0"/>
+          <w:sz w:val="18"/>
+          <w:szCs w:val="18"/>
+          <w:highlight w:val="yellow"/>
+        </w:rPr>
+        <w:t>.0</w:t>
+      </w:r>
+      <w:r>
+        <w:rPr>
+          <w:rFonts w:ascii="宋体" w:hAnsi="宋体" w:cs="宋体" w:hint="eastAsia"/>
+          <w:color w:val="0000FF"/>
+          <w:kern w:val="0"/>
+          <w:sz w:val="18"/>
+          <w:szCs w:val="18"/>
+        </w:rPr>
+        <w:br/>
+      </w:r>
+      <w:bookmarkEnd w:id="70"/>
+      <w:r>
+        <w:rPr>
+          <w:rFonts w:ascii="宋体" w:hAnsi="宋体" w:cs="宋体" w:hint="eastAsia"/>
+          <w:color w:val="000000"/>
+          <w:kern w:val="0"/>
+          <w:sz w:val="18"/>
+          <w:szCs w:val="18"/>
+        </w:rPr>
+        <w:t xml:space="preserve">mining_type: </w:t>
+      </w:r>
+      <w:r>
+        <w:rPr>
+          <w:rFonts w:ascii="宋体" w:hAnsi="宋体" w:cs="宋体"/>
+          <w:color w:val="000000"/>
+          <w:kern w:val="0"/>
+          <w:sz w:val="18"/>
+          <w:szCs w:val="18"/>
+        </w:rPr>
+        <w:t>NONE</w:t>
+      </w:r>
+    </w:p>
+    <w:p>
+      <w:pPr>
+        <w:pStyle w:val="a7"/>
+        <w:widowControl/>
+        <w:numPr>
+          <w:ilvl w:val="0"/>
+          <w:numId w:val="3"/>
+        </w:numPr>
+        <w:shd w:val="clear" w:color="auto" w:fill="FFFFFF"/>
+        <w:tabs>
+          <w:tab w:val="left" w:pos="916"/>
+          <w:tab w:val="left" w:pos="1650"/>
+          <w:tab w:val="left" w:pos="2748"/>
+          <w:tab w:val="left" w:pos="3664"/>
+          <w:tab w:val="left" w:pos="4580"/>
+          <w:tab w:val="left" w:pos="5496"/>
+          <w:tab w:val="left" w:pos="6412"/>
+          <w:tab w:val="left" w:pos="7328"/>
+          <w:tab w:val="left" w:pos="8244"/>
+          <w:tab w:val="left" w:pos="9160"/>
+          <w:tab w:val="left" w:pos="10076"/>
+          <w:tab w:val="left" w:pos="10992"/>
+          <w:tab w:val="left" w:pos="11908"/>
+          <w:tab w:val="left" w:pos="12824"/>
+          <w:tab w:val="left" w:pos="13740"/>
+          <w:tab w:val="left" w:pos="14656"/>
+        </w:tabs>
+        <w:ind w:firstLineChars="0"/>
+        <w:jc w:val="left"/>
+        <w:rPr>
+          <w:rFonts w:ascii="宋体" w:hAnsi="宋体" w:cs="宋体"/>
+          <w:color w:val="000000"/>
+          <w:kern w:val="0"/>
+          <w:sz w:val="18"/>
+          <w:szCs w:val="18"/>
+        </w:rPr>
+      </w:pPr>
+      <w:r>
+        <w:rPr>
+          <w:rFonts w:ascii="宋体" w:hAnsi="宋体" w:cs="宋体" w:hint="eastAsia"/>
+          <w:color w:val="000000"/>
+          <w:kern w:val="0"/>
+          <w:sz w:val="18"/>
+          <w:szCs w:val="18"/>
+        </w:rPr>
+        <w:t>conf_loss_type: FocalLoss</w:t>
+      </w:r>
+      <w:r>
+        <w:rPr>
+          <w:rFonts w:ascii="宋体" w:hAnsi="宋体" w:cs="宋体" w:hint="eastAsia"/>
+          <w:color w:val="000000"/>
+          <w:kern w:val="0"/>
+          <w:sz w:val="18"/>
+          <w:szCs w:val="18"/>
+        </w:rPr>
+        <w:tab/>
+      </w:r>
+      <w:r>
+        <w:rPr>
+          <w:rFonts w:ascii="宋体" w:hAnsi="宋体" w:cs="宋体" w:hint="eastAsia"/>
+          <w:color w:val="000000"/>
+          <w:kern w:val="0"/>
+          <w:sz w:val="18"/>
+          <w:szCs w:val="18"/>
+        </w:rPr>
+        <w:tab/>
+      </w:r>
+      <w:r>
+        <w:rPr>
+          <w:rFonts w:ascii="宋体" w:hAnsi="宋体" w:cs="宋体" w:hint="eastAsia"/>
+          <w:color w:val="000000"/>
+          <w:kern w:val="0"/>
+          <w:sz w:val="18"/>
+          <w:szCs w:val="18"/>
+        </w:rPr>
+        <w:t xml:space="preserve">fl_alpha: </w:t>
+      </w:r>
+      <w:r>
+        <w:rPr>
+          <w:rFonts w:ascii="宋体" w:hAnsi="宋体" w:cs="宋体" w:hint="eastAsia"/>
+          <w:color w:val="0000FF"/>
+          <w:kern w:val="0"/>
+          <w:sz w:val="18"/>
+          <w:szCs w:val="18"/>
+          <w:highlight w:val="yellow"/>
+        </w:rPr>
+        <w:t>0.75</w:t>
+      </w:r>
+      <w:r>
+        <w:rPr>
+          <w:rFonts w:ascii="宋体" w:hAnsi="宋体" w:cs="宋体" w:hint="eastAsia"/>
+          <w:color w:val="0000FF"/>
+          <w:kern w:val="0"/>
+          <w:sz w:val="18"/>
+          <w:szCs w:val="18"/>
+        </w:rPr>
+        <w:tab/>
+      </w:r>
+      <w:r>
+        <w:rPr>
+          <w:rFonts w:ascii="宋体" w:hAnsi="宋体" w:cs="宋体" w:hint="eastAsia"/>
+          <w:color w:val="000000"/>
+          <w:kern w:val="0"/>
+          <w:sz w:val="18"/>
+          <w:szCs w:val="18"/>
+        </w:rPr>
+        <w:t xml:space="preserve">fl_gamma:  </w:t>
+      </w:r>
+      <w:r>
+        <w:rPr>
+          <w:rFonts w:ascii="宋体" w:hAnsi="宋体" w:cs="宋体" w:hint="eastAsia"/>
+          <w:color w:val="0000FF"/>
+          <w:kern w:val="0"/>
+          <w:sz w:val="18"/>
+          <w:szCs w:val="18"/>
+          <w:highlight w:val="yellow"/>
+        </w:rPr>
+        <w:t>3.5</w:t>
+      </w:r>
+      <w:r>
+        <w:rPr>
+          <w:rFonts w:ascii="宋体" w:hAnsi="宋体" w:cs="宋体" w:hint="eastAsia"/>
+          <w:color w:val="0000FF"/>
+          <w:kern w:val="0"/>
+          <w:sz w:val="18"/>
+          <w:szCs w:val="18"/>
+        </w:rPr>
+        <w:br/>
+      </w:r>
+      <w:r>
+        <w:rPr>
+          <w:rFonts w:ascii="宋体" w:hAnsi="宋体" w:cs="宋体" w:hint="eastAsia"/>
+          <w:color w:val="000000"/>
+          <w:kern w:val="0"/>
+          <w:sz w:val="18"/>
+          <w:szCs w:val="18"/>
+        </w:rPr>
+        <w:t xml:space="preserve">mining_type: </w:t>
+      </w:r>
+      <w:r>
+        <w:rPr>
+          <w:rFonts w:ascii="宋体" w:hAnsi="宋体" w:cs="宋体"/>
+          <w:color w:val="000000"/>
+          <w:kern w:val="0"/>
+          <w:sz w:val="18"/>
+          <w:szCs w:val="18"/>
+        </w:rPr>
+        <w:t>NONE</w:t>
+      </w:r>
+    </w:p>
+    <w:p>
+      <w:pPr>
+        <w:pStyle w:val="a6"/>
+        <w:spacing w:before="156" w:after="156"/>
+        <w:rPr>
+          <w:rFonts w:ascii="Times New Roman" w:hAnsi="Times New Roman" w:cs="Times New Roman"/>
+        </w:rPr>
+      </w:pPr>
+      <w:r>
+        <w:rPr>
+          <w:rFonts w:ascii="Times New Roman" w:hAnsi="Times New Roman" w:cs="Times New Roman"/>
+        </w:rPr>
+        <w:t>3</w:t>
+      </w:r>
+      <w:r>
+        <w:rPr>
+          <w:rFonts w:ascii="Times New Roman" w:hAnsi="Times New Roman" w:cs="Times New Roman"/>
+        </w:rPr>
+        <w:t xml:space="preserve">.2 </w:t>
+      </w:r>
+      <w:r>
+        <w:rPr>
+          <w:rFonts w:ascii="Times New Roman" w:hAnsi="Times New Roman" w:cs="Times New Roman" w:hint="eastAsia"/>
+        </w:rPr>
+        <w:t>测试模型</w:t>
+      </w:r>
+    </w:p>
+    <w:p>
+      <w:pPr>
+        <w:rPr>
+          <w:sz w:val="24"/>
+        </w:rPr>
+      </w:pPr>
+      <w:bookmarkStart w:id="72" w:name="OLE_LINK129"/>
+      <w:bookmarkStart w:id="73" w:name="OLE_LINK130"/>
+      <w:r>
+        <w:rPr>
+          <w:sz w:val="24"/>
+        </w:rPr>
+        <w:t>测试</w:t>
+      </w:r>
+      <w:r>
+        <w:rPr>
+          <w:sz w:val="24"/>
+        </w:rPr>
+        <w:t>mAP:</w:t>
+      </w:r>
+    </w:p>
+    <w:bookmarkEnd w:id="52"/>
+    <w:bookmarkEnd w:id="53"/>
+    <w:bookmarkEnd w:id="54"/>
+    <w:bookmarkEnd w:id="72"/>
+    <w:bookmarkEnd w:id="73"/>
+    <w:p>
+      <w:pPr>
+        <w:tabs>
+          <w:tab w:val="left" w:pos="916"/>
+          <w:tab w:val="left" w:pos="1832"/>
+          <w:tab w:val="left" w:pos="2748"/>
+          <w:tab w:val="left" w:pos="3664"/>
+          <w:tab w:val="left" w:pos="4580"/>
+          <w:tab w:val="left" w:pos="5496"/>
+          <w:tab w:val="left" w:pos="6412"/>
+          <w:tab w:val="left" w:pos="7328"/>
+          <w:tab w:val="left" w:pos="8244"/>
+          <w:tab w:val="left" w:pos="9160"/>
+          <w:tab w:val="left" w:pos="10076"/>
+          <w:tab w:val="left" w:pos="10992"/>
+          <w:tab w:val="left" w:pos="11908"/>
+          <w:tab w:val="left" w:pos="12824"/>
+          <w:tab w:val="left" w:pos="13740"/>
+          <w:tab w:val="left" w:pos="14656"/>
+        </w:tabs>
+        <w:rPr>
+          <w:sz w:val="24"/>
+        </w:rPr>
+      </w:pPr>
+      <w:r>
+        <w:rPr>
+          <w:noProof/>
+          <w:sz w:val="24"/>
+        </w:rPr>
+        <w:lastRenderedPageBreak/>
+        <w:drawing>
+          <wp:inline distT="0" distB="0" distL="0" distR="0" wp14:anchorId="5CB7A1B8" wp14:editId="0BC3EC3C">
+            <wp:extent cx="5274310" cy="3955733"/>
+            <wp:effectExtent l="0" t="0" r="2540" b="6985"/>
+            <wp:docPr id="2" name="图片 2" descr="D:\Backup\桌面\figure_1.png"/>
+            <wp:cNvGraphicFramePr>
+              <a:graphicFrameLocks xmlns:a="http://schemas.openxmlformats.org/drawingml/2006/main" noChangeAspect="1"/>
+            </wp:cNvGraphicFramePr>
+            <a:graphic xmlns:a="http://schemas.openxmlformats.org/drawingml/2006/main">
+              <a:graphicData uri="http://schemas.openxmlformats.org/drawingml/2006/picture">
+                <pic:pic xmlns:pic="http://schemas.openxmlformats.org/drawingml/2006/picture">
+                  <pic:nvPicPr>
+                    <pic:cNvPr id="0" name="Picture 1" descr="D:\Backup\桌面\figure_1.png"/>
+                    <pic:cNvPicPr>
+                      <a:picLocks noChangeAspect="1" noChangeArrowheads="1"/>
+                    </pic:cNvPicPr>
+                  </pic:nvPicPr>
+                  <pic:blipFill>
+                    <a:blip r:embed="rId9">
+                      <a:extLst>
+                        <a:ext uri="{28A0092B-C50C-407E-A947-70E740481C1C}">
+                          <a14:useLocalDpi xmlns:a14="http://schemas.microsoft.com/office/drawing/2010/main" val="0"/>
+                        </a:ext>
+                      </a:extLst>
+                    </a:blip>
+                    <a:srcRect/>
+                    <a:stretch>
+                      <a:fillRect/>
+                    </a:stretch>
+                  </pic:blipFill>
+                  <pic:spPr bwMode="auto">
+                    <a:xfrm>
+                      <a:off x="0" y="0"/>
+                      <a:ext cx="5274310" cy="3955733"/>
+                    </a:xfrm>
+                    <a:prstGeom prst="rect">
+                      <a:avLst/>
+                    </a:prstGeom>
+                    <a:noFill/>
+                    <a:ln>
+                      <a:noFill/>
+                    </a:ln>
+                  </pic:spPr>
+                </pic:pic>
+              </a:graphicData>
+            </a:graphic>
+          </wp:inline>
+        </w:drawing>
+      </w:r>
+    </w:p>
+    <w:p>
+      <w:pPr>
+        <w:tabs>
+          <w:tab w:val="left" w:pos="916"/>
+          <w:tab w:val="left" w:pos="1832"/>
+          <w:tab w:val="left" w:pos="2748"/>
+          <w:tab w:val="left" w:pos="3664"/>
+          <w:tab w:val="left" w:pos="4580"/>
+          <w:tab w:val="left" w:pos="5496"/>
+          <w:tab w:val="left" w:pos="6412"/>
+          <w:tab w:val="left" w:pos="7328"/>
+          <w:tab w:val="left" w:pos="8244"/>
+          <w:tab w:val="left" w:pos="9160"/>
+          <w:tab w:val="left" w:pos="10076"/>
+          <w:tab w:val="left" w:pos="10992"/>
+          <w:tab w:val="left" w:pos="11908"/>
+          <w:tab w:val="left" w:pos="12824"/>
+          <w:tab w:val="left" w:pos="13740"/>
+          <w:tab w:val="left" w:pos="14656"/>
+        </w:tabs>
+        <w:rPr>
+          <w:sz w:val="24"/>
+        </w:rPr>
+      </w:pPr>
+      <w:bookmarkStart w:id="74" w:name="OLE_LINK127"/>
+      <w:bookmarkStart w:id="75" w:name="OLE_LINK128"/>
+      <w:r>
+        <w:rPr>
+          <w:rFonts w:hint="eastAsia"/>
+          <w:sz w:val="24"/>
+        </w:rPr>
+        <w:t>结论：在此条件下仅</w:t>
+      </w:r>
+      <w:r>
+        <w:rPr>
+          <w:rFonts w:hint="eastAsia"/>
+          <w:sz w:val="24"/>
+        </w:rPr>
+        <w:t xml:space="preserve"> </w:t>
+      </w:r>
+      <w:r>
+        <w:rPr>
+          <w:rFonts w:hint="eastAsia"/>
+          <w:sz w:val="24"/>
+        </w:rPr>
+        <w:t>使用</w:t>
+      </w:r>
+      <w:r>
+        <w:rPr>
+          <w:sz w:val="24"/>
+        </w:rPr>
+        <w:t>gamma</w:t>
+      </w:r>
+      <w:r>
+        <w:rPr>
+          <w:sz w:val="24"/>
+        </w:rPr>
+        <w:t>的</w:t>
+      </w:r>
+      <w:r>
+        <w:rPr>
+          <w:sz w:val="24"/>
+        </w:rPr>
+        <w:t>focal loss</w:t>
+      </w:r>
+      <w:r>
+        <w:rPr>
+          <w:sz w:val="24"/>
+        </w:rPr>
+        <w:t>版本</w:t>
+      </w:r>
+      <w:r>
+        <w:rPr>
+          <w:sz w:val="24"/>
+        </w:rPr>
+        <w:t>更好</w:t>
+      </w:r>
+      <w:r>
+        <w:rPr>
+          <w:rFonts w:hint="eastAsia"/>
+          <w:sz w:val="24"/>
+        </w:rPr>
+        <w:t>！</w:t>
+      </w:r>
+      <w:bookmarkEnd w:id="55"/>
+      <w:bookmarkEnd w:id="56"/>
+      <w:bookmarkEnd w:id="74"/>
+      <w:bookmarkEnd w:id="75"/>
     </w:p>
     <w:sectPr>
       <w:pgSz w:w="11906" w:h="16838"/>
@@ -5217,6 +5816,95 @@
   </w:abstractNum>
   <w:abstractNum w:abstractNumId="4">
     <w:nsid w:val="727950FD"/>
+    <w:multiLevelType w:val="hybridMultilevel"/>
+    <w:tmpl w:val="CE065DA2"/>
+    <w:lvl w:ilvl="0" w:tplc="C2F0FD08">
+      <w:start w:val="1"/>
+      <w:numFmt w:val="decimal"/>
+      <w:lvlText w:val="%1."/>
+      <w:lvlJc w:val="left"/>
+      <w:pPr>
+        <w:ind w:left="360" w:hanging="360"/>
+      </w:pPr>
+      <w:rPr>
+        <w:rFonts w:hint="default"/>
+      </w:rPr>
+    </w:lvl>
+    <w:lvl w:ilvl="1" w:tplc="04090019" w:tentative="1">
+      <w:start w:val="1"/>
+      <w:numFmt w:val="lowerLetter"/>
+      <w:lvlText w:val="%2)"/>
+      <w:lvlJc w:val="left"/>
+      <w:pPr>
+        <w:ind w:left="840" w:hanging="420"/>
+      </w:pPr>
+    </w:lvl>
+    <w:lvl w:ilvl="2" w:tplc="0409001B" w:tentative="1">
+      <w:start w:val="1"/>
+      <w:numFmt w:val="lowerRoman"/>
+      <w:lvlText w:val="%3."/>
+      <w:lvlJc w:val="right"/>
+      <w:pPr>
+        <w:ind w:left="1260" w:hanging="420"/>
+      </w:pPr>
+    </w:lvl>
+    <w:lvl w:ilvl="3" w:tplc="0409000F" w:tentative="1">
+      <w:start w:val="1"/>
+      <w:numFmt w:val="decimal"/>
+      <w:lvlText w:val="%4."/>
+      <w:lvlJc w:val="left"/>
+      <w:pPr>
+        <w:ind w:left="1680" w:hanging="420"/>
+      </w:pPr>
+    </w:lvl>
+    <w:lvl w:ilvl="4" w:tplc="04090019" w:tentative="1">
+      <w:start w:val="1"/>
+      <w:numFmt w:val="lowerLetter"/>
+      <w:lvlText w:val="%5)"/>
+      <w:lvlJc w:val="left"/>
+      <w:pPr>
+        <w:ind w:left="2100" w:hanging="420"/>
+      </w:pPr>
+    </w:lvl>
+    <w:lvl w:ilvl="5" w:tplc="0409001B" w:tentative="1">
+      <w:start w:val="1"/>
+      <w:numFmt w:val="lowerRoman"/>
+      <w:lvlText w:val="%6."/>
+      <w:lvlJc w:val="right"/>
+      <w:pPr>
+        <w:ind w:left="2520" w:hanging="420"/>
+      </w:pPr>
+    </w:lvl>
+    <w:lvl w:ilvl="6" w:tplc="0409000F" w:tentative="1">
+      <w:start w:val="1"/>
+      <w:numFmt w:val="decimal"/>
+      <w:lvlText w:val="%7."/>
+      <w:lvlJc w:val="left"/>
+      <w:pPr>
+        <w:ind w:left="2940" w:hanging="420"/>
+      </w:pPr>
+    </w:lvl>
+    <w:lvl w:ilvl="7" w:tplc="04090019" w:tentative="1">
+      <w:start w:val="1"/>
+      <w:numFmt w:val="lowerLetter"/>
+      <w:lvlText w:val="%8)"/>
+      <w:lvlJc w:val="left"/>
+      <w:pPr>
+        <w:ind w:left="3360" w:hanging="420"/>
+      </w:pPr>
+    </w:lvl>
+    <w:lvl w:ilvl="8" w:tplc="0409001B" w:tentative="1">
+      <w:start w:val="1"/>
+      <w:numFmt w:val="lowerRoman"/>
+      <w:lvlText w:val="%9."/>
+      <w:lvlJc w:val="right"/>
+      <w:pPr>
+        <w:ind w:left="3780" w:hanging="420"/>
+      </w:pPr>
+    </w:lvl>
+  </w:abstractNum>
+  <w:abstractNum w:abstractNumId="5">
+    <w:nsid w:val="76155923"/>
     <w:multiLevelType w:val="hybridMultilevel"/>
     <w:tmpl w:val="CE065DA2"/>
     <w:lvl w:ilvl="0" w:tplc="C2F0FD08">
@@ -5375,6 +6063,9 @@
   </w:num>
   <w:num w:numId="6">
     <w:abstractNumId w:val="3"/>
+  </w:num>
+  <w:num w:numId="7">
+    <w:abstractNumId w:val="5"/>
   </w:num>
 </w:numbering>
 </file>
@@ -5769,7 +6460,7 @@
   <w:style w:type="paragraph" w:default="1" w:styleId="a">
     <w:name w:val="Normal"/>
     <w:qFormat/>
-    <w:rsid w:val="009F44AB"/>
+    <w:rsid w:val="00D82B66"/>
     <w:pPr>
       <w:widowControl w:val="0"/>
       <w:jc w:val="both"/>
